--- a/2018/июнь/04.06/Сидельникова  ЛП.docx
+++ b/2018/июнь/04.06/Сидельникова  ЛП.docx
@@ -8,11 +8,15 @@
         <w:ind w:left="-567" w:right="-58"/>
         <w:rPr>
           <w:b w:val="0"/>
+          <w:sz w:val="24"/>
+          <w:szCs w:val="24"/>
         </w:rPr>
       </w:pPr>
       <w:r>
         <w:rPr>
           <w:b w:val="0"/>
+          <w:sz w:val="24"/>
+          <w:szCs w:val="24"/>
         </w:rPr>
         <w:t>Выписной эпикриз</w:t>
       </w:r>
@@ -23,15 +27,29 @@
         <w:ind w:left="-567"/>
         <w:rPr>
           <w:b/>
+          <w:sz w:val="24"/>
+          <w:szCs w:val="24"/>
         </w:rPr>
       </w:pPr>
       <w:r>
+        <w:rPr>
+          <w:sz w:val="24"/>
+          <w:szCs w:val="24"/>
+        </w:rPr>
         <w:t xml:space="preserve">Из истории болезни № </w:t>
       </w:r>
       <w:r>
+        <w:rPr>
+          <w:sz w:val="24"/>
+          <w:szCs w:val="24"/>
+        </w:rPr>
         <w:t xml:space="preserve"> </w:t>
       </w:r>
       <w:r>
+        <w:rPr>
+          <w:sz w:val="24"/>
+          <w:szCs w:val="24"/>
+        </w:rPr>
         <w:t>731</w:t>
       </w:r>
     </w:p>
@@ -39,16 +57,32 @@
       <w:pPr>
         <w:pStyle w:val="5"/>
         <w:ind w:left="-567"/>
+        <w:rPr>
+          <w:sz w:val="24"/>
+          <w:szCs w:val="24"/>
+        </w:rPr>
       </w:pPr>
       <w:r>
+        <w:rPr>
+          <w:sz w:val="24"/>
+          <w:szCs w:val="24"/>
+        </w:rPr>
         <w:t xml:space="preserve">Ф.И.О: </w:t>
       </w:r>
       <w:proofErr w:type="spellStart"/>
       <w:r>
+        <w:rPr>
+          <w:sz w:val="24"/>
+          <w:szCs w:val="24"/>
+        </w:rPr>
         <w:t>Сидельникова</w:t>
       </w:r>
       <w:proofErr w:type="spellEnd"/>
       <w:r>
+        <w:rPr>
+          <w:sz w:val="24"/>
+          <w:szCs w:val="24"/>
+        </w:rPr>
         <w:t xml:space="preserve"> Леонида Петровна</w:t>
       </w:r>
     </w:p>
@@ -57,35 +91,29 @@
         <w:ind w:left="-567"/>
         <w:jc w:val="both"/>
         <w:rPr>
-          <w:sz w:val="28"/>
-          <w:szCs w:val="20"/>
           <w:lang w:val="ru-RU"/>
         </w:rPr>
       </w:pPr>
       <w:r>
         <w:rPr>
-          <w:sz w:val="28"/>
           <w:lang w:val="ru-RU"/>
         </w:rPr>
         <w:t>Год рождения:</w:t>
       </w:r>
       <w:r>
         <w:rPr>
-          <w:sz w:val="28"/>
           <w:lang w:val="ru-RU"/>
         </w:rPr>
         <w:t xml:space="preserve"> </w:t>
       </w:r>
       <w:r>
         <w:rPr>
-          <w:sz w:val="28"/>
           <w:lang w:val="ru-RU"/>
         </w:rPr>
         <w:t>19</w:t>
       </w:r>
       <w:r>
         <w:rPr>
-          <w:sz w:val="28"/>
           <w:lang w:val="ru-RU"/>
         </w:rPr>
         <w:t>52</w:t>
@@ -96,55 +124,46 @@
         <w:ind w:left="-567"/>
         <w:jc w:val="both"/>
         <w:rPr>
-          <w:sz w:val="28"/>
           <w:lang w:val="ru-RU"/>
         </w:rPr>
       </w:pPr>
       <w:r>
         <w:rPr>
-          <w:sz w:val="28"/>
           <w:lang w:val="ru-RU"/>
         </w:rPr>
         <w:t xml:space="preserve">Место жительства: </w:t>
       </w:r>
       <w:r>
         <w:rPr>
-          <w:sz w:val="28"/>
-          <w:lang w:val="ru-RU"/>
-        </w:rPr>
-        <w:t xml:space="preserve">г. </w:t>
-      </w:r>
-      <w:proofErr w:type="spellStart"/>
-      <w:r>
-        <w:rPr>
-          <w:sz w:val="28"/>
-          <w:lang w:val="ru-RU"/>
-        </w:rPr>
-        <w:t>Энеродар</w:t>
-      </w:r>
-      <w:proofErr w:type="spellEnd"/>
-      <w:r>
-        <w:rPr>
-          <w:sz w:val="28"/>
-          <w:lang w:val="ru-RU"/>
-        </w:rPr>
-        <w:t xml:space="preserve"> ул. </w:t>
-      </w:r>
-      <w:proofErr w:type="spellStart"/>
-      <w:r>
-        <w:rPr>
-          <w:sz w:val="28"/>
-          <w:lang w:val="ru-RU"/>
-        </w:rPr>
-        <w:t>Кучатова</w:t>
-      </w:r>
-      <w:proofErr w:type="spellEnd"/>
-      <w:r>
-        <w:rPr>
-          <w:sz w:val="28"/>
-          <w:lang w:val="ru-RU"/>
-        </w:rPr>
-        <w:t xml:space="preserve">  21-13</w:t>
+          <w:lang w:val="ru-RU"/>
+        </w:rPr>
+        <w:t>г. Энер</w:t>
+      </w:r>
+      <w:r>
+        <w:rPr>
+          <w:lang w:val="ru-RU"/>
+        </w:rPr>
+        <w:t>г</w:t>
+      </w:r>
+      <w:r>
+        <w:rPr>
+          <w:lang w:val="ru-RU"/>
+        </w:rPr>
+        <w:t>одар ул. Ку</w:t>
+      </w:r>
+      <w:r>
+        <w:rPr>
+          <w:lang w:val="ru-RU"/>
+        </w:rPr>
+        <w:t>р</w:t>
+      </w:r>
+      <w:bookmarkStart w:id="0" w:name="_GoBack"/>
+      <w:bookmarkEnd w:id="0"/>
+      <w:r>
+        <w:rPr>
+          <w:lang w:val="ru-RU"/>
+        </w:rPr>
+        <w:t>чатова  21-13</w:t>
       </w:r>
     </w:p>
     <w:p>
@@ -152,21 +171,17 @@
         <w:ind w:left="-567"/>
         <w:jc w:val="both"/>
         <w:rPr>
-          <w:sz w:val="28"/>
-          <w:szCs w:val="20"/>
           <w:lang w:val="ru-RU"/>
         </w:rPr>
       </w:pPr>
       <w:r>
         <w:rPr>
-          <w:sz w:val="28"/>
           <w:lang w:val="ru-RU"/>
         </w:rPr>
         <w:t xml:space="preserve">Место работы: </w:t>
       </w:r>
       <w:r>
         <w:rPr>
-          <w:sz w:val="28"/>
           <w:lang w:val="ru-RU"/>
         </w:rPr>
         <w:t xml:space="preserve">пенсионер, </w:t>
@@ -175,7 +190,6 @@
       <w:proofErr w:type="gramStart"/>
       <w:r>
         <w:rPr>
-          <w:sz w:val="28"/>
           <w:lang w:val="ru-RU"/>
         </w:rPr>
         <w:t>инв</w:t>
@@ -184,7 +198,6 @@
       <w:proofErr w:type="gramEnd"/>
       <w:r>
         <w:rPr>
-          <w:sz w:val="28"/>
           <w:lang w:val="ru-RU"/>
         </w:rPr>
         <w:t xml:space="preserve">  Ш </w:t>
@@ -192,7 +205,6 @@
       <w:proofErr w:type="spellStart"/>
       <w:r>
         <w:rPr>
-          <w:sz w:val="28"/>
           <w:lang w:val="ru-RU"/>
         </w:rPr>
         <w:t>гр</w:t>
@@ -200,7 +212,6 @@
       <w:proofErr w:type="spellEnd"/>
       <w:r>
         <w:rPr>
-          <w:sz w:val="28"/>
           <w:lang w:val="ru-RU"/>
         </w:rPr>
         <w:t xml:space="preserve"> </w:t>
@@ -211,14 +222,12 @@
         <w:ind w:left="-567"/>
         <w:jc w:val="both"/>
         <w:rPr>
-          <w:sz w:val="28"/>
           <w:lang w:val="ru-RU"/>
         </w:rPr>
       </w:pPr>
       <w:sdt>
         <w:sdtPr>
           <w:rPr>
-            <w:sz w:val="28"/>
             <w:lang w:val="ru-RU"/>
           </w:rPr>
           <w:id w:val="-898747501"/>
@@ -234,32 +243,28 @@
         <w:sdtContent>
           <w:r>
             <w:rPr>
-              <w:sz w:val="28"/>
               <w:lang w:val="ru-RU"/>
             </w:rPr>
-            <w:t xml:space="preserve">Находился </w:t>
+            <w:t>Находилась</w:t>
           </w:r>
         </w:sdtContent>
       </w:sdt>
       <w:r>
         <w:rPr>
-          <w:sz w:val="28"/>
           <w:lang w:val="ru-RU"/>
         </w:rPr>
         <w:t xml:space="preserve"> на лечении с </w:t>
       </w:r>
       <w:r>
         <w:rPr>
-          <w:sz w:val="28"/>
           <w:lang w:val="ru-RU"/>
         </w:rPr>
         <w:t xml:space="preserve">  </w:t>
       </w:r>
-      <w:bookmarkStart w:id="0" w:name="c"/>
+      <w:bookmarkStart w:id="1" w:name="c"/>
       <w:sdt>
         <w:sdtPr>
           <w:rPr>
-            <w:sz w:val="28"/>
             <w:lang w:val="ru-RU"/>
           </w:rPr>
           <w:alias w:val="с"/>
@@ -279,7 +284,6 @@
         <w:sdtContent>
           <w:r>
             <w:rPr>
-              <w:sz w:val="28"/>
               <w:lang w:val="ru-RU"/>
             </w:rPr>
             <w:t>24.05.18</w:t>
@@ -288,31 +292,27 @@
       </w:sdt>
       <w:r>
         <w:rPr>
-          <w:sz w:val="28"/>
           <w:lang w:val="ru-RU"/>
         </w:rPr>
         <w:t>.</w:t>
       </w:r>
       <w:r>
         <w:rPr>
-          <w:sz w:val="28"/>
           <w:lang w:val="ru-RU"/>
         </w:rPr>
         <w:t xml:space="preserve"> </w:t>
       </w:r>
-      <w:bookmarkEnd w:id="0"/>
-      <w:r>
-        <w:rPr>
-          <w:sz w:val="28"/>
+      <w:bookmarkEnd w:id="1"/>
+      <w:r>
+        <w:rPr>
           <w:lang w:val="ru-RU"/>
         </w:rPr>
         <w:t xml:space="preserve">по   </w:t>
       </w:r>
-      <w:bookmarkStart w:id="1" w:name="по"/>
+      <w:bookmarkStart w:id="2" w:name="по"/>
       <w:sdt>
         <w:sdtPr>
           <w:rPr>
-            <w:sz w:val="28"/>
             <w:lang w:val="ru-RU"/>
           </w:rPr>
           <w:alias w:val="по"/>
@@ -332,7 +332,6 @@
         <w:sdtContent>
           <w:r>
             <w:rPr>
-              <w:sz w:val="28"/>
               <w:lang w:val="ru-RU"/>
             </w:rPr>
             <w:t>04.06.18</w:t>
@@ -341,15 +340,13 @@
       </w:sdt>
       <w:r>
         <w:rPr>
-          <w:sz w:val="28"/>
           <w:lang w:val="ru-RU"/>
         </w:rPr>
         <w:t xml:space="preserve"> </w:t>
       </w:r>
-      <w:bookmarkEnd w:id="1"/>
-      <w:r>
-        <w:rPr>
-          <w:sz w:val="28"/>
+      <w:bookmarkEnd w:id="2"/>
+      <w:r>
+        <w:rPr>
           <w:lang w:val="ru-RU"/>
         </w:rPr>
         <w:t xml:space="preserve">в </w:t>
@@ -357,7 +354,6 @@
       <w:sdt>
         <w:sdtPr>
           <w:rPr>
-            <w:sz w:val="28"/>
             <w:lang w:val="ru-RU"/>
           </w:rPr>
           <w:id w:val="-690990251"/>
@@ -371,18 +367,24 @@
         </w:sdtPr>
         <w:sdtEndPr/>
         <w:sdtContent>
+          <w:proofErr w:type="spellStart"/>
           <w:r>
             <w:rPr>
-              <w:sz w:val="28"/>
               <w:lang w:val="ru-RU"/>
             </w:rPr>
-            <w:t>энд.</w:t>
+            <w:t>диаб</w:t>
+          </w:r>
+          <w:proofErr w:type="spellEnd"/>
+          <w:r>
+            <w:rPr>
+              <w:lang w:val="ru-RU"/>
+            </w:rPr>
+            <w:t>.</w:t>
           </w:r>
         </w:sdtContent>
       </w:sdt>
       <w:r>
         <w:rPr>
-          <w:sz w:val="28"/>
           <w:lang w:val="ru-RU"/>
         </w:rPr>
         <w:t xml:space="preserve">  отд.</w:t>
@@ -393,15 +395,11 @@
         <w:ind w:left="-567"/>
         <w:jc w:val="both"/>
         <w:rPr>
-          <w:sz w:val="28"/>
-          <w:szCs w:val="28"/>
           <w:lang w:val="ru-RU"/>
         </w:rPr>
       </w:pPr>
       <w:r>
         <w:rPr>
-          <w:sz w:val="28"/>
-          <w:szCs w:val="28"/>
           <w:u w:val="single"/>
           <w:lang w:val="ru-RU"/>
         </w:rPr>
@@ -409,42 +407,26 @@
       </w:r>
       <w:r>
         <w:rPr>
-          <w:sz w:val="28"/>
-          <w:szCs w:val="28"/>
           <w:lang w:val="ru-RU"/>
         </w:rPr>
         <w:t>:</w:t>
       </w:r>
-      <w:bookmarkStart w:id="2" w:name="дз"/>
-      <w:bookmarkEnd w:id="2"/>
-      <w:r>
-        <w:rPr>
-          <w:sz w:val="28"/>
-          <w:szCs w:val="28"/>
-          <w:lang w:val="ru-RU"/>
-        </w:rPr>
-        <w:t xml:space="preserve">  </w:t>
-      </w:r>
-      <w:r>
-        <w:rPr>
-          <w:sz w:val="26"/>
-          <w:szCs w:val="26"/>
-          <w:lang w:val="ru-RU"/>
-        </w:rPr>
-        <w:t xml:space="preserve">Сахарный диабет, тип </w:t>
-      </w:r>
-      <w:r>
-        <w:rPr>
-          <w:sz w:val="26"/>
-          <w:szCs w:val="26"/>
+      <w:bookmarkStart w:id="3" w:name="дз"/>
+      <w:bookmarkEnd w:id="3"/>
+      <w:r>
+        <w:rPr>
+          <w:lang w:val="ru-RU"/>
+        </w:rPr>
+        <w:t xml:space="preserve">  Сахарный диабет, тип </w:t>
+      </w:r>
+      <w:r>
+        <w:rPr>
           <w:lang w:val="ru-RU"/>
         </w:rPr>
         <w:t>2</w:t>
       </w:r>
       <w:r>
         <w:rPr>
-          <w:sz w:val="26"/>
-          <w:szCs w:val="26"/>
           <w:lang w:val="ru-RU"/>
         </w:rPr>
         <w:t xml:space="preserve">, </w:t>
@@ -452,8 +434,6 @@
       <w:proofErr w:type="spellStart"/>
       <w:r>
         <w:rPr>
-          <w:sz w:val="26"/>
-          <w:szCs w:val="26"/>
           <w:lang w:val="ru-RU"/>
         </w:rPr>
         <w:t>вторичноинсулинзависимый</w:t>
@@ -461,8 +441,6 @@
       <w:proofErr w:type="spellEnd"/>
       <w:r>
         <w:rPr>
-          <w:sz w:val="26"/>
-          <w:szCs w:val="26"/>
           <w:lang w:val="ru-RU"/>
         </w:rPr>
         <w:t xml:space="preserve">, </w:t>
@@ -470,8 +448,6 @@
       <w:sdt>
         <w:sdtPr>
           <w:rPr>
-            <w:sz w:val="26"/>
-            <w:szCs w:val="26"/>
             <w:lang w:val="ru-RU"/>
           </w:rPr>
           <w:id w:val="355073878"/>
@@ -488,26 +464,20 @@
         <w:sdtContent>
           <w:r>
             <w:rPr>
-              <w:sz w:val="26"/>
-              <w:szCs w:val="26"/>
               <w:lang w:val="ru-RU"/>
             </w:rPr>
-            <w:t>средней тяжести,</w:t>
+            <w:t xml:space="preserve">тяжелая форма, </w:t>
           </w:r>
         </w:sdtContent>
       </w:sdt>
       <w:r>
         <w:rPr>
-          <w:sz w:val="26"/>
-          <w:szCs w:val="26"/>
           <w:lang w:val="ru-RU"/>
         </w:rPr>
         <w:t xml:space="preserve"> </w:t>
       </w:r>
       <w:r>
         <w:rPr>
-          <w:sz w:val="26"/>
-          <w:szCs w:val="26"/>
           <w:lang w:val="ru-RU"/>
         </w:rPr>
         <w:t xml:space="preserve">ст. </w:t>
@@ -515,8 +485,6 @@
       <w:sdt>
         <w:sdtPr>
           <w:rPr>
-            <w:sz w:val="26"/>
-            <w:szCs w:val="26"/>
             <w:lang w:val="ru-RU"/>
           </w:rPr>
           <w:alias w:val="диабет"/>
@@ -536,8 +504,6 @@
         <w:sdtContent>
           <w:r>
             <w:rPr>
-              <w:sz w:val="26"/>
-              <w:szCs w:val="26"/>
               <w:lang w:val="ru-RU"/>
             </w:rPr>
             <w:t>декомпенсации.</w:t>
@@ -546,62 +512,31 @@
       </w:sdt>
       <w:r>
         <w:rPr>
-          <w:sz w:val="26"/>
-          <w:szCs w:val="26"/>
           <w:lang w:val="ru-RU"/>
         </w:rPr>
         <w:t xml:space="preserve">  </w:t>
       </w:r>
       <w:r>
         <w:rPr>
-          <w:sz w:val="26"/>
-          <w:szCs w:val="26"/>
+          <w:lang w:val="ru-RU"/>
+        </w:rPr>
+        <w:t xml:space="preserve"> ХБП II ст. Диабетическая нефропатия III ст.  Пролиферативная </w:t>
+      </w:r>
+      <w:r>
+        <w:rPr>
+          <w:lang w:val="ru-RU"/>
+        </w:rPr>
+        <w:t>диабетическая</w:t>
+      </w:r>
+      <w:r>
+        <w:rPr>
           <w:lang w:val="ru-RU"/>
         </w:rPr>
         <w:t xml:space="preserve"> </w:t>
       </w:r>
-      <w:r>
-        <w:rPr>
-          <w:color w:val="7030A0"/>
-          <w:sz w:val="28"/>
-          <w:szCs w:val="28"/>
-          <w:lang w:val="ru-RU"/>
-        </w:rPr>
-        <w:t xml:space="preserve">ХБП II ст. Диабетическая нефропатия III ст. </w:t>
-      </w:r>
-      <w:r>
-        <w:rPr>
-          <w:color w:val="7030A0"/>
-          <w:sz w:val="28"/>
-          <w:szCs w:val="28"/>
-          <w:lang w:val="ru-RU"/>
-        </w:rPr>
-        <w:t xml:space="preserve"> Пролиферативная </w:t>
-      </w:r>
-      <w:r>
-        <w:rPr>
-          <w:color w:val="7030A0"/>
-          <w:sz w:val="28"/>
-          <w:szCs w:val="28"/>
-          <w:lang w:val="ru-RU"/>
-        </w:rPr>
-        <w:t>диабетическая</w:t>
-      </w:r>
-      <w:r>
-        <w:rPr>
-          <w:color w:val="7030A0"/>
-          <w:sz w:val="28"/>
-          <w:szCs w:val="28"/>
-          <w:lang w:val="ru-RU"/>
-        </w:rPr>
-        <w:t xml:space="preserve"> </w:t>
-      </w:r>
       <w:proofErr w:type="spellStart"/>
       <w:r>
         <w:rPr>
-          <w:color w:val="7030A0"/>
-          <w:sz w:val="28"/>
-          <w:szCs w:val="28"/>
           <w:lang w:val="ru-RU"/>
         </w:rPr>
         <w:t>ретинопатия</w:t>
@@ -609,19 +544,19 @@
       <w:proofErr w:type="spellEnd"/>
       <w:r>
         <w:rPr>
-          <w:color w:val="7030A0"/>
-          <w:sz w:val="28"/>
-          <w:szCs w:val="28"/>
-          <w:lang w:val="ru-RU"/>
-        </w:rPr>
-        <w:t xml:space="preserve"> ОИ.  Состояние после  </w:t>
+          <w:lang w:val="ru-RU"/>
+        </w:rPr>
+        <w:t xml:space="preserve"> ОИ.  Состояние пос</w:t>
+      </w:r>
+      <w:r>
+        <w:rPr>
+          <w:lang w:val="ru-RU"/>
+        </w:rPr>
+        <w:t xml:space="preserve">ле  </w:t>
       </w:r>
       <w:proofErr w:type="spellStart"/>
       <w:r>
         <w:rPr>
-          <w:color w:val="7030A0"/>
-          <w:sz w:val="28"/>
-          <w:szCs w:val="28"/>
           <w:lang w:val="ru-RU"/>
         </w:rPr>
         <w:t>ларезкоагуляции</w:t>
@@ -629,164 +564,105 @@
       <w:proofErr w:type="spellEnd"/>
       <w:r>
         <w:rPr>
-          <w:color w:val="7030A0"/>
-          <w:sz w:val="28"/>
-          <w:szCs w:val="28"/>
-          <w:lang w:val="ru-RU"/>
-        </w:rPr>
-        <w:t xml:space="preserve"> сетчатки ОИМ </w:t>
+          <w:lang w:val="ru-RU"/>
+        </w:rPr>
+        <w:t xml:space="preserve"> сетчатки ОИ/ </w:t>
       </w:r>
       <w:proofErr w:type="spellStart"/>
       <w:r>
         <w:rPr>
-          <w:color w:val="7030A0"/>
-          <w:sz w:val="28"/>
-          <w:szCs w:val="28"/>
-          <w:lang w:val="ru-RU"/>
-        </w:rPr>
-        <w:t>артифакия</w:t>
+          <w:lang w:val="ru-RU"/>
+        </w:rPr>
+        <w:t>А</w:t>
+      </w:r>
+      <w:r>
+        <w:rPr>
+          <w:lang w:val="ru-RU"/>
+        </w:rPr>
+        <w:t>ртифакия</w:t>
       </w:r>
       <w:proofErr w:type="spellEnd"/>
       <w:r>
         <w:rPr>
-          <w:color w:val="7030A0"/>
-          <w:sz w:val="28"/>
-          <w:szCs w:val="28"/>
-          <w:lang w:val="ru-RU"/>
-        </w:rPr>
-        <w:t xml:space="preserve"> ОД </w:t>
-      </w:r>
-    </w:p>
-    <w:p>
-      <w:pPr>
-        <w:ind w:left="-567"/>
-        <w:jc w:val="both"/>
-        <w:rPr>
-          <w:sz w:val="28"/>
-          <w:szCs w:val="28"/>
-          <w:lang w:val="ru-RU"/>
-        </w:rPr>
-      </w:pPr>
-    </w:p>
-    <w:p>
-      <w:pPr>
-        <w:ind w:left="-567"/>
-        <w:jc w:val="both"/>
-        <w:rPr>
-          <w:sz w:val="28"/>
-          <w:szCs w:val="28"/>
-          <w:lang w:val="ru-RU"/>
-        </w:rPr>
-      </w:pPr>
-      <w:r>
-        <w:rPr>
-          <w:sz w:val="28"/>
-          <w:szCs w:val="28"/>
-          <w:lang w:val="ru-RU"/>
-        </w:rPr>
-        <w:t xml:space="preserve">Диабетическая ангиопатия сетчатки ОИ. </w:t>
-      </w:r>
-    </w:p>
-    <w:p>
-      <w:pPr>
-        <w:ind w:left="-567"/>
-        <w:jc w:val="both"/>
-        <w:rPr>
-          <w:color w:val="0000CC"/>
-          <w:sz w:val="28"/>
-          <w:szCs w:val="28"/>
-          <w:lang w:val="ru-RU"/>
-        </w:rPr>
-      </w:pPr>
-      <w:r>
-        <w:rPr>
-          <w:color w:val="0000CC"/>
-          <w:sz w:val="28"/>
-          <w:szCs w:val="28"/>
-          <w:lang w:val="ru-RU"/>
-        </w:rPr>
-        <w:t>Диабетическая дистальная симметричная полинейропатия н/к, сенсомоторная форма</w:t>
-      </w:r>
-      <w:r>
-        <w:rPr>
-          <w:color w:val="0000CC"/>
-          <w:sz w:val="28"/>
-          <w:szCs w:val="28"/>
-          <w:lang w:val="ru-RU"/>
-        </w:rPr>
-        <w:t xml:space="preserve"> (NSS 6, NDS 6), </w:t>
-      </w:r>
-      <w:r>
-        <w:rPr>
-          <w:color w:val="0000CC"/>
-          <w:sz w:val="28"/>
-          <w:szCs w:val="28"/>
-          <w:lang w:val="ru-RU"/>
-        </w:rPr>
-        <w:t xml:space="preserve">  хроническое течение</w:t>
-      </w:r>
-    </w:p>
-    <w:p>
-      <w:pPr>
-        <w:ind w:left="-567"/>
-        <w:jc w:val="both"/>
-        <w:rPr>
-          <w:sz w:val="28"/>
-          <w:szCs w:val="28"/>
-          <w:lang w:val="ru-RU"/>
-        </w:rPr>
-      </w:pPr>
-      <w:r>
-        <w:rPr>
-          <w:sz w:val="28"/>
-          <w:szCs w:val="28"/>
-          <w:lang w:val="ru-RU"/>
-        </w:rPr>
-        <w:t>Диабетическая ангиопатия артерий н/к</w:t>
-      </w:r>
-      <w:r>
-        <w:rPr>
-          <w:sz w:val="28"/>
-          <w:szCs w:val="28"/>
-          <w:lang w:val="ru-RU"/>
-        </w:rPr>
-        <w:t xml:space="preserve"> II ст</w:t>
-      </w:r>
-      <w:r>
-        <w:rPr>
-          <w:sz w:val="28"/>
-          <w:szCs w:val="28"/>
+          <w:lang w:val="ru-RU"/>
+        </w:rPr>
+        <w:t xml:space="preserve"> ОД</w:t>
+      </w:r>
+      <w:r>
+        <w:rPr>
           <w:lang w:val="ru-RU"/>
         </w:rPr>
         <w:t xml:space="preserve">. </w:t>
       </w:r>
-    </w:p>
-    <w:p>
-      <w:pPr>
-        <w:ind w:left="-567"/>
-        <w:jc w:val="both"/>
-        <w:rPr>
-          <w:color w:val="E36C0A" w:themeColor="accent6" w:themeShade="BF"/>
-          <w:sz w:val="28"/>
-          <w:szCs w:val="28"/>
-          <w:lang w:val="ru-RU"/>
-        </w:rPr>
-      </w:pPr>
-      <w:r>
-        <w:rPr>
-          <w:color w:val="E36C0A" w:themeColor="accent6" w:themeShade="BF"/>
-          <w:sz w:val="28"/>
-          <w:szCs w:val="28"/>
-          <w:lang w:val="ru-RU"/>
-        </w:rPr>
-        <w:t xml:space="preserve">Ожирение II ст. (ИМТ кг/м2) </w:t>
+      <w:r>
+        <w:rPr>
+          <w:lang w:val="ru-RU"/>
+        </w:rPr>
+        <w:t xml:space="preserve">Диабетическая </w:t>
       </w:r>
       <w:proofErr w:type="spellStart"/>
       <w:r>
         <w:rPr>
-          <w:color w:val="E36C0A" w:themeColor="accent6" w:themeShade="BF"/>
-          <w:sz w:val="28"/>
-          <w:szCs w:val="28"/>
+          <w:lang w:val="ru-RU"/>
+        </w:rPr>
+        <w:t>ангиопатия</w:t>
+      </w:r>
+      <w:proofErr w:type="spellEnd"/>
+      <w:r>
+        <w:rPr>
+          <w:lang w:val="ru-RU"/>
+        </w:rPr>
+        <w:t xml:space="preserve"> артерий н/</w:t>
+      </w:r>
+      <w:proofErr w:type="gramStart"/>
+      <w:r>
+        <w:rPr>
+          <w:lang w:val="ru-RU"/>
+        </w:rPr>
+        <w:t>к</w:t>
+      </w:r>
+      <w:proofErr w:type="gramEnd"/>
+      <w:r>
+        <w:rPr>
+          <w:lang w:val="ru-RU"/>
+        </w:rPr>
+        <w:t xml:space="preserve">. </w:t>
+      </w:r>
+      <w:r>
+        <w:rPr>
+          <w:lang w:val="ru-RU"/>
+        </w:rPr>
+        <w:t xml:space="preserve">Диабетическая дистальная симметричная </w:t>
+      </w:r>
+      <w:proofErr w:type="spellStart"/>
+      <w:r>
+        <w:rPr>
+          <w:lang w:val="ru-RU"/>
+        </w:rPr>
+        <w:t>полинейропатия</w:t>
+      </w:r>
+      <w:proofErr w:type="spellEnd"/>
+      <w:r>
+        <w:rPr>
+          <w:lang w:val="ru-RU"/>
+        </w:rPr>
+        <w:t xml:space="preserve"> н/к, сенсомоторная форма</w:t>
+      </w:r>
+      <w:r>
+        <w:rPr>
+          <w:lang w:val="ru-RU"/>
+        </w:rPr>
+        <w:t xml:space="preserve">. </w:t>
+      </w:r>
+      <w:r>
+        <w:rPr>
+          <w:lang w:val="ru-RU"/>
+        </w:rPr>
+        <w:t xml:space="preserve">Ожирение II ст. (ИМТ-37 кг/м2) </w:t>
+      </w:r>
+      <w:proofErr w:type="spellStart"/>
+      <w:r>
+        <w:rPr>
           <w:lang w:val="ru-RU"/>
         </w:rPr>
         <w:t>алим</w:t>
@@ -795,9 +671,6 @@
       <w:proofErr w:type="gramStart"/>
       <w:r>
         <w:rPr>
-          <w:color w:val="E36C0A" w:themeColor="accent6" w:themeShade="BF"/>
-          <w:sz w:val="28"/>
-          <w:szCs w:val="28"/>
           <w:lang w:val="ru-RU"/>
         </w:rPr>
         <w:t>.-</w:t>
@@ -805,30 +678,13 @@
       <w:proofErr w:type="gramEnd"/>
       <w:r>
         <w:rPr>
-          <w:color w:val="E36C0A" w:themeColor="accent6" w:themeShade="BF"/>
-          <w:sz w:val="28"/>
-          <w:szCs w:val="28"/>
           <w:lang w:val="ru-RU"/>
         </w:rPr>
         <w:t xml:space="preserve">конституционального генеза, стабильное течение.  </w:t>
       </w:r>
-    </w:p>
-    <w:p>
-      <w:pPr>
-        <w:ind w:left="-567"/>
-        <w:jc w:val="both"/>
-        <w:rPr>
-          <w:sz w:val="28"/>
-          <w:szCs w:val="28"/>
-          <w:lang w:val="ru-RU"/>
-        </w:rPr>
-      </w:pPr>
       <w:proofErr w:type="gramStart"/>
       <w:r>
         <w:rPr>
-          <w:color w:val="4F6228" w:themeColor="accent3" w:themeShade="80"/>
-          <w:sz w:val="28"/>
-          <w:szCs w:val="28"/>
           <w:lang w:val="ru-RU"/>
         </w:rPr>
         <w:t>Аутоиммунный</w:t>
@@ -836,37 +692,41 @@
       <w:proofErr w:type="gramEnd"/>
       <w:r>
         <w:rPr>
-          <w:color w:val="4F6228" w:themeColor="accent3" w:themeShade="80"/>
-          <w:sz w:val="28"/>
-          <w:szCs w:val="28"/>
-          <w:lang w:val="ru-RU"/>
-        </w:rPr>
-        <w:t xml:space="preserve"> тиреоидит, </w:t>
+          <w:lang w:val="ru-RU"/>
+        </w:rPr>
+        <w:t xml:space="preserve"> </w:t>
+      </w:r>
+      <w:proofErr w:type="spellStart"/>
+      <w:r>
+        <w:rPr>
+          <w:lang w:val="ru-RU"/>
+        </w:rPr>
+        <w:t>тиреоидит</w:t>
+      </w:r>
+      <w:proofErr w:type="spellEnd"/>
+      <w:r>
+        <w:rPr>
+          <w:lang w:val="ru-RU"/>
+        </w:rPr>
+        <w:t xml:space="preserve">, </w:t>
       </w:r>
       <w:sdt>
         <w:sdtPr>
           <w:rPr>
-            <w:color w:val="4F6228" w:themeColor="accent3" w:themeShade="80"/>
-            <w:sz w:val="28"/>
-            <w:szCs w:val="28"/>
             <w:lang w:val="ru-RU"/>
           </w:rPr>
           <w:id w:val="105240480"/>
           <w:placeholder>
-            <w:docPart w:val="FBFC6A18E07A484F9E976562E903BEB7"/>
+            <w:docPart w:val="983B13DC4283418B97CD95449AAA2AEF"/>
           </w:placeholder>
           <w:comboBox>
             <w:listItem w:displayText="без увеличения объема щит. железы." w:value="без увеличения объема щит. железы."/>
             <w:listItem w:displayText="гипертрофическая форма." w:value="гипертрофическая форма."/>
           </w:comboBox>
         </w:sdtPr>
-        <w:sdtEndPr/>
         <w:sdtContent>
           <w:r>
             <w:rPr>
-              <w:color w:val="4F6228" w:themeColor="accent3" w:themeShade="80"/>
-              <w:sz w:val="28"/>
-              <w:szCs w:val="28"/>
               <w:lang w:val="ru-RU"/>
             </w:rPr>
             <w:t>гипертрофическая форма.</w:t>
@@ -875,127 +735,85 @@
       </w:sdt>
       <w:r>
         <w:rPr>
-          <w:color w:val="4F6228" w:themeColor="accent3" w:themeShade="80"/>
-          <w:sz w:val="28"/>
-          <w:szCs w:val="28"/>
-          <w:lang w:val="ru-RU"/>
-        </w:rPr>
-        <w:t xml:space="preserve"> Гипотиреоз, средней тяжести,  </w:t>
-      </w:r>
-      <w:r>
-        <w:rPr>
-          <w:color w:val="4F6228" w:themeColor="accent3" w:themeShade="80"/>
-          <w:sz w:val="28"/>
-          <w:szCs w:val="28"/>
-          <w:lang w:val="ru-RU"/>
-        </w:rPr>
-        <w:t xml:space="preserve">ст. </w:t>
-      </w:r>
-      <w:r>
-        <w:rPr>
-          <w:color w:val="4F6228" w:themeColor="accent3" w:themeShade="80"/>
-          <w:sz w:val="28"/>
-          <w:szCs w:val="28"/>
-          <w:lang w:val="ru-RU"/>
-        </w:rPr>
-        <w:t>медикаментозн</w:t>
-      </w:r>
-      <w:r>
-        <w:rPr>
-          <w:color w:val="4F6228" w:themeColor="accent3" w:themeShade="80"/>
-          <w:sz w:val="28"/>
-          <w:szCs w:val="28"/>
-          <w:lang w:val="ru-RU"/>
-        </w:rPr>
-        <w:t>ой</w:t>
-      </w:r>
-      <w:r>
-        <w:rPr>
-          <w:color w:val="4F6228" w:themeColor="accent3" w:themeShade="80"/>
-          <w:sz w:val="28"/>
-          <w:szCs w:val="28"/>
+          <w:lang w:val="ru-RU"/>
+        </w:rPr>
+        <w:t xml:space="preserve"> Узловой зоб </w:t>
+      </w:r>
+      <w:r>
+        <w:rPr>
+          <w:lang w:val="en-US"/>
+        </w:rPr>
+        <w:t>II</w:t>
+      </w:r>
+      <w:r>
+        <w:rPr>
           <w:lang w:val="ru-RU"/>
         </w:rPr>
         <w:t xml:space="preserve"> </w:t>
       </w:r>
       <w:proofErr w:type="spellStart"/>
-      <w:r>
-        <w:rPr>
-          <w:color w:val="4F6228" w:themeColor="accent3" w:themeShade="80"/>
-          <w:sz w:val="28"/>
-          <w:szCs w:val="28"/>
-          <w:lang w:val="ru-RU"/>
-        </w:rPr>
-        <w:t>субкомпенсаци</w:t>
-      </w:r>
-      <w:r>
-        <w:rPr>
-          <w:color w:val="4F6228" w:themeColor="accent3" w:themeShade="80"/>
-          <w:sz w:val="28"/>
-          <w:szCs w:val="28"/>
-          <w:lang w:val="ru-RU"/>
-        </w:rPr>
-        <w:t>и</w:t>
+      <w:proofErr w:type="gramStart"/>
+      <w:r>
+        <w:rPr>
+          <w:lang w:val="ru-RU"/>
+        </w:rPr>
+        <w:t>ст</w:t>
       </w:r>
       <w:proofErr w:type="spellEnd"/>
-      <w:r>
-        <w:rPr>
-          <w:color w:val="4F6228" w:themeColor="accent3" w:themeShade="80"/>
-          <w:sz w:val="28"/>
-          <w:szCs w:val="28"/>
-          <w:lang w:val="ru-RU"/>
-        </w:rPr>
-        <w:t xml:space="preserve">. </w:t>
-      </w:r>
-      <w:sdt>
-        <w:sdtPr>
-          <w:rPr>
-            <w:color w:val="4F6228" w:themeColor="accent3" w:themeShade="80"/>
-            <w:sz w:val="28"/>
-            <w:szCs w:val="28"/>
-            <w:lang w:val="ru-RU"/>
-          </w:rPr>
-          <w:id w:val="590198144"/>
-          <w:placeholder>
-            <w:docPart w:val="DefaultPlaceholder_1082065159"/>
-          </w:placeholder>
-          <w:dropDownList>
-            <w:listItem w:value="Выберите элемент."/>
-            <w:listItem w:displayText="Диффузный токсический " w:value="Диффузный токсический "/>
-            <w:listItem w:displayText="Диффузный " w:value="Диффузный "/>
-            <w:listItem w:displayText="Смешаный " w:value="Смешаный "/>
-            <w:listItem w:displayText="Узловой " w:value="Узловой "/>
-          </w:dropDownList>
-        </w:sdtPr>
-        <w:sdtEndPr/>
-        <w:sdtContent>
-          <w:r>
-            <w:rPr>
-              <w:color w:val="4F6228" w:themeColor="accent3" w:themeShade="80"/>
-              <w:sz w:val="28"/>
-              <w:szCs w:val="28"/>
-              <w:lang w:val="ru-RU"/>
-            </w:rPr>
-            <w:t xml:space="preserve">Диффузный токсический </w:t>
-          </w:r>
-        </w:sdtContent>
-      </w:sdt>
-      <w:r>
-        <w:rPr>
-          <w:color w:val="4F6228" w:themeColor="accent3" w:themeShade="80"/>
-          <w:sz w:val="28"/>
-          <w:szCs w:val="28"/>
-          <w:lang w:val="ru-RU"/>
-        </w:rPr>
-        <w:t xml:space="preserve"> зоб II. Эутиреоидное состояние</w:t>
-      </w:r>
-      <w:r>
-        <w:rPr>
-          <w:sz w:val="28"/>
-          <w:szCs w:val="28"/>
-          <w:lang w:val="ru-RU"/>
-        </w:rPr>
-        <w:t xml:space="preserve">. </w:t>
+      <w:proofErr w:type="gramEnd"/>
+      <w:r>
+        <w:rPr>
+          <w:lang w:val="ru-RU"/>
+        </w:rPr>
+        <w:t xml:space="preserve">, узлы обеих долей. </w:t>
+      </w:r>
+      <w:proofErr w:type="spellStart"/>
+      <w:r>
+        <w:rPr>
+          <w:lang w:val="ru-RU"/>
+        </w:rPr>
+        <w:t>Эутиреоидное</w:t>
+      </w:r>
+      <w:proofErr w:type="spellEnd"/>
+      <w:r>
+        <w:rPr>
+          <w:lang w:val="ru-RU"/>
+        </w:rPr>
+        <w:t xml:space="preserve"> состояние. Гипертоническая болезнь III стадии 2 степени. Гипертензивное сердце СН 0-I. Риск 4.</w:t>
+      </w:r>
+      <w:r>
+        <w:rPr>
+          <w:lang w:val="ru-RU"/>
+        </w:rPr>
+        <w:t xml:space="preserve"> Последствия перенесенного ишемического инсульта (01.10.05) в левой гемисфере, в русле левой СМА, </w:t>
+      </w:r>
+      <w:proofErr w:type="spellStart"/>
+      <w:r>
+        <w:rPr>
+          <w:lang w:val="ru-RU"/>
+        </w:rPr>
+        <w:t>вестибуло</w:t>
+      </w:r>
+      <w:proofErr w:type="spellEnd"/>
+      <w:r>
+        <w:rPr>
+          <w:lang w:val="ru-RU"/>
+        </w:rPr>
+        <w:t xml:space="preserve">-атактический </w:t>
+      </w:r>
+      <w:proofErr w:type="gramStart"/>
+      <w:r>
+        <w:rPr>
+          <w:lang w:val="ru-RU"/>
+        </w:rPr>
+        <w:t>с-м</w:t>
+      </w:r>
+      <w:proofErr w:type="gramEnd"/>
+      <w:r>
+        <w:rPr>
+          <w:lang w:val="ru-RU"/>
+        </w:rPr>
+        <w:t>.</w:t>
       </w:r>
     </w:p>
     <w:p>
@@ -1003,70 +821,185 @@
         <w:ind w:left="-567"/>
         <w:jc w:val="both"/>
         <w:rPr>
-          <w:color w:val="17365D" w:themeColor="text2" w:themeShade="BF"/>
-          <w:sz w:val="28"/>
-          <w:szCs w:val="28"/>
           <w:lang w:val="ru-RU"/>
         </w:rPr>
       </w:pPr>
-      <w:r>
-        <w:rPr>
-          <w:color w:val="17365D" w:themeColor="text2" w:themeShade="BF"/>
-          <w:sz w:val="28"/>
-          <w:szCs w:val="28"/>
-          <w:lang w:val="ru-RU"/>
-        </w:rPr>
-        <w:t xml:space="preserve">Миопия </w:t>
-      </w:r>
-      <w:sdt>
-        <w:sdtPr>
-          <w:rPr>
-            <w:color w:val="17365D" w:themeColor="text2" w:themeShade="BF"/>
-            <w:sz w:val="28"/>
-            <w:szCs w:val="28"/>
-            <w:lang w:val="ru-RU"/>
-          </w:rPr>
-          <w:id w:val="-1410379913"/>
-          <w:placeholder>
-            <w:docPart w:val="DefaultPlaceholder_1082065159"/>
-          </w:placeholder>
-          <w:comboBox>
-            <w:listItem w:value="Выберите элемент."/>
-            <w:listItem w:displayText="слабой " w:value="слабой "/>
-            <w:listItem w:displayText="высокой" w:value="высокой"/>
-            <w:listItem w:displayText="средней" w:value="средней"/>
-          </w:comboBox>
-        </w:sdtPr>
-        <w:sdtEndPr/>
-        <w:sdtContent>
-          <w:r>
-            <w:rPr>
-              <w:color w:val="17365D" w:themeColor="text2" w:themeShade="BF"/>
-              <w:sz w:val="28"/>
-              <w:szCs w:val="28"/>
-              <w:lang w:val="ru-RU"/>
-            </w:rPr>
-            <w:t xml:space="preserve">слабой </w:t>
-          </w:r>
-        </w:sdtContent>
-      </w:sdt>
-      <w:r>
-        <w:rPr>
-          <w:color w:val="17365D" w:themeColor="text2" w:themeShade="BF"/>
-          <w:sz w:val="28"/>
-          <w:szCs w:val="28"/>
-          <w:lang w:val="ru-RU"/>
-        </w:rPr>
-        <w:t xml:space="preserve"> степени ОИ.</w:t>
-      </w:r>
-      <w:r>
-        <w:rPr>
-          <w:color w:val="17365D" w:themeColor="text2" w:themeShade="BF"/>
-          <w:sz w:val="28"/>
-          <w:szCs w:val="28"/>
+      <w:bookmarkStart w:id="4" w:name="дк"/>
+      <w:bookmarkEnd w:id="4"/>
+      <w:r>
+        <w:rPr>
+          <w:u w:val="single"/>
+          <w:lang w:val="ru-RU"/>
+        </w:rPr>
+        <w:t xml:space="preserve">Жалобы при поступлении </w:t>
+      </w:r>
+      <w:r>
+        <w:rPr>
+          <w:lang w:val="ru-RU"/>
+        </w:rPr>
+        <w:t xml:space="preserve">на </w:t>
+      </w:r>
+      <w:r>
+        <w:rPr>
+          <w:lang w:val="ru-RU"/>
+        </w:rPr>
+        <w:t xml:space="preserve">сухость во рту, </w:t>
+      </w:r>
+      <w:r>
+        <w:rPr>
+          <w:lang w:val="ru-RU"/>
+        </w:rPr>
+        <w:t>жажду,</w:t>
+      </w:r>
+      <w:r>
+        <w:rPr>
+          <w:lang w:val="ru-RU"/>
+        </w:rPr>
+        <w:t xml:space="preserve"> полиурию, периодически гипогликемические состояния в различное время суток, купируемые приемом пищи, </w:t>
+      </w:r>
+      <w:r>
+        <w:rPr>
           <w:lang w:val="ru-RU"/>
         </w:rPr>
         <w:t xml:space="preserve"> </w:t>
+      </w:r>
+      <w:r>
+        <w:rPr>
+          <w:lang w:val="ru-RU"/>
+        </w:rPr>
+        <w:t xml:space="preserve">боли  в н/к, </w:t>
+      </w:r>
+      <w:r>
+        <w:rPr>
+          <w:lang w:val="ru-RU"/>
+        </w:rPr>
+        <w:t>судороги,</w:t>
+      </w:r>
+      <w:r>
+        <w:rPr>
+          <w:lang w:val="ru-RU"/>
+        </w:rPr>
+        <w:t xml:space="preserve"> </w:t>
+      </w:r>
+      <w:r>
+        <w:rPr>
+          <w:lang w:val="ru-RU"/>
+        </w:rPr>
+        <w:t>повышение</w:t>
+      </w:r>
+      <w:r>
+        <w:rPr>
+          <w:lang w:val="ru-RU"/>
+        </w:rPr>
+        <w:t xml:space="preserve"> </w:t>
+      </w:r>
+      <w:r>
+        <w:rPr>
+          <w:lang w:val="ru-RU"/>
+        </w:rPr>
+        <w:t xml:space="preserve">АД макс. до </w:t>
+      </w:r>
+      <w:r>
+        <w:rPr>
+          <w:lang w:val="ru-RU"/>
+        </w:rPr>
+        <w:t>160/90</w:t>
+      </w:r>
+      <w:r>
+        <w:rPr>
+          <w:lang w:val="ru-RU"/>
+        </w:rPr>
+        <w:t xml:space="preserve"> </w:t>
+      </w:r>
+      <w:r>
+        <w:rPr>
+          <w:lang w:val="ru-RU"/>
+        </w:rPr>
+        <w:t xml:space="preserve">мм </w:t>
+      </w:r>
+      <w:proofErr w:type="spellStart"/>
+      <w:r>
+        <w:rPr>
+          <w:lang w:val="ru-RU"/>
+        </w:rPr>
+        <w:t>рт.</w:t>
+      </w:r>
+      <w:r>
+        <w:rPr>
+          <w:lang w:val="ru-RU"/>
+        </w:rPr>
+        <w:t>ст</w:t>
+      </w:r>
+      <w:proofErr w:type="spellEnd"/>
+      <w:r>
+        <w:rPr>
+          <w:lang w:val="ru-RU"/>
+        </w:rPr>
+        <w:t>.</w:t>
+      </w:r>
+      <w:r>
+        <w:rPr>
+          <w:lang w:val="ru-RU"/>
+        </w:rPr>
+        <w:t xml:space="preserve">, </w:t>
+      </w:r>
+      <w:r>
+        <w:rPr>
+          <w:lang w:val="ru-RU"/>
+        </w:rPr>
+        <w:t xml:space="preserve">головные боли, </w:t>
+      </w:r>
+      <w:r>
+        <w:rPr>
+          <w:lang w:val="ru-RU"/>
+        </w:rPr>
+        <w:t>шат</w:t>
+      </w:r>
+      <w:r>
+        <w:rPr>
+          <w:lang w:val="ru-RU"/>
+        </w:rPr>
+        <w:t>кость при ходьбе, головокружение</w:t>
+      </w:r>
+      <w:r>
+        <w:rPr>
+          <w:lang w:val="ru-RU"/>
+        </w:rPr>
+        <w:t>, отеки стоп к пери</w:t>
+      </w:r>
+      <w:r>
+        <w:rPr>
+          <w:lang w:val="ru-RU"/>
+        </w:rPr>
+        <w:t xml:space="preserve">одически колющие боли в </w:t>
+      </w:r>
+      <w:proofErr w:type="spellStart"/>
+      <w:r>
+        <w:rPr>
+          <w:lang w:val="ru-RU"/>
+        </w:rPr>
+        <w:t>обл</w:t>
+      </w:r>
+      <w:proofErr w:type="gramStart"/>
+      <w:r>
+        <w:rPr>
+          <w:lang w:val="ru-RU"/>
+        </w:rPr>
+        <w:t>.с</w:t>
+      </w:r>
+      <w:proofErr w:type="gramEnd"/>
+      <w:r>
+        <w:rPr>
+          <w:lang w:val="ru-RU"/>
+        </w:rPr>
+        <w:t>ердца</w:t>
+      </w:r>
+      <w:proofErr w:type="spellEnd"/>
+      <w:r>
+        <w:rPr>
+          <w:lang w:val="ru-RU"/>
+        </w:rPr>
+        <w:t>.</w:t>
       </w:r>
     </w:p>
     <w:p>
@@ -1074,138 +1007,461 @@
         <w:ind w:left="-567"/>
         <w:jc w:val="both"/>
         <w:rPr>
-          <w:color w:val="17365D" w:themeColor="text2" w:themeShade="BF"/>
-          <w:sz w:val="28"/>
-          <w:szCs w:val="28"/>
           <w:lang w:val="ru-RU"/>
         </w:rPr>
       </w:pPr>
       <w:r>
         <w:rPr>
-          <w:color w:val="17365D" w:themeColor="text2" w:themeShade="BF"/>
-          <w:sz w:val="28"/>
-          <w:szCs w:val="28"/>
-          <w:lang w:val="ru-RU"/>
-        </w:rPr>
-        <w:t>А</w:t>
-      </w:r>
-      <w:r>
-        <w:rPr>
-          <w:color w:val="17365D" w:themeColor="text2" w:themeShade="BF"/>
-          <w:sz w:val="28"/>
-          <w:szCs w:val="28"/>
-          <w:lang w:val="ru-RU"/>
-        </w:rPr>
-        <w:t xml:space="preserve">нгиопатия сосудов сетчатки </w:t>
-      </w:r>
-      <w:sdt>
-        <w:sdtPr>
-          <w:rPr>
-            <w:color w:val="17365D" w:themeColor="text2" w:themeShade="BF"/>
-            <w:sz w:val="28"/>
-            <w:szCs w:val="28"/>
-            <w:lang w:val="ru-RU"/>
-          </w:rPr>
-          <w:id w:val="2051261544"/>
-          <w:placeholder>
-            <w:docPart w:val="DefaultPlaceholder_1082065159"/>
-          </w:placeholder>
-          <w:comboBox>
-            <w:listItem w:value="Выберите элемент."/>
-            <w:listItem w:displayText="ОИ" w:value="ОИ"/>
-            <w:listItem w:displayText="ОД" w:value="ОД"/>
-            <w:listItem w:displayText="OS" w:value="OS"/>
-          </w:comboBox>
-        </w:sdtPr>
-        <w:sdtEndPr/>
-        <w:sdtContent>
-          <w:r>
-            <w:rPr>
-              <w:color w:val="17365D" w:themeColor="text2" w:themeShade="BF"/>
-              <w:sz w:val="28"/>
-              <w:szCs w:val="28"/>
-              <w:lang w:val="ru-RU"/>
-            </w:rPr>
-            <w:t>ОИ</w:t>
-          </w:r>
-        </w:sdtContent>
-      </w:sdt>
-      <w:r>
-        <w:rPr>
-          <w:color w:val="17365D" w:themeColor="text2" w:themeShade="BF"/>
-          <w:sz w:val="28"/>
-          <w:szCs w:val="28"/>
+          <w:u w:val="single"/>
+          <w:lang w:val="ru-RU"/>
+        </w:rPr>
+        <w:t>Краткий анамнез</w:t>
+      </w:r>
+      <w:r>
+        <w:rPr>
+          <w:lang w:val="ru-RU"/>
+        </w:rPr>
+        <w:t xml:space="preserve">: СД </w:t>
+      </w:r>
+      <w:proofErr w:type="gramStart"/>
+      <w:r>
+        <w:rPr>
+          <w:lang w:val="ru-RU"/>
+        </w:rPr>
+        <w:t>выявлен</w:t>
+      </w:r>
+      <w:proofErr w:type="gramEnd"/>
+      <w:r>
+        <w:rPr>
+          <w:lang w:val="ru-RU"/>
+        </w:rPr>
+        <w:t xml:space="preserve"> в</w:t>
+      </w:r>
+      <w:r>
+        <w:rPr>
+          <w:lang w:val="ru-RU"/>
+        </w:rPr>
+        <w:t xml:space="preserve"> </w:t>
+      </w:r>
+      <w:r>
+        <w:rPr>
+          <w:lang w:val="ru-RU"/>
+        </w:rPr>
+        <w:t>1991</w:t>
+      </w:r>
+      <w:r>
+        <w:rPr>
+          <w:lang w:val="ru-RU"/>
+        </w:rPr>
+        <w:t>г.</w:t>
+      </w:r>
+      <w:r>
+        <w:rPr>
+          <w:lang w:val="ru-RU"/>
+        </w:rPr>
+        <w:t xml:space="preserve"> при обращении к врачу по м/ж по поводу </w:t>
+      </w:r>
+      <w:proofErr w:type="spellStart"/>
+      <w:r>
+        <w:rPr>
+          <w:lang w:val="ru-RU"/>
+        </w:rPr>
+        <w:t>диаб</w:t>
+      </w:r>
+      <w:proofErr w:type="spellEnd"/>
+      <w:r>
+        <w:rPr>
+          <w:lang w:val="ru-RU"/>
+        </w:rPr>
+        <w:t xml:space="preserve"> жалоб. Дл</w:t>
+      </w:r>
+      <w:r>
+        <w:rPr>
+          <w:lang w:val="ru-RU"/>
+        </w:rPr>
+        <w:t>ительно соблюдала диету. С 1995г. н</w:t>
+      </w:r>
+      <w:r>
+        <w:rPr>
+          <w:lang w:val="ru-RU"/>
+        </w:rPr>
+        <w:t>ачала прием ССТ</w:t>
+      </w:r>
+      <w:r>
+        <w:rPr>
+          <w:lang w:val="ru-RU"/>
+        </w:rPr>
+        <w:t>:</w:t>
+      </w:r>
+      <w:r>
+        <w:rPr>
+          <w:lang w:val="ru-RU"/>
+        </w:rPr>
+        <w:t xml:space="preserve"> </w:t>
+      </w:r>
+      <w:proofErr w:type="spellStart"/>
+      <w:r>
+        <w:rPr>
+          <w:lang w:val="ru-RU"/>
+        </w:rPr>
+        <w:t>новонорм</w:t>
+      </w:r>
+      <w:proofErr w:type="spellEnd"/>
+      <w:r>
+        <w:rPr>
+          <w:lang w:val="ru-RU"/>
+        </w:rPr>
+        <w:t xml:space="preserve">, </w:t>
+      </w:r>
+      <w:proofErr w:type="spellStart"/>
+      <w:r>
+        <w:rPr>
+          <w:lang w:val="ru-RU"/>
+        </w:rPr>
+        <w:t>манинил</w:t>
+      </w:r>
+      <w:proofErr w:type="spellEnd"/>
+      <w:r>
+        <w:rPr>
+          <w:lang w:val="ru-RU"/>
+        </w:rPr>
+        <w:t xml:space="preserve">, </w:t>
+      </w:r>
+      <w:proofErr w:type="spellStart"/>
+      <w:r>
+        <w:rPr>
+          <w:lang w:val="ru-RU"/>
+        </w:rPr>
+        <w:t>сиофор</w:t>
+      </w:r>
+      <w:proofErr w:type="spellEnd"/>
+      <w:r>
+        <w:rPr>
+          <w:lang w:val="ru-RU"/>
+        </w:rPr>
+        <w:t xml:space="preserve">. В 2004 в связи </w:t>
+      </w:r>
+      <w:r>
+        <w:rPr>
+          <w:lang w:val="ru-RU"/>
+        </w:rPr>
+        <w:t xml:space="preserve"> </w:t>
+      </w:r>
+      <w:r>
+        <w:rPr>
+          <w:lang w:val="ru-RU"/>
+        </w:rPr>
+        <w:t xml:space="preserve">с декомпенсацией СД </w:t>
+      </w:r>
+      <w:proofErr w:type="gramStart"/>
+      <w:r>
+        <w:rPr>
+          <w:lang w:val="ru-RU"/>
+        </w:rPr>
+        <w:t>переведен</w:t>
+      </w:r>
+      <w:r>
+        <w:rPr>
+          <w:lang w:val="ru-RU"/>
+        </w:rPr>
+        <w:t>а</w:t>
+      </w:r>
+      <w:proofErr w:type="gramEnd"/>
+      <w:r>
+        <w:rPr>
+          <w:lang w:val="ru-RU"/>
+        </w:rPr>
+        <w:t xml:space="preserve"> на инсулинотерапию</w:t>
+      </w:r>
+      <w:r>
+        <w:rPr>
+          <w:lang w:val="ru-RU"/>
+        </w:rPr>
+        <w:t>:</w:t>
+      </w:r>
+      <w:r>
+        <w:rPr>
+          <w:lang w:val="ru-RU"/>
+        </w:rPr>
+        <w:t xml:space="preserve"> </w:t>
+      </w:r>
+      <w:proofErr w:type="spellStart"/>
+      <w:r>
+        <w:rPr>
+          <w:lang w:val="ru-RU"/>
+        </w:rPr>
+        <w:t>Хумодар</w:t>
+      </w:r>
+      <w:proofErr w:type="spellEnd"/>
+      <w:r>
+        <w:rPr>
+          <w:lang w:val="ru-RU"/>
+        </w:rPr>
+        <w:t xml:space="preserve"> Р100Р, </w:t>
+      </w:r>
+      <w:proofErr w:type="spellStart"/>
+      <w:r>
+        <w:rPr>
+          <w:lang w:val="ru-RU"/>
+        </w:rPr>
+        <w:t>Хумодар</w:t>
+      </w:r>
+      <w:proofErr w:type="spellEnd"/>
+      <w:r>
+        <w:rPr>
+          <w:lang w:val="ru-RU"/>
+        </w:rPr>
+        <w:t xml:space="preserve"> Б100Р</w:t>
+      </w:r>
+      <w:r>
+        <w:rPr>
+          <w:lang w:val="ru-RU"/>
+        </w:rPr>
+        <w:t>, з</w:t>
+      </w:r>
+      <w:r>
+        <w:rPr>
+          <w:lang w:val="ru-RU"/>
+        </w:rPr>
+        <w:t xml:space="preserve">атем </w:t>
+      </w:r>
+      <w:proofErr w:type="spellStart"/>
+      <w:r>
+        <w:rPr>
+          <w:lang w:val="ru-RU"/>
+        </w:rPr>
+        <w:t>Фармасулин</w:t>
+      </w:r>
+      <w:proofErr w:type="spellEnd"/>
+      <w:r>
+        <w:rPr>
+          <w:lang w:val="ru-RU"/>
+        </w:rPr>
+        <w:t xml:space="preserve"> Н, </w:t>
+      </w:r>
+      <w:proofErr w:type="spellStart"/>
+      <w:r>
+        <w:rPr>
+          <w:lang w:val="ru-RU"/>
+        </w:rPr>
+        <w:t>Фармасулин</w:t>
+      </w:r>
+      <w:proofErr w:type="spellEnd"/>
+      <w:r>
+        <w:rPr>
+          <w:lang w:val="ru-RU"/>
+        </w:rPr>
+        <w:t xml:space="preserve"> </w:t>
+      </w:r>
+      <w:proofErr w:type="gramStart"/>
+      <w:r>
+        <w:rPr>
+          <w:lang w:val="ru-RU"/>
+        </w:rPr>
+        <w:t>Н</w:t>
+      </w:r>
+      <w:proofErr w:type="gramEnd"/>
+      <w:r>
+        <w:rPr>
+          <w:lang w:val="ru-RU"/>
+        </w:rPr>
+        <w:t xml:space="preserve">NP. В связи с </w:t>
+      </w:r>
+      <w:proofErr w:type="spellStart"/>
+      <w:r>
+        <w:rPr>
+          <w:lang w:val="ru-RU"/>
+        </w:rPr>
+        <w:t>гипогликемичемическиим</w:t>
+      </w:r>
+      <w:r>
+        <w:rPr>
+          <w:lang w:val="ru-RU"/>
+        </w:rPr>
+        <w:t>и</w:t>
+      </w:r>
+      <w:proofErr w:type="spellEnd"/>
+      <w:r>
+        <w:rPr>
+          <w:lang w:val="ru-RU"/>
+        </w:rPr>
+        <w:t xml:space="preserve"> состояния в дальнейшем </w:t>
+      </w:r>
+      <w:proofErr w:type="gramStart"/>
+      <w:r>
+        <w:rPr>
+          <w:lang w:val="ru-RU"/>
+        </w:rPr>
+        <w:t>переведен</w:t>
+      </w:r>
+      <w:r>
+        <w:rPr>
+          <w:lang w:val="ru-RU"/>
+        </w:rPr>
+        <w:t>а</w:t>
+      </w:r>
+      <w:proofErr w:type="gramEnd"/>
+      <w:r>
+        <w:rPr>
+          <w:lang w:val="ru-RU"/>
+        </w:rPr>
+        <w:t xml:space="preserve"> на </w:t>
+      </w:r>
+      <w:proofErr w:type="spellStart"/>
+      <w:r>
+        <w:rPr>
+          <w:lang w:val="ru-RU"/>
+        </w:rPr>
+        <w:t>Лантус</w:t>
+      </w:r>
+      <w:proofErr w:type="spellEnd"/>
+      <w:r>
+        <w:rPr>
+          <w:lang w:val="ru-RU"/>
+        </w:rPr>
+        <w:t xml:space="preserve">, </w:t>
+      </w:r>
+      <w:proofErr w:type="spellStart"/>
+      <w:r>
+        <w:rPr>
+          <w:lang w:val="ru-RU"/>
+        </w:rPr>
+        <w:t>Эпайдра</w:t>
+      </w:r>
+      <w:proofErr w:type="spellEnd"/>
+      <w:r>
+        <w:rPr>
           <w:lang w:val="ru-RU"/>
         </w:rPr>
         <w:t>.</w:t>
       </w:r>
       <w:r>
         <w:rPr>
-          <w:color w:val="17365D" w:themeColor="text2" w:themeShade="BF"/>
-          <w:sz w:val="28"/>
-          <w:szCs w:val="28"/>
           <w:lang w:val="ru-RU"/>
         </w:rPr>
         <w:t xml:space="preserve"> </w:t>
       </w:r>
       <w:r>
         <w:rPr>
-          <w:color w:val="17365D" w:themeColor="text2" w:themeShade="BF"/>
-          <w:sz w:val="28"/>
-          <w:szCs w:val="28"/>
-          <w:lang w:val="ru-RU"/>
-        </w:rPr>
-        <w:t xml:space="preserve">Начальная катаракта </w:t>
-      </w:r>
-      <w:sdt>
-        <w:sdtPr>
-          <w:rPr>
-            <w:color w:val="17365D" w:themeColor="text2" w:themeShade="BF"/>
-            <w:sz w:val="28"/>
-            <w:szCs w:val="28"/>
-            <w:lang w:val="ru-RU"/>
-          </w:rPr>
-          <w:id w:val="517513702"/>
-          <w:placeholder>
-            <w:docPart w:val="DB435B1E68954750936FB322747598D2"/>
-          </w:placeholder>
-          <w:comboBox>
-            <w:listItem w:value="Выберите элемент."/>
-            <w:listItem w:displayText="ОИ" w:value="ОИ"/>
-            <w:listItem w:displayText="ОД" w:value="ОД"/>
-            <w:listItem w:displayText="OS" w:value="OS"/>
-          </w:comboBox>
-        </w:sdtPr>
-        <w:sdtEndPr/>
-        <w:sdtContent>
-          <w:r>
-            <w:rPr>
-              <w:color w:val="17365D" w:themeColor="text2" w:themeShade="BF"/>
-              <w:sz w:val="28"/>
-              <w:szCs w:val="28"/>
-              <w:lang w:val="ru-RU"/>
-            </w:rPr>
-            <w:t>ОИ</w:t>
-          </w:r>
-        </w:sdtContent>
-      </w:sdt>
-      <w:r>
-        <w:rPr>
-          <w:color w:val="17365D" w:themeColor="text2" w:themeShade="BF"/>
-          <w:sz w:val="28"/>
-          <w:szCs w:val="28"/>
-          <w:lang w:val="ru-RU"/>
-        </w:rPr>
-        <w:t xml:space="preserve">. </w:t>
-      </w:r>
-      <w:r>
-        <w:rPr>
-          <w:color w:val="17365D" w:themeColor="text2" w:themeShade="BF"/>
-          <w:sz w:val="28"/>
-          <w:szCs w:val="28"/>
+          <w:lang w:val="ru-RU"/>
+        </w:rPr>
+        <w:t>В наст</w:t>
+      </w:r>
+      <w:proofErr w:type="gramStart"/>
+      <w:r>
+        <w:rPr>
+          <w:lang w:val="ru-RU"/>
+        </w:rPr>
+        <w:t>.</w:t>
+      </w:r>
+      <w:proofErr w:type="gramEnd"/>
+      <w:r>
+        <w:rPr>
           <w:lang w:val="ru-RU"/>
         </w:rPr>
         <w:t xml:space="preserve"> </w:t>
+      </w:r>
+      <w:proofErr w:type="gramStart"/>
+      <w:r>
+        <w:rPr>
+          <w:lang w:val="ru-RU"/>
+        </w:rPr>
+        <w:t>в</w:t>
+      </w:r>
+      <w:proofErr w:type="gramEnd"/>
+      <w:r>
+        <w:rPr>
+          <w:lang w:val="ru-RU"/>
+        </w:rPr>
+        <w:t xml:space="preserve">ремя принимает:  </w:t>
+      </w:r>
+      <w:r>
+        <w:rPr>
+          <w:lang w:val="ru-RU"/>
+        </w:rPr>
+        <w:t xml:space="preserve">Эпайдра </w:t>
+      </w:r>
+      <w:proofErr w:type="gramStart"/>
+      <w:r>
+        <w:rPr>
+          <w:lang w:val="ru-RU"/>
+        </w:rPr>
+        <w:t>п</w:t>
+      </w:r>
+      <w:proofErr w:type="gramEnd"/>
+      <w:r>
+        <w:rPr>
+          <w:lang w:val="ru-RU"/>
+        </w:rPr>
+        <w:t xml:space="preserve">/з- </w:t>
+      </w:r>
+      <w:r>
+        <w:rPr>
+          <w:lang w:val="ru-RU"/>
+        </w:rPr>
+        <w:t>45</w:t>
+      </w:r>
+      <w:r>
+        <w:rPr>
+          <w:lang w:val="ru-RU"/>
+        </w:rPr>
+        <w:t xml:space="preserve">ед., п/о- </w:t>
+      </w:r>
+      <w:r>
+        <w:rPr>
+          <w:lang w:val="ru-RU"/>
+        </w:rPr>
+        <w:t>25</w:t>
+      </w:r>
+      <w:r>
+        <w:rPr>
+          <w:lang w:val="ru-RU"/>
+        </w:rPr>
+        <w:t>ед., п/у-</w:t>
+      </w:r>
+      <w:r>
+        <w:rPr>
+          <w:lang w:val="ru-RU"/>
+        </w:rPr>
+        <w:t>19</w:t>
+      </w:r>
+      <w:r>
+        <w:rPr>
+          <w:lang w:val="ru-RU"/>
+        </w:rPr>
+        <w:t xml:space="preserve"> ед., </w:t>
+      </w:r>
+      <w:r>
+        <w:rPr>
+          <w:lang w:val="ru-RU"/>
+        </w:rPr>
+        <w:t xml:space="preserve"> Лантус </w:t>
+      </w:r>
+      <w:r>
+        <w:rPr>
+          <w:lang w:val="ru-RU"/>
+        </w:rPr>
+        <w:t>22.00</w:t>
+      </w:r>
+      <w:r>
+        <w:rPr>
+          <w:lang w:val="ru-RU"/>
+        </w:rPr>
+        <w:t xml:space="preserve"> – 55 </w:t>
+      </w:r>
+      <w:proofErr w:type="spellStart"/>
+      <w:r>
+        <w:rPr>
+          <w:lang w:val="ru-RU"/>
+        </w:rPr>
+        <w:t>ед</w:t>
+      </w:r>
+      <w:proofErr w:type="spellEnd"/>
+      <w:r>
+        <w:rPr>
+          <w:lang w:val="ru-RU"/>
+        </w:rPr>
+        <w:t xml:space="preserve">, </w:t>
       </w:r>
     </w:p>
     <w:p>
@@ -1213,35 +1469,29 @@
         <w:ind w:left="-567"/>
         <w:jc w:val="both"/>
         <w:rPr>
-          <w:color w:val="17365D" w:themeColor="text2" w:themeShade="BF"/>
-          <w:sz w:val="28"/>
-          <w:szCs w:val="28"/>
           <w:lang w:val="ru-RU"/>
         </w:rPr>
       </w:pPr>
       <w:r>
         <w:rPr>
-          <w:color w:val="17365D" w:themeColor="text2" w:themeShade="BF"/>
-          <w:sz w:val="28"/>
-          <w:szCs w:val="28"/>
-          <w:lang w:val="ru-RU"/>
-        </w:rPr>
-        <w:t>Непро</w:t>
-      </w:r>
-      <w:r>
-        <w:rPr>
-          <w:color w:val="17365D" w:themeColor="text2" w:themeShade="BF"/>
-          <w:sz w:val="28"/>
-          <w:szCs w:val="28"/>
-          <w:lang w:val="ru-RU"/>
-        </w:rPr>
-        <w:t>лиферативная  диабетическая</w:t>
-      </w:r>
-      <w:r>
-        <w:rPr>
-          <w:color w:val="17365D" w:themeColor="text2" w:themeShade="BF"/>
-          <w:sz w:val="28"/>
-          <w:szCs w:val="28"/>
+          <w:lang w:val="ru-RU"/>
+        </w:rPr>
+        <w:t xml:space="preserve">Гликемия </w:t>
+      </w:r>
+      <w:r>
+        <w:rPr>
+          <w:lang w:val="ru-RU"/>
+        </w:rPr>
+        <w:t>–</w:t>
+      </w:r>
+      <w:r>
+        <w:rPr>
+          <w:lang w:val="ru-RU"/>
+        </w:rPr>
+        <w:t>4,0-16,0</w:t>
+      </w:r>
+      <w:r>
+        <w:rPr>
           <w:lang w:val="ru-RU"/>
         </w:rPr>
         <w:t xml:space="preserve"> </w:t>
@@ -1249,63 +1499,184 @@
       <w:proofErr w:type="spellStart"/>
       <w:r>
         <w:rPr>
-          <w:color w:val="17365D" w:themeColor="text2" w:themeShade="BF"/>
-          <w:sz w:val="28"/>
-          <w:szCs w:val="28"/>
-          <w:lang w:val="ru-RU"/>
-        </w:rPr>
-        <w:t>ретинопатия</w:t>
+          <w:lang w:val="ru-RU"/>
+        </w:rPr>
+        <w:t>ммоль</w:t>
       </w:r>
       <w:proofErr w:type="spellEnd"/>
       <w:r>
         <w:rPr>
-          <w:color w:val="17365D" w:themeColor="text2" w:themeShade="BF"/>
-          <w:sz w:val="28"/>
-          <w:szCs w:val="28"/>
+          <w:lang w:val="ru-RU"/>
+        </w:rPr>
+        <w:t>/л</w:t>
+      </w:r>
+      <w:proofErr w:type="gramStart"/>
+      <w:r>
+        <w:rPr>
+          <w:lang w:val="ru-RU"/>
+        </w:rPr>
+        <w:t>.</w:t>
+      </w:r>
+      <w:r>
+        <w:rPr>
+          <w:lang w:val="ru-RU"/>
+        </w:rPr>
+        <w:t xml:space="preserve">. </w:t>
+      </w:r>
+      <w:proofErr w:type="gramEnd"/>
+      <w:r>
+        <w:rPr>
+          <w:lang w:val="ru-RU"/>
+        </w:rPr>
+        <w:t xml:space="preserve">Последнее </w:t>
+      </w:r>
+      <w:proofErr w:type="spellStart"/>
+      <w:r>
+        <w:rPr>
+          <w:lang w:val="ru-RU"/>
+        </w:rPr>
+        <w:t>стац</w:t>
+      </w:r>
+      <w:proofErr w:type="spellEnd"/>
+      <w:r>
+        <w:rPr>
+          <w:lang w:val="ru-RU"/>
+        </w:rPr>
+        <w:t xml:space="preserve">. лечение  в </w:t>
+      </w:r>
+      <w:r>
+        <w:rPr>
+          <w:lang w:val="ru-RU"/>
+        </w:rPr>
+        <w:t>2014</w:t>
+      </w:r>
+      <w:r>
+        <w:rPr>
+          <w:lang w:val="ru-RU"/>
+        </w:rPr>
+        <w:t xml:space="preserve">г. </w:t>
+      </w:r>
+      <w:r>
+        <w:rPr>
+          <w:lang w:val="ru-RU"/>
+        </w:rPr>
+        <w:t>Повышен</w:t>
+      </w:r>
+      <w:r>
+        <w:rPr>
+          <w:lang w:val="ru-RU"/>
+        </w:rPr>
+        <w:t xml:space="preserve">ие АД с 1980 принимает </w:t>
+      </w:r>
+      <w:proofErr w:type="spellStart"/>
+      <w:r>
+        <w:rPr>
+          <w:lang w:val="ru-RU"/>
+        </w:rPr>
+        <w:t>триплесам</w:t>
+      </w:r>
+      <w:proofErr w:type="spellEnd"/>
+      <w:r>
+        <w:rPr>
+          <w:lang w:val="ru-RU"/>
+        </w:rPr>
+        <w:t xml:space="preserve"> 10/2,5/10 1т </w:t>
+      </w:r>
+      <w:proofErr w:type="spellStart"/>
+      <w:r>
+        <w:rPr>
+          <w:lang w:val="ru-RU"/>
+        </w:rPr>
+        <w:t>веч</w:t>
+      </w:r>
+      <w:proofErr w:type="spellEnd"/>
+      <w:r>
+        <w:rPr>
+          <w:lang w:val="ru-RU"/>
+        </w:rPr>
+        <w:t xml:space="preserve">, </w:t>
+      </w:r>
+      <w:proofErr w:type="spellStart"/>
+      <w:r>
+        <w:rPr>
+          <w:lang w:val="ru-RU"/>
+        </w:rPr>
+        <w:t>вальса</w:t>
+      </w:r>
+      <w:r>
+        <w:rPr>
+          <w:lang w:val="ru-RU"/>
+        </w:rPr>
+        <w:t>кор</w:t>
+      </w:r>
+      <w:proofErr w:type="spellEnd"/>
+      <w:r>
+        <w:rPr>
+          <w:lang w:val="ru-RU"/>
+        </w:rPr>
+        <w:t xml:space="preserve"> 160 мг</w:t>
+      </w:r>
+      <w:r>
+        <w:rPr>
+          <w:lang w:val="ru-RU"/>
+        </w:rPr>
+        <w:t>.</w:t>
+      </w:r>
+      <w:r>
+        <w:rPr>
+          <w:lang w:val="ru-RU"/>
+        </w:rPr>
+        <w:t xml:space="preserve"> АИТ  выявлен в 2006, АТТПО – 175 МЕ/мл. АТТГ – 79 МЕ/мл</w:t>
+      </w:r>
+      <w:r>
+        <w:rPr>
+          <w:lang w:val="ru-RU"/>
+        </w:rPr>
+        <w:t>. В 2011-</w:t>
+      </w:r>
+      <w:r>
+        <w:rPr>
+          <w:lang w:val="ru-RU"/>
+        </w:rPr>
+        <w:t>ТАПБ</w:t>
+      </w:r>
+      <w:r>
+        <w:rPr>
+          <w:lang w:val="ru-RU"/>
+        </w:rPr>
+        <w:t>:</w:t>
+      </w:r>
+      <w:r>
+        <w:rPr>
+          <w:lang w:val="ru-RU"/>
+        </w:rPr>
+        <w:t xml:space="preserve"> узел левой доли с кистозной дегенерацией. </w:t>
+      </w:r>
+      <w:proofErr w:type="gramStart"/>
+      <w:r>
+        <w:rPr>
+          <w:lang w:val="ru-RU"/>
+        </w:rPr>
+        <w:t>Госпитализирован</w:t>
+      </w:r>
+      <w:r>
+        <w:rPr>
+          <w:lang w:val="ru-RU"/>
+        </w:rPr>
+        <w:t>а</w:t>
+      </w:r>
+      <w:proofErr w:type="gramEnd"/>
+      <w:r>
+        <w:rPr>
+          <w:lang w:val="ru-RU"/>
+        </w:rPr>
+        <w:t xml:space="preserve">  в обл. энд. диспансер для коррекции инсулинотерапии,  лечения хр. осложнений СД.</w:t>
+      </w:r>
+      <w:r>
+        <w:rPr>
           <w:lang w:val="ru-RU"/>
         </w:rPr>
         <w:t xml:space="preserve"> </w:t>
-      </w:r>
-      <w:sdt>
-        <w:sdtPr>
-          <w:rPr>
-            <w:color w:val="17365D" w:themeColor="text2" w:themeShade="BF"/>
-            <w:sz w:val="28"/>
-            <w:szCs w:val="28"/>
-            <w:lang w:val="ru-RU"/>
-          </w:rPr>
-          <w:id w:val="389392371"/>
-          <w:placeholder>
-            <w:docPart w:val="5917FEE754784A0BA4173B51A4E1CE95"/>
-          </w:placeholder>
-          <w:comboBox>
-            <w:listItem w:value="Выберите элемент."/>
-            <w:listItem w:displayText="ОИ" w:value="ОИ"/>
-            <w:listItem w:displayText="ОД" w:value="ОД"/>
-            <w:listItem w:displayText="OS" w:value="OS"/>
-          </w:comboBox>
-        </w:sdtPr>
-        <w:sdtEndPr/>
-        <w:sdtContent>
-          <w:r>
-            <w:rPr>
-              <w:color w:val="17365D" w:themeColor="text2" w:themeShade="BF"/>
-              <w:sz w:val="28"/>
-              <w:szCs w:val="28"/>
-              <w:lang w:val="ru-RU"/>
-            </w:rPr>
-            <w:t>ОИ</w:t>
-          </w:r>
-        </w:sdtContent>
-      </w:sdt>
-      <w:r>
-        <w:rPr>
-          <w:color w:val="17365D" w:themeColor="text2" w:themeShade="BF"/>
-          <w:sz w:val="28"/>
-          <w:szCs w:val="28"/>
-          <w:lang w:val="ru-RU"/>
-        </w:rPr>
-        <w:t>.</w:t>
       </w:r>
     </w:p>
     <w:p>
@@ -1313,100 +1684,16 @@
         <w:ind w:left="-567"/>
         <w:jc w:val="both"/>
         <w:rPr>
-          <w:color w:val="C00000"/>
-          <w:sz w:val="28"/>
-          <w:szCs w:val="28"/>
+          <w:u w:val="single"/>
           <w:lang w:val="ru-RU"/>
         </w:rPr>
       </w:pPr>
       <w:r>
         <w:rPr>
-          <w:color w:val="C00000"/>
-          <w:sz w:val="28"/>
-          <w:szCs w:val="28"/>
-          <w:lang w:val="ru-RU"/>
-        </w:rPr>
-        <w:t xml:space="preserve">ИБС, стенокардия напряжения, диффузный кардиосклероз, II </w:t>
-      </w:r>
-      <w:proofErr w:type="spellStart"/>
-      <w:r>
-        <w:rPr>
-          <w:color w:val="C00000"/>
-          <w:sz w:val="28"/>
-          <w:szCs w:val="28"/>
-          <w:lang w:val="ru-RU"/>
-        </w:rPr>
-        <w:t>ф.кл</w:t>
-      </w:r>
-      <w:proofErr w:type="spellEnd"/>
-      <w:r>
-        <w:rPr>
-          <w:color w:val="C00000"/>
-          <w:sz w:val="28"/>
-          <w:szCs w:val="28"/>
-          <w:lang w:val="ru-RU"/>
-        </w:rPr>
-        <w:t>. СН II</w:t>
-      </w:r>
-      <w:proofErr w:type="gramStart"/>
-      <w:r>
-        <w:rPr>
-          <w:color w:val="C00000"/>
-          <w:sz w:val="28"/>
-          <w:szCs w:val="28"/>
-          <w:lang w:val="ru-RU"/>
-        </w:rPr>
-        <w:t xml:space="preserve"> А</w:t>
-      </w:r>
-      <w:proofErr w:type="gramEnd"/>
-      <w:r>
-        <w:rPr>
-          <w:color w:val="C00000"/>
-          <w:sz w:val="28"/>
-          <w:szCs w:val="28"/>
-          <w:lang w:val="ru-RU"/>
-        </w:rPr>
-        <w:t xml:space="preserve"> </w:t>
-      </w:r>
-      <w:proofErr w:type="spellStart"/>
-      <w:r>
-        <w:rPr>
-          <w:color w:val="C00000"/>
-          <w:sz w:val="28"/>
-          <w:szCs w:val="28"/>
-          <w:lang w:val="ru-RU"/>
-        </w:rPr>
-        <w:t>ф.кл</w:t>
-      </w:r>
-      <w:proofErr w:type="spellEnd"/>
-      <w:r>
-        <w:rPr>
-          <w:color w:val="C00000"/>
-          <w:sz w:val="28"/>
-          <w:szCs w:val="28"/>
-          <w:lang w:val="ru-RU"/>
-        </w:rPr>
-        <w:t xml:space="preserve">. II. Гипертоническая болезнь III стадии … степени. Гипертензивное сердце СН I. Риск 4. Метаболическая кардиомиопатия СН 0-I. </w:t>
-      </w:r>
-      <w:proofErr w:type="spellStart"/>
-      <w:r>
-        <w:rPr>
-          <w:color w:val="C00000"/>
-          <w:sz w:val="28"/>
-          <w:szCs w:val="28"/>
-          <w:lang w:val="ru-RU"/>
-        </w:rPr>
-        <w:t>ф.кл</w:t>
-      </w:r>
-      <w:proofErr w:type="spellEnd"/>
-      <w:r>
-        <w:rPr>
-          <w:color w:val="C00000"/>
-          <w:sz w:val="28"/>
-          <w:szCs w:val="28"/>
-          <w:lang w:val="ru-RU"/>
-        </w:rPr>
-        <w:t>. II.</w:t>
+          <w:u w:val="single"/>
+          <w:lang w:val="ru-RU"/>
+        </w:rPr>
+        <w:t>Данные лабораторных исследований.</w:t>
       </w:r>
     </w:p>
     <w:p>
@@ -1414,1259 +1701,6 @@
         <w:ind w:left="-567"/>
         <w:jc w:val="both"/>
         <w:rPr>
-          <w:color w:val="C00000"/>
-          <w:sz w:val="28"/>
-          <w:szCs w:val="28"/>
-          <w:lang w:val="ru-RU"/>
-        </w:rPr>
-      </w:pPr>
-      <w:r>
-        <w:rPr>
-          <w:color w:val="C00000"/>
-          <w:sz w:val="28"/>
-          <w:szCs w:val="28"/>
-          <w:lang w:val="ru-RU"/>
-        </w:rPr>
-        <w:t>НЦД по смешанному типу.</w:t>
-      </w:r>
-    </w:p>
-    <w:p>
-      <w:pPr>
-        <w:ind w:left="-567"/>
-        <w:jc w:val="both"/>
-        <w:rPr>
-          <w:color w:val="0000FF"/>
-          <w:sz w:val="28"/>
-          <w:szCs w:val="28"/>
-          <w:lang w:val="ru-RU"/>
-        </w:rPr>
-      </w:pPr>
-      <w:sdt>
-        <w:sdtPr>
-          <w:rPr>
-            <w:color w:val="0000FF"/>
-            <w:sz w:val="28"/>
-            <w:szCs w:val="28"/>
-            <w:lang w:val="ru-RU"/>
-          </w:rPr>
-          <w:id w:val="-968201283"/>
-          <w:placeholder>
-            <w:docPart w:val="DefaultPlaceholder_1082065159"/>
-          </w:placeholder>
-          <w:comboBox>
-            <w:listItem w:value="Выберите элемент."/>
-            <w:listItem w:displayText="Дисциркуляторная" w:value="Дисциркуляторная"/>
-            <w:listItem w:displayText="Диабетическая" w:value="Диабетическая"/>
-            <w:listItem w:displayText="Дисметаболическая" w:value="Дисметаболическая"/>
-          </w:comboBox>
-        </w:sdtPr>
-        <w:sdtEndPr/>
-        <w:sdtContent>
-          <w:r>
-            <w:rPr>
-              <w:color w:val="0000FF"/>
-              <w:sz w:val="28"/>
-              <w:szCs w:val="28"/>
-              <w:lang w:val="ru-RU"/>
-            </w:rPr>
-            <w:t>Дисциркуляторная</w:t>
-          </w:r>
-        </w:sdtContent>
-      </w:sdt>
-      <w:r>
-        <w:rPr>
-          <w:color w:val="0000FF"/>
-          <w:sz w:val="28"/>
-          <w:szCs w:val="28"/>
-          <w:lang w:val="ru-RU"/>
-        </w:rPr>
-        <w:t xml:space="preserve"> энцефалопатия I-II сочетанного генеза (</w:t>
-      </w:r>
-      <w:r>
-        <w:rPr>
-          <w:color w:val="0000FF"/>
-          <w:sz w:val="28"/>
-          <w:szCs w:val="28"/>
-          <w:lang w:val="ru-RU"/>
-        </w:rPr>
-        <w:t>дисметаболическая</w:t>
-      </w:r>
-      <w:r>
-        <w:rPr>
-          <w:color w:val="0000FF"/>
-          <w:sz w:val="28"/>
-          <w:szCs w:val="28"/>
-          <w:lang w:val="ru-RU"/>
-        </w:rPr>
-        <w:t>, гипертоническая).</w:t>
-      </w:r>
-    </w:p>
-    <w:p>
-      <w:pPr>
-        <w:ind w:left="-567"/>
-        <w:jc w:val="both"/>
-        <w:rPr>
-          <w:color w:val="0000FF"/>
-          <w:sz w:val="28"/>
-          <w:szCs w:val="28"/>
-          <w:lang w:val="ru-RU"/>
-        </w:rPr>
-      </w:pPr>
-      <w:r>
-        <w:rPr>
-          <w:color w:val="0000FF"/>
-          <w:sz w:val="28"/>
-          <w:szCs w:val="28"/>
-          <w:lang w:val="ru-RU"/>
-        </w:rPr>
-        <w:t xml:space="preserve">астеновегетативный </w:t>
-      </w:r>
-      <w:proofErr w:type="gramStart"/>
-      <w:r>
-        <w:rPr>
-          <w:color w:val="0000FF"/>
-          <w:sz w:val="28"/>
-          <w:szCs w:val="28"/>
-          <w:lang w:val="ru-RU"/>
-        </w:rPr>
-        <w:t>с-м</w:t>
-      </w:r>
-      <w:proofErr w:type="gramEnd"/>
-      <w:r>
-        <w:rPr>
-          <w:color w:val="0000FF"/>
-          <w:sz w:val="28"/>
-          <w:szCs w:val="28"/>
-          <w:lang w:val="ru-RU"/>
-        </w:rPr>
-        <w:t xml:space="preserve">, </w:t>
-      </w:r>
-      <w:proofErr w:type="spellStart"/>
-      <w:r>
-        <w:rPr>
-          <w:color w:val="0000FF"/>
-          <w:sz w:val="28"/>
-          <w:szCs w:val="28"/>
-          <w:lang w:val="ru-RU"/>
-        </w:rPr>
-        <w:t>астено</w:t>
-      </w:r>
-      <w:proofErr w:type="spellEnd"/>
-      <w:r>
-        <w:rPr>
-          <w:color w:val="0000FF"/>
-          <w:sz w:val="28"/>
-          <w:szCs w:val="28"/>
-          <w:lang w:val="ru-RU"/>
-        </w:rPr>
-        <w:t xml:space="preserve">-невротический с-м, </w:t>
-      </w:r>
-      <w:proofErr w:type="spellStart"/>
-      <w:r>
-        <w:rPr>
-          <w:color w:val="0000FF"/>
-          <w:sz w:val="28"/>
-          <w:szCs w:val="28"/>
-          <w:lang w:val="ru-RU"/>
-        </w:rPr>
-        <w:t>вестибуло</w:t>
-      </w:r>
-      <w:proofErr w:type="spellEnd"/>
-      <w:r>
-        <w:rPr>
-          <w:color w:val="0000FF"/>
-          <w:sz w:val="28"/>
-          <w:szCs w:val="28"/>
-          <w:lang w:val="ru-RU"/>
-        </w:rPr>
-        <w:t xml:space="preserve">-атактический с-м.  </w:t>
-      </w:r>
-      <w:proofErr w:type="spellStart"/>
-      <w:r>
-        <w:rPr>
-          <w:color w:val="0000FF"/>
-          <w:sz w:val="28"/>
-          <w:szCs w:val="28"/>
-          <w:lang w:val="ru-RU"/>
-        </w:rPr>
-        <w:t>цереброастенический</w:t>
-      </w:r>
-      <w:proofErr w:type="spellEnd"/>
-      <w:r>
-        <w:rPr>
-          <w:color w:val="0000FF"/>
-          <w:sz w:val="28"/>
-          <w:szCs w:val="28"/>
-          <w:lang w:val="ru-RU"/>
-        </w:rPr>
-        <w:t xml:space="preserve"> с-м, цефалгический с-м,</w:t>
-      </w:r>
-    </w:p>
-    <w:p>
-      <w:pPr>
-        <w:ind w:left="-567"/>
-        <w:jc w:val="both"/>
-        <w:rPr>
-          <w:color w:val="0000FF"/>
-          <w:sz w:val="28"/>
-          <w:szCs w:val="28"/>
-          <w:lang w:val="ru-RU"/>
-        </w:rPr>
-      </w:pPr>
-    </w:p>
-    <w:p>
-      <w:pPr>
-        <w:ind w:left="-567"/>
-        <w:jc w:val="both"/>
-        <w:rPr>
-          <w:sz w:val="28"/>
-          <w:szCs w:val="28"/>
-          <w:lang w:val="ru-RU"/>
-        </w:rPr>
-      </w:pPr>
-      <w:bookmarkStart w:id="3" w:name="дк"/>
-      <w:bookmarkEnd w:id="3"/>
-      <w:r>
-        <w:rPr>
-          <w:sz w:val="28"/>
-          <w:szCs w:val="28"/>
-          <w:u w:val="single"/>
-          <w:lang w:val="ru-RU"/>
-        </w:rPr>
-        <w:t xml:space="preserve">Жалобы при поступлении </w:t>
-      </w:r>
-      <w:r>
-        <w:rPr>
-          <w:sz w:val="28"/>
-          <w:szCs w:val="28"/>
-          <w:lang w:val="ru-RU"/>
-        </w:rPr>
-        <w:t xml:space="preserve">на </w:t>
-      </w:r>
-      <w:r>
-        <w:rPr>
-          <w:sz w:val="28"/>
-          <w:szCs w:val="28"/>
-          <w:lang w:val="ru-RU"/>
-        </w:rPr>
-        <w:t xml:space="preserve">сухость во рту, </w:t>
-      </w:r>
-      <w:r>
-        <w:rPr>
-          <w:sz w:val="28"/>
-          <w:szCs w:val="28"/>
-          <w:lang w:val="ru-RU"/>
-        </w:rPr>
-        <w:t>жажду,</w:t>
-      </w:r>
-      <w:r>
-        <w:rPr>
-          <w:sz w:val="28"/>
-          <w:szCs w:val="28"/>
-          <w:lang w:val="ru-RU"/>
-        </w:rPr>
-        <w:t xml:space="preserve"> </w:t>
-      </w:r>
-      <w:r>
-        <w:rPr>
-          <w:sz w:val="28"/>
-          <w:szCs w:val="28"/>
-          <w:lang w:val="ru-RU"/>
-        </w:rPr>
-        <w:t>ухудшение зрения,</w:t>
-      </w:r>
-      <w:r>
-        <w:rPr>
-          <w:sz w:val="28"/>
-          <w:szCs w:val="28"/>
-          <w:lang w:val="ru-RU"/>
-        </w:rPr>
-        <w:t xml:space="preserve"> </w:t>
-      </w:r>
-      <w:r>
-        <w:rPr>
-          <w:sz w:val="28"/>
-          <w:szCs w:val="28"/>
-          <w:lang w:val="ru-RU"/>
-        </w:rPr>
-        <w:t xml:space="preserve"> судороги ног, </w:t>
-      </w:r>
-    </w:p>
-    <w:p>
-      <w:pPr>
-        <w:ind w:left="-567"/>
-        <w:jc w:val="both"/>
-        <w:rPr>
-          <w:sz w:val="28"/>
-          <w:szCs w:val="28"/>
-          <w:lang w:val="ru-RU"/>
-        </w:rPr>
-      </w:pPr>
-      <w:r>
-        <w:rPr>
-          <w:sz w:val="28"/>
-          <w:szCs w:val="28"/>
-          <w:lang w:val="ru-RU"/>
-        </w:rPr>
-        <w:t xml:space="preserve"> </w:t>
-      </w:r>
-      <w:r>
-        <w:rPr>
-          <w:sz w:val="28"/>
-          <w:szCs w:val="28"/>
-          <w:lang w:val="ru-RU"/>
-        </w:rPr>
-        <w:t>боли  в н/</w:t>
-      </w:r>
-      <w:proofErr w:type="gramStart"/>
-      <w:r>
-        <w:rPr>
-          <w:sz w:val="28"/>
-          <w:szCs w:val="28"/>
-          <w:lang w:val="ru-RU"/>
-        </w:rPr>
-        <w:t>к</w:t>
-      </w:r>
-      <w:proofErr w:type="gramEnd"/>
-      <w:r>
-        <w:rPr>
-          <w:sz w:val="28"/>
-          <w:szCs w:val="28"/>
-          <w:lang w:val="ru-RU"/>
-        </w:rPr>
-        <w:t xml:space="preserve">, </w:t>
-      </w:r>
-      <w:proofErr w:type="gramStart"/>
-      <w:r>
-        <w:rPr>
-          <w:sz w:val="28"/>
-          <w:szCs w:val="28"/>
-          <w:lang w:val="ru-RU"/>
-        </w:rPr>
-        <w:t>судороги</w:t>
-      </w:r>
-      <w:proofErr w:type="gramEnd"/>
-      <w:r>
-        <w:rPr>
-          <w:sz w:val="28"/>
-          <w:szCs w:val="28"/>
-          <w:lang w:val="ru-RU"/>
-        </w:rPr>
-        <w:t>,</w:t>
-      </w:r>
-      <w:r>
-        <w:rPr>
-          <w:sz w:val="28"/>
-          <w:szCs w:val="28"/>
-          <w:lang w:val="ru-RU"/>
-        </w:rPr>
-        <w:t xml:space="preserve"> онемение ног,</w:t>
-      </w:r>
-      <w:r>
-        <w:rPr>
-          <w:sz w:val="28"/>
-          <w:szCs w:val="28"/>
-          <w:lang w:val="ru-RU"/>
-        </w:rPr>
-        <w:t xml:space="preserve"> </w:t>
-      </w:r>
-      <w:r>
-        <w:rPr>
-          <w:sz w:val="28"/>
-          <w:szCs w:val="28"/>
-          <w:lang w:val="ru-RU"/>
-        </w:rPr>
-        <w:t xml:space="preserve"> </w:t>
-      </w:r>
-      <w:r>
-        <w:rPr>
-          <w:sz w:val="28"/>
-          <w:szCs w:val="28"/>
-          <w:lang w:val="ru-RU"/>
-        </w:rPr>
-        <w:t>повышение</w:t>
-      </w:r>
-      <w:r>
-        <w:rPr>
-          <w:sz w:val="28"/>
-          <w:szCs w:val="28"/>
-          <w:lang w:val="ru-RU"/>
-        </w:rPr>
-        <w:t xml:space="preserve"> </w:t>
-      </w:r>
-      <w:r>
-        <w:rPr>
-          <w:sz w:val="28"/>
-          <w:szCs w:val="28"/>
-          <w:lang w:val="ru-RU"/>
-        </w:rPr>
-        <w:t xml:space="preserve">АД макс. до </w:t>
-      </w:r>
-      <w:r>
-        <w:rPr>
-          <w:sz w:val="28"/>
-          <w:szCs w:val="28"/>
-          <w:lang w:val="ru-RU"/>
-        </w:rPr>
-        <w:t>160/90</w:t>
-      </w:r>
-      <w:r>
-        <w:rPr>
-          <w:sz w:val="28"/>
-          <w:szCs w:val="28"/>
-          <w:lang w:val="ru-RU"/>
-        </w:rPr>
-        <w:t xml:space="preserve"> </w:t>
-      </w:r>
-      <w:r>
-        <w:rPr>
-          <w:sz w:val="28"/>
-          <w:szCs w:val="28"/>
-          <w:lang w:val="ru-RU"/>
-        </w:rPr>
-        <w:t xml:space="preserve">мм </w:t>
-      </w:r>
-      <w:proofErr w:type="spellStart"/>
-      <w:r>
-        <w:rPr>
-          <w:sz w:val="28"/>
-          <w:szCs w:val="28"/>
-          <w:lang w:val="ru-RU"/>
-        </w:rPr>
-        <w:t>рт.</w:t>
-      </w:r>
-      <w:r>
-        <w:rPr>
-          <w:sz w:val="28"/>
-          <w:szCs w:val="28"/>
-          <w:lang w:val="ru-RU"/>
-        </w:rPr>
-        <w:t>ст</w:t>
-      </w:r>
-      <w:proofErr w:type="spellEnd"/>
-      <w:r>
-        <w:rPr>
-          <w:sz w:val="28"/>
-          <w:szCs w:val="28"/>
-          <w:lang w:val="ru-RU"/>
-        </w:rPr>
-        <w:t>.</w:t>
-      </w:r>
-      <w:r>
-        <w:rPr>
-          <w:sz w:val="28"/>
-          <w:szCs w:val="28"/>
-          <w:lang w:val="ru-RU"/>
-        </w:rPr>
-        <w:t xml:space="preserve">, </w:t>
-      </w:r>
-      <w:r>
-        <w:rPr>
-          <w:sz w:val="28"/>
-          <w:szCs w:val="28"/>
-          <w:lang w:val="ru-RU"/>
-        </w:rPr>
-        <w:t xml:space="preserve">головные боли, </w:t>
-      </w:r>
-      <w:r>
-        <w:rPr>
-          <w:sz w:val="28"/>
-          <w:szCs w:val="28"/>
-          <w:lang w:val="ru-RU"/>
-        </w:rPr>
-        <w:t xml:space="preserve">шаткость при ходьбе, головокружения, отеки стоп к периодически колющие боли в сердце, боли в </w:t>
-      </w:r>
-      <w:proofErr w:type="spellStart"/>
-      <w:r>
-        <w:rPr>
-          <w:sz w:val="28"/>
-          <w:szCs w:val="28"/>
-          <w:lang w:val="ru-RU"/>
-        </w:rPr>
-        <w:t>эпигастральной</w:t>
-      </w:r>
-      <w:proofErr w:type="spellEnd"/>
-      <w:r>
-        <w:rPr>
-          <w:sz w:val="28"/>
-          <w:szCs w:val="28"/>
-          <w:lang w:val="ru-RU"/>
-        </w:rPr>
-        <w:t xml:space="preserve"> области</w:t>
-      </w:r>
-      <w:r>
-        <w:rPr>
-          <w:sz w:val="28"/>
-          <w:szCs w:val="28"/>
-          <w:lang w:val="ru-RU"/>
-        </w:rPr>
-        <w:t>.</w:t>
-      </w:r>
-    </w:p>
-    <w:p>
-      <w:pPr>
-        <w:ind w:left="-567"/>
-        <w:jc w:val="both"/>
-        <w:rPr>
-          <w:sz w:val="28"/>
-          <w:szCs w:val="28"/>
-          <w:lang w:val="ru-RU"/>
-        </w:rPr>
-      </w:pPr>
-      <w:r>
-        <w:rPr>
-          <w:sz w:val="28"/>
-          <w:szCs w:val="28"/>
-          <w:u w:val="single"/>
-          <w:lang w:val="ru-RU"/>
-        </w:rPr>
-        <w:t>Краткий анамнез</w:t>
-      </w:r>
-      <w:r>
-        <w:rPr>
-          <w:sz w:val="28"/>
-          <w:szCs w:val="28"/>
-          <w:lang w:val="ru-RU"/>
-        </w:rPr>
-        <w:t xml:space="preserve">: СД </w:t>
-      </w:r>
-      <w:proofErr w:type="gramStart"/>
-      <w:r>
-        <w:rPr>
-          <w:sz w:val="28"/>
-          <w:szCs w:val="28"/>
-          <w:lang w:val="ru-RU"/>
-        </w:rPr>
-        <w:t>выявлен</w:t>
-      </w:r>
-      <w:proofErr w:type="gramEnd"/>
-      <w:r>
-        <w:rPr>
-          <w:sz w:val="28"/>
-          <w:szCs w:val="28"/>
-          <w:lang w:val="ru-RU"/>
-        </w:rPr>
-        <w:t xml:space="preserve"> в</w:t>
-      </w:r>
-      <w:r>
-        <w:rPr>
-          <w:sz w:val="28"/>
-          <w:szCs w:val="28"/>
-          <w:lang w:val="ru-RU"/>
-        </w:rPr>
-        <w:t xml:space="preserve"> </w:t>
-      </w:r>
-      <w:r>
-        <w:rPr>
-          <w:sz w:val="28"/>
-          <w:szCs w:val="28"/>
-          <w:lang w:val="ru-RU"/>
-        </w:rPr>
-        <w:t>1991</w:t>
-      </w:r>
-      <w:r>
-        <w:rPr>
-          <w:sz w:val="28"/>
-          <w:szCs w:val="28"/>
-          <w:lang w:val="ru-RU"/>
-        </w:rPr>
-        <w:t>г.</w:t>
-      </w:r>
-      <w:r>
-        <w:rPr>
-          <w:sz w:val="28"/>
-          <w:szCs w:val="28"/>
-          <w:lang w:val="ru-RU"/>
-        </w:rPr>
-        <w:t xml:space="preserve"> при обращении к врачу по м/ж по поводу </w:t>
-      </w:r>
-      <w:proofErr w:type="spellStart"/>
-      <w:r>
-        <w:rPr>
-          <w:sz w:val="28"/>
-          <w:szCs w:val="28"/>
-          <w:lang w:val="ru-RU"/>
-        </w:rPr>
-        <w:t>диаб</w:t>
-      </w:r>
-      <w:proofErr w:type="spellEnd"/>
-      <w:r>
-        <w:rPr>
-          <w:sz w:val="28"/>
-          <w:szCs w:val="28"/>
-          <w:lang w:val="ru-RU"/>
-        </w:rPr>
-        <w:t xml:space="preserve"> жалоб. Длительно соблюдала диету. С 1995.</w:t>
-      </w:r>
-      <w:r>
-        <w:rPr>
-          <w:sz w:val="28"/>
-          <w:szCs w:val="28"/>
-          <w:lang w:val="ru-RU"/>
-        </w:rPr>
-        <w:t xml:space="preserve"> Начала прием ССТ</w:t>
-      </w:r>
-      <w:r>
-        <w:rPr>
-          <w:sz w:val="28"/>
-          <w:szCs w:val="28"/>
-          <w:lang w:val="ru-RU"/>
-        </w:rPr>
-        <w:t xml:space="preserve"> </w:t>
-      </w:r>
-      <w:proofErr w:type="spellStart"/>
-      <w:r>
-        <w:rPr>
-          <w:sz w:val="28"/>
-          <w:szCs w:val="28"/>
-          <w:lang w:val="ru-RU"/>
-        </w:rPr>
-        <w:t>новонорм</w:t>
-      </w:r>
-      <w:proofErr w:type="spellEnd"/>
-      <w:r>
-        <w:rPr>
-          <w:sz w:val="28"/>
-          <w:szCs w:val="28"/>
-          <w:lang w:val="ru-RU"/>
-        </w:rPr>
-        <w:t xml:space="preserve">, </w:t>
-      </w:r>
-      <w:proofErr w:type="spellStart"/>
-      <w:r>
-        <w:rPr>
-          <w:sz w:val="28"/>
-          <w:szCs w:val="28"/>
-          <w:lang w:val="ru-RU"/>
-        </w:rPr>
-        <w:t>манинил</w:t>
-      </w:r>
-      <w:proofErr w:type="spellEnd"/>
-      <w:r>
-        <w:rPr>
-          <w:sz w:val="28"/>
-          <w:szCs w:val="28"/>
-          <w:lang w:val="ru-RU"/>
-        </w:rPr>
-        <w:t xml:space="preserve">, </w:t>
-      </w:r>
-      <w:proofErr w:type="spellStart"/>
-      <w:r>
-        <w:rPr>
-          <w:sz w:val="28"/>
-          <w:szCs w:val="28"/>
-          <w:lang w:val="ru-RU"/>
-        </w:rPr>
-        <w:t>сиофор</w:t>
-      </w:r>
-      <w:proofErr w:type="spellEnd"/>
-      <w:r>
-        <w:rPr>
-          <w:sz w:val="28"/>
-          <w:szCs w:val="28"/>
-          <w:lang w:val="ru-RU"/>
-        </w:rPr>
-        <w:t xml:space="preserve">. В 2004 в связи </w:t>
-      </w:r>
-      <w:r>
-        <w:rPr>
-          <w:sz w:val="28"/>
-          <w:szCs w:val="28"/>
-          <w:lang w:val="ru-RU"/>
-        </w:rPr>
-        <w:t xml:space="preserve"> </w:t>
-      </w:r>
-      <w:r>
-        <w:rPr>
-          <w:sz w:val="28"/>
-          <w:szCs w:val="28"/>
-          <w:lang w:val="ru-RU"/>
-        </w:rPr>
-        <w:t>с декомпенсацией СД переведен</w:t>
-      </w:r>
-      <w:r>
-        <w:rPr>
-          <w:sz w:val="28"/>
-          <w:szCs w:val="28"/>
-          <w:lang w:val="ru-RU"/>
-        </w:rPr>
-        <w:t>а</w:t>
-      </w:r>
-      <w:r>
-        <w:rPr>
-          <w:sz w:val="28"/>
-          <w:szCs w:val="28"/>
-          <w:lang w:val="ru-RU"/>
-        </w:rPr>
-        <w:t xml:space="preserve"> на инсулинотерапию</w:t>
-      </w:r>
-      <w:r>
-        <w:rPr>
-          <w:sz w:val="28"/>
-          <w:szCs w:val="28"/>
-          <w:lang w:val="ru-RU"/>
-        </w:rPr>
-        <w:t xml:space="preserve"> </w:t>
-      </w:r>
-      <w:proofErr w:type="spellStart"/>
-      <w:r>
-        <w:rPr>
-          <w:sz w:val="28"/>
-          <w:szCs w:val="28"/>
-          <w:lang w:val="ru-RU"/>
-        </w:rPr>
-        <w:t>Хумодар</w:t>
-      </w:r>
-      <w:proofErr w:type="spellEnd"/>
-      <w:r>
-        <w:rPr>
-          <w:sz w:val="28"/>
-          <w:szCs w:val="28"/>
-          <w:lang w:val="ru-RU"/>
-        </w:rPr>
-        <w:t xml:space="preserve"> Р100Р, </w:t>
-      </w:r>
-      <w:proofErr w:type="spellStart"/>
-      <w:r>
-        <w:rPr>
-          <w:sz w:val="28"/>
-          <w:szCs w:val="28"/>
-          <w:lang w:val="ru-RU"/>
-        </w:rPr>
-        <w:t>Хумодар</w:t>
-      </w:r>
-      <w:proofErr w:type="spellEnd"/>
-      <w:r>
-        <w:rPr>
-          <w:sz w:val="28"/>
-          <w:szCs w:val="28"/>
-          <w:lang w:val="ru-RU"/>
-        </w:rPr>
-        <w:t xml:space="preserve"> Б100Р</w:t>
-      </w:r>
-      <w:r>
-        <w:rPr>
-          <w:sz w:val="28"/>
-          <w:szCs w:val="28"/>
-          <w:lang w:val="ru-RU"/>
-        </w:rPr>
-        <w:t xml:space="preserve"> </w:t>
-      </w:r>
-      <w:proofErr w:type="spellStart"/>
-      <w:r>
-        <w:rPr>
-          <w:sz w:val="28"/>
-          <w:szCs w:val="28"/>
-          <w:lang w:val="ru-RU"/>
-        </w:rPr>
-        <w:t>щатем</w:t>
-      </w:r>
-      <w:proofErr w:type="spellEnd"/>
-      <w:r>
-        <w:rPr>
-          <w:sz w:val="28"/>
-          <w:szCs w:val="28"/>
-          <w:lang w:val="ru-RU"/>
-        </w:rPr>
-        <w:t xml:space="preserve"> </w:t>
-      </w:r>
-      <w:proofErr w:type="spellStart"/>
-      <w:r>
-        <w:rPr>
-          <w:sz w:val="28"/>
-          <w:szCs w:val="28"/>
-          <w:lang w:val="ru-RU"/>
-        </w:rPr>
-        <w:t>Фармасулин</w:t>
-      </w:r>
-      <w:proofErr w:type="spellEnd"/>
-      <w:r>
-        <w:rPr>
-          <w:sz w:val="28"/>
-          <w:szCs w:val="28"/>
-          <w:lang w:val="ru-RU"/>
-        </w:rPr>
-        <w:t xml:space="preserve"> Н, </w:t>
-      </w:r>
-      <w:proofErr w:type="spellStart"/>
-      <w:r>
-        <w:rPr>
-          <w:sz w:val="28"/>
-          <w:szCs w:val="28"/>
-          <w:lang w:val="ru-RU"/>
-        </w:rPr>
-        <w:t>Фармасулин</w:t>
-      </w:r>
-      <w:proofErr w:type="spellEnd"/>
-      <w:r>
-        <w:rPr>
-          <w:sz w:val="28"/>
-          <w:szCs w:val="28"/>
-          <w:lang w:val="ru-RU"/>
-        </w:rPr>
-        <w:t xml:space="preserve"> </w:t>
-      </w:r>
-      <w:proofErr w:type="gramStart"/>
-      <w:r>
-        <w:rPr>
-          <w:sz w:val="28"/>
-          <w:szCs w:val="28"/>
-          <w:lang w:val="ru-RU"/>
-        </w:rPr>
-        <w:t>Н</w:t>
-      </w:r>
-      <w:proofErr w:type="gramEnd"/>
-      <w:r>
-        <w:rPr>
-          <w:sz w:val="28"/>
-          <w:szCs w:val="28"/>
-          <w:lang w:val="ru-RU"/>
-        </w:rPr>
-        <w:t xml:space="preserve">NP. В связи с </w:t>
-      </w:r>
-      <w:proofErr w:type="spellStart"/>
-      <w:r>
-        <w:rPr>
-          <w:sz w:val="28"/>
-          <w:szCs w:val="28"/>
-          <w:lang w:val="ru-RU"/>
-        </w:rPr>
-        <w:t>гипоглик</w:t>
-      </w:r>
-      <w:bookmarkStart w:id="4" w:name="_GoBack"/>
-      <w:bookmarkEnd w:id="4"/>
-      <w:r>
-        <w:rPr>
-          <w:sz w:val="28"/>
-          <w:szCs w:val="28"/>
-          <w:lang w:val="ru-RU"/>
-        </w:rPr>
-        <w:t>емичемическиим</w:t>
-      </w:r>
-      <w:proofErr w:type="spellEnd"/>
-      <w:r>
-        <w:rPr>
-          <w:sz w:val="28"/>
-          <w:szCs w:val="28"/>
-          <w:lang w:val="ru-RU"/>
-        </w:rPr>
-        <w:t xml:space="preserve"> состояния в дальнейшем </w:t>
-      </w:r>
-      <w:proofErr w:type="gramStart"/>
-      <w:r>
-        <w:rPr>
-          <w:sz w:val="28"/>
-          <w:szCs w:val="28"/>
-          <w:lang w:val="ru-RU"/>
-        </w:rPr>
-        <w:t>переведен</w:t>
-      </w:r>
-      <w:proofErr w:type="gramEnd"/>
-      <w:r>
-        <w:rPr>
-          <w:sz w:val="28"/>
-          <w:szCs w:val="28"/>
-          <w:lang w:val="ru-RU"/>
-        </w:rPr>
-        <w:t xml:space="preserve"> на Лантус, Эпайдра.</w:t>
-      </w:r>
-      <w:r>
-        <w:rPr>
-          <w:sz w:val="28"/>
-          <w:szCs w:val="28"/>
-          <w:lang w:val="ru-RU"/>
-        </w:rPr>
-        <w:t xml:space="preserve"> </w:t>
-      </w:r>
-      <w:r>
-        <w:rPr>
-          <w:sz w:val="28"/>
-          <w:szCs w:val="28"/>
-          <w:lang w:val="ru-RU"/>
-        </w:rPr>
-        <w:t>В наст</w:t>
-      </w:r>
-      <w:proofErr w:type="gramStart"/>
-      <w:r>
-        <w:rPr>
-          <w:sz w:val="28"/>
-          <w:szCs w:val="28"/>
-          <w:lang w:val="ru-RU"/>
-        </w:rPr>
-        <w:t>.</w:t>
-      </w:r>
-      <w:proofErr w:type="gramEnd"/>
-      <w:r>
-        <w:rPr>
-          <w:sz w:val="28"/>
-          <w:szCs w:val="28"/>
-          <w:lang w:val="ru-RU"/>
-        </w:rPr>
-        <w:t xml:space="preserve"> </w:t>
-      </w:r>
-      <w:proofErr w:type="gramStart"/>
-      <w:r>
-        <w:rPr>
-          <w:sz w:val="28"/>
-          <w:szCs w:val="28"/>
-          <w:lang w:val="ru-RU"/>
-        </w:rPr>
-        <w:t>в</w:t>
-      </w:r>
-      <w:proofErr w:type="gramEnd"/>
-      <w:r>
-        <w:rPr>
-          <w:sz w:val="28"/>
-          <w:szCs w:val="28"/>
-          <w:lang w:val="ru-RU"/>
-        </w:rPr>
-        <w:t xml:space="preserve">ремя принимает:  </w:t>
-      </w:r>
-      <w:r>
-        <w:rPr>
-          <w:sz w:val="28"/>
-          <w:szCs w:val="28"/>
-          <w:lang w:val="ru-RU"/>
-        </w:rPr>
-        <w:t xml:space="preserve">Эпайдра </w:t>
-      </w:r>
-      <w:proofErr w:type="gramStart"/>
-      <w:r>
-        <w:rPr>
-          <w:sz w:val="28"/>
-          <w:szCs w:val="28"/>
-          <w:lang w:val="ru-RU"/>
-        </w:rPr>
-        <w:t>п</w:t>
-      </w:r>
-      <w:proofErr w:type="gramEnd"/>
-      <w:r>
-        <w:rPr>
-          <w:sz w:val="28"/>
-          <w:szCs w:val="28"/>
-          <w:lang w:val="ru-RU"/>
-        </w:rPr>
-        <w:t xml:space="preserve">/з- </w:t>
-      </w:r>
-      <w:r>
-        <w:rPr>
-          <w:sz w:val="28"/>
-          <w:szCs w:val="28"/>
-          <w:lang w:val="ru-RU"/>
-        </w:rPr>
-        <w:t>45</w:t>
-      </w:r>
-      <w:r>
-        <w:rPr>
-          <w:sz w:val="28"/>
-          <w:szCs w:val="28"/>
-          <w:lang w:val="ru-RU"/>
-        </w:rPr>
-        <w:t xml:space="preserve">ед., п/о- </w:t>
-      </w:r>
-      <w:r>
-        <w:rPr>
-          <w:sz w:val="28"/>
-          <w:szCs w:val="28"/>
-          <w:lang w:val="ru-RU"/>
-        </w:rPr>
-        <w:t>25</w:t>
-      </w:r>
-      <w:r>
-        <w:rPr>
-          <w:sz w:val="28"/>
-          <w:szCs w:val="28"/>
-          <w:lang w:val="ru-RU"/>
-        </w:rPr>
-        <w:t>ед., п/у-</w:t>
-      </w:r>
-      <w:r>
-        <w:rPr>
-          <w:sz w:val="28"/>
-          <w:szCs w:val="28"/>
-          <w:lang w:val="ru-RU"/>
-        </w:rPr>
-        <w:t>19</w:t>
-      </w:r>
-      <w:r>
-        <w:rPr>
-          <w:sz w:val="28"/>
-          <w:szCs w:val="28"/>
-          <w:lang w:val="ru-RU"/>
-        </w:rPr>
-        <w:t xml:space="preserve"> ед., </w:t>
-      </w:r>
-      <w:r>
-        <w:rPr>
-          <w:sz w:val="28"/>
-          <w:szCs w:val="28"/>
-          <w:lang w:val="ru-RU"/>
-        </w:rPr>
-        <w:t xml:space="preserve"> Лантус </w:t>
-      </w:r>
-      <w:r>
-        <w:rPr>
-          <w:sz w:val="28"/>
-          <w:szCs w:val="28"/>
-          <w:lang w:val="ru-RU"/>
-        </w:rPr>
-        <w:t>22.00</w:t>
-      </w:r>
-      <w:r>
-        <w:rPr>
-          <w:sz w:val="28"/>
-          <w:szCs w:val="28"/>
-          <w:lang w:val="ru-RU"/>
-        </w:rPr>
-        <w:t xml:space="preserve"> – 55 </w:t>
-      </w:r>
-      <w:proofErr w:type="spellStart"/>
-      <w:r>
-        <w:rPr>
-          <w:sz w:val="28"/>
-          <w:szCs w:val="28"/>
-          <w:lang w:val="ru-RU"/>
-        </w:rPr>
-        <w:t>ед</w:t>
-      </w:r>
-      <w:proofErr w:type="spellEnd"/>
-      <w:r>
-        <w:rPr>
-          <w:sz w:val="28"/>
-          <w:szCs w:val="28"/>
-          <w:lang w:val="ru-RU"/>
-        </w:rPr>
-        <w:t xml:space="preserve">, </w:t>
-      </w:r>
-    </w:p>
-    <w:p>
-      <w:pPr>
-        <w:ind w:left="-567"/>
-        <w:jc w:val="both"/>
-        <w:rPr>
-          <w:sz w:val="28"/>
-          <w:szCs w:val="20"/>
-          <w:lang w:val="ru-RU"/>
-        </w:rPr>
-      </w:pPr>
-      <w:r>
-        <w:rPr>
-          <w:sz w:val="28"/>
-          <w:lang w:val="ru-RU"/>
-        </w:rPr>
-        <w:t xml:space="preserve">Гликемия </w:t>
-      </w:r>
-      <w:r>
-        <w:rPr>
-          <w:sz w:val="28"/>
-          <w:lang w:val="ru-RU"/>
-        </w:rPr>
-        <w:t>–</w:t>
-      </w:r>
-      <w:r>
-        <w:rPr>
-          <w:sz w:val="28"/>
-          <w:lang w:val="ru-RU"/>
-        </w:rPr>
-        <w:t>4,0-16,0</w:t>
-      </w:r>
-      <w:r>
-        <w:rPr>
-          <w:sz w:val="28"/>
-          <w:lang w:val="ru-RU"/>
-        </w:rPr>
-        <w:t xml:space="preserve"> </w:t>
-      </w:r>
-      <w:proofErr w:type="spellStart"/>
-      <w:r>
-        <w:rPr>
-          <w:sz w:val="28"/>
-          <w:lang w:val="ru-RU"/>
-        </w:rPr>
-        <w:t>ммоль</w:t>
-      </w:r>
-      <w:proofErr w:type="spellEnd"/>
-      <w:r>
-        <w:rPr>
-          <w:sz w:val="28"/>
-          <w:lang w:val="ru-RU"/>
-        </w:rPr>
-        <w:t>/л</w:t>
-      </w:r>
-      <w:proofErr w:type="gramStart"/>
-      <w:r>
-        <w:rPr>
-          <w:sz w:val="28"/>
-          <w:lang w:val="ru-RU"/>
-        </w:rPr>
-        <w:t>.</w:t>
-      </w:r>
-      <w:r>
-        <w:rPr>
-          <w:sz w:val="28"/>
-          <w:lang w:val="ru-RU"/>
-        </w:rPr>
-        <w:t xml:space="preserve">. </w:t>
-      </w:r>
-      <w:proofErr w:type="gramEnd"/>
-      <w:r>
-        <w:rPr>
-          <w:sz w:val="28"/>
-          <w:lang w:val="ru-RU"/>
-        </w:rPr>
-        <w:t xml:space="preserve">Последнее </w:t>
-      </w:r>
-      <w:proofErr w:type="spellStart"/>
-      <w:r>
-        <w:rPr>
-          <w:sz w:val="28"/>
-          <w:lang w:val="ru-RU"/>
-        </w:rPr>
-        <w:t>стац</w:t>
-      </w:r>
-      <w:proofErr w:type="spellEnd"/>
-      <w:r>
-        <w:rPr>
-          <w:sz w:val="28"/>
-          <w:lang w:val="ru-RU"/>
-        </w:rPr>
-        <w:t xml:space="preserve">. лечение  в </w:t>
-      </w:r>
-      <w:r>
-        <w:rPr>
-          <w:sz w:val="28"/>
-          <w:lang w:val="ru-RU"/>
-        </w:rPr>
-        <w:t>2014</w:t>
-      </w:r>
-      <w:r>
-        <w:rPr>
-          <w:sz w:val="28"/>
-          <w:lang w:val="ru-RU"/>
-        </w:rPr>
-        <w:t xml:space="preserve">г. </w:t>
-      </w:r>
-      <w:r>
-        <w:rPr>
-          <w:sz w:val="28"/>
-          <w:lang w:val="ru-RU"/>
-        </w:rPr>
-        <w:t xml:space="preserve">Повышение АД с 1980 принимает </w:t>
-      </w:r>
-      <w:proofErr w:type="spellStart"/>
-      <w:r>
-        <w:rPr>
-          <w:sz w:val="28"/>
-          <w:lang w:val="ru-RU"/>
-        </w:rPr>
-        <w:t>триплесан</w:t>
-      </w:r>
-      <w:proofErr w:type="spellEnd"/>
-      <w:r>
-        <w:rPr>
-          <w:sz w:val="28"/>
-          <w:lang w:val="ru-RU"/>
-        </w:rPr>
-        <w:t xml:space="preserve"> 10/2,5/10 1т </w:t>
-      </w:r>
-      <w:proofErr w:type="spellStart"/>
-      <w:r>
-        <w:rPr>
-          <w:sz w:val="28"/>
-          <w:lang w:val="ru-RU"/>
-        </w:rPr>
-        <w:t>веч</w:t>
-      </w:r>
-      <w:proofErr w:type="spellEnd"/>
-      <w:r>
-        <w:rPr>
-          <w:sz w:val="28"/>
-          <w:lang w:val="ru-RU"/>
-        </w:rPr>
-        <w:t xml:space="preserve">, </w:t>
-      </w:r>
-      <w:proofErr w:type="spellStart"/>
-      <w:r>
-        <w:rPr>
-          <w:sz w:val="28"/>
-          <w:lang w:val="ru-RU"/>
-        </w:rPr>
-        <w:t>вальсокор</w:t>
-      </w:r>
-      <w:proofErr w:type="spellEnd"/>
-      <w:r>
-        <w:rPr>
-          <w:sz w:val="28"/>
-          <w:lang w:val="ru-RU"/>
-        </w:rPr>
-        <w:t xml:space="preserve"> 160 мг АИТ  выявлен в 2006, АТТПО – 175 МЕ/мл. АТТГ – 79 МЕ/мл</w:t>
-      </w:r>
-      <w:proofErr w:type="gramStart"/>
-      <w:r>
-        <w:rPr>
-          <w:sz w:val="28"/>
-          <w:lang w:val="ru-RU"/>
-        </w:rPr>
-        <w:t xml:space="preserve"> В</w:t>
-      </w:r>
-      <w:proofErr w:type="gramEnd"/>
-      <w:r>
-        <w:rPr>
-          <w:sz w:val="28"/>
-          <w:lang w:val="ru-RU"/>
-        </w:rPr>
-        <w:t xml:space="preserve"> 2011 ТАПБ узел левой доли с кистозной дегенерацией. </w:t>
-      </w:r>
-    </w:p>
-    <w:p>
-      <w:pPr>
-        <w:ind w:left="-567"/>
-        <w:jc w:val="both"/>
-        <w:rPr>
-          <w:sz w:val="28"/>
-          <w:lang w:val="ru-RU"/>
-        </w:rPr>
-      </w:pPr>
-      <w:r>
-        <w:rPr>
-          <w:sz w:val="28"/>
-          <w:lang w:val="ru-RU"/>
-        </w:rPr>
-        <w:t>Госпитализирован  в обл. энд. диспансер для коррекции инсулинотерапии,  лечения хр. осложнений СД.</w:t>
-      </w:r>
-      <w:r>
-        <w:rPr>
-          <w:sz w:val="28"/>
-          <w:lang w:val="ru-RU"/>
-        </w:rPr>
-        <w:t xml:space="preserve"> </w:t>
-      </w:r>
-    </w:p>
-    <w:p>
-      <w:pPr>
-        <w:ind w:left="-567"/>
-        <w:jc w:val="both"/>
-        <w:rPr>
-          <w:sz w:val="28"/>
-          <w:u w:val="single"/>
-          <w:lang w:val="ru-RU"/>
-        </w:rPr>
-      </w:pPr>
-      <w:r>
-        <w:rPr>
-          <w:sz w:val="28"/>
-          <w:u w:val="single"/>
-          <w:lang w:val="ru-RU"/>
-        </w:rPr>
-        <w:t>Данные лабораторных исследований.</w:t>
-      </w:r>
-    </w:p>
-    <w:p>
-      <w:pPr>
-        <w:ind w:left="-567"/>
-        <w:jc w:val="both"/>
-        <w:rPr>
-          <w:sz w:val="28"/>
           <w:u w:val="single"/>
           <w:lang w:val="ru-RU"/>
         </w:rPr>
@@ -3333,7 +2367,6 @@
               <w:contextualSpacing/>
               <w:jc w:val="center"/>
               <w:rPr>
-                <w:rFonts w:ascii="Arial Narrow" w:hAnsi="Arial Narrow"/>
                 <w:vertAlign w:val="superscript"/>
                 <w:lang w:val="ru-RU"/>
               </w:rPr>
@@ -3341,7 +2374,6 @@
             <w:proofErr w:type="spellStart"/>
             <w:r>
               <w:rPr>
-                <w:rFonts w:ascii="Arial Narrow" w:hAnsi="Arial Narrow"/>
                 <w:vertAlign w:val="superscript"/>
                 <w:lang w:val="ru-RU"/>
               </w:rPr>
@@ -3350,7 +2382,6 @@
             <w:proofErr w:type="spellEnd"/>
             <w:r>
               <w:rPr>
-                <w:rFonts w:ascii="Arial Narrow" w:hAnsi="Arial Narrow"/>
                 <w:vertAlign w:val="superscript"/>
                 <w:lang w:val="ru-RU"/>
               </w:rPr>
@@ -3378,14 +2409,12 @@
               <w:contextualSpacing/>
               <w:jc w:val="center"/>
               <w:rPr>
-                <w:rFonts w:ascii="Arial Narrow" w:hAnsi="Arial Narrow"/>
                 <w:vertAlign w:val="superscript"/>
                 <w:lang w:val="ru-RU"/>
               </w:rPr>
             </w:pPr>
             <w:r>
               <w:rPr>
-                <w:rFonts w:ascii="Arial Narrow" w:hAnsi="Arial Narrow"/>
                 <w:vertAlign w:val="superscript"/>
                 <w:lang w:val="ru-RU"/>
               </w:rPr>
@@ -3413,7 +2442,6 @@
               <w:contextualSpacing/>
               <w:jc w:val="center"/>
               <w:rPr>
-                <w:rFonts w:ascii="Arial Narrow" w:hAnsi="Arial Narrow"/>
                 <w:vertAlign w:val="superscript"/>
                 <w:lang w:val="ru-RU"/>
               </w:rPr>
@@ -3421,7 +2449,6 @@
             <w:proofErr w:type="spellStart"/>
             <w:r>
               <w:rPr>
-                <w:rFonts w:ascii="Arial Narrow" w:hAnsi="Arial Narrow"/>
                 <w:vertAlign w:val="superscript"/>
                 <w:lang w:val="ru-RU"/>
               </w:rPr>
@@ -3450,7 +2477,6 @@
               <w:contextualSpacing/>
               <w:jc w:val="center"/>
               <w:rPr>
-                <w:rFonts w:ascii="Arial Narrow" w:hAnsi="Arial Narrow"/>
                 <w:vertAlign w:val="superscript"/>
                 <w:lang w:val="ru-RU"/>
               </w:rPr>
@@ -3458,7 +2484,6 @@
             <w:proofErr w:type="spellStart"/>
             <w:r>
               <w:rPr>
-                <w:rFonts w:ascii="Arial Narrow" w:hAnsi="Arial Narrow"/>
                 <w:vertAlign w:val="superscript"/>
                 <w:lang w:val="ru-RU"/>
               </w:rPr>
@@ -3487,14 +2512,12 @@
               <w:contextualSpacing/>
               <w:jc w:val="center"/>
               <w:rPr>
-                <w:rFonts w:ascii="Arial Narrow" w:hAnsi="Arial Narrow"/>
                 <w:vertAlign w:val="superscript"/>
                 <w:lang w:val="ru-RU"/>
               </w:rPr>
             </w:pPr>
             <w:r>
               <w:rPr>
-                <w:rFonts w:ascii="Arial Narrow" w:hAnsi="Arial Narrow"/>
                 <w:vertAlign w:val="superscript"/>
                 <w:lang w:val="ru-RU"/>
               </w:rPr>
@@ -3523,14 +2546,12 @@
               <w:contextualSpacing/>
               <w:jc w:val="center"/>
               <w:rPr>
-                <w:rFonts w:ascii="Arial Narrow" w:hAnsi="Arial Narrow"/>
                 <w:vertAlign w:val="superscript"/>
                 <w:lang w:val="ru-RU"/>
               </w:rPr>
             </w:pPr>
             <w:r>
               <w:rPr>
-                <w:rFonts w:ascii="Arial Narrow" w:hAnsi="Arial Narrow"/>
                 <w:vertAlign w:val="superscript"/>
                 <w:lang w:val="ru-RU"/>
               </w:rPr>
@@ -3558,14 +2579,12 @@
               <w:contextualSpacing/>
               <w:jc w:val="center"/>
               <w:rPr>
-                <w:rFonts w:ascii="Arial Narrow" w:hAnsi="Arial Narrow"/>
                 <w:vertAlign w:val="superscript"/>
                 <w:lang w:val="ru-RU"/>
               </w:rPr>
             </w:pPr>
             <w:r>
               <w:rPr>
-                <w:rFonts w:ascii="Arial Narrow" w:hAnsi="Arial Narrow"/>
                 <w:vertAlign w:val="superscript"/>
                 <w:lang w:val="ru-RU"/>
               </w:rPr>
@@ -3593,14 +2612,12 @@
               <w:contextualSpacing/>
               <w:jc w:val="center"/>
               <w:rPr>
-                <w:rFonts w:ascii="Arial Narrow" w:hAnsi="Arial Narrow"/>
                 <w:vertAlign w:val="superscript"/>
                 <w:lang w:val="ru-RU"/>
               </w:rPr>
             </w:pPr>
             <w:r>
               <w:rPr>
-                <w:rFonts w:ascii="Arial Narrow" w:hAnsi="Arial Narrow"/>
                 <w:vertAlign w:val="superscript"/>
                 <w:lang w:val="ru-RU"/>
               </w:rPr>
@@ -3628,7 +2645,6 @@
               <w:contextualSpacing/>
               <w:jc w:val="center"/>
               <w:rPr>
-                <w:rFonts w:ascii="Arial Narrow" w:hAnsi="Arial Narrow"/>
                 <w:vertAlign w:val="superscript"/>
                 <w:lang w:val="ru-RU"/>
               </w:rPr>
@@ -3636,7 +2652,6 @@
             <w:proofErr w:type="spellStart"/>
             <w:r>
               <w:rPr>
-                <w:rFonts w:ascii="Arial Narrow" w:hAnsi="Arial Narrow"/>
                 <w:vertAlign w:val="superscript"/>
                 <w:lang w:val="ru-RU"/>
               </w:rPr>
@@ -3665,14 +2680,12 @@
               <w:contextualSpacing/>
               <w:jc w:val="center"/>
               <w:rPr>
-                <w:rFonts w:ascii="Arial Narrow" w:hAnsi="Arial Narrow"/>
                 <w:vertAlign w:val="superscript"/>
                 <w:lang w:val="ru-RU"/>
               </w:rPr>
             </w:pPr>
             <w:r>
               <w:rPr>
-                <w:rFonts w:ascii="Arial Narrow" w:hAnsi="Arial Narrow"/>
                 <w:vertAlign w:val="superscript"/>
                 <w:lang w:val="ru-RU"/>
               </w:rPr>
@@ -3680,7 +2693,6 @@
             </w:r>
             <w:r>
               <w:rPr>
-                <w:rFonts w:ascii="Arial Narrow" w:hAnsi="Arial Narrow"/>
                 <w:vertAlign w:val="superscript"/>
                 <w:lang w:val="ru-RU"/>
               </w:rPr>
@@ -3689,7 +2701,6 @@
             <w:proofErr w:type="gramStart"/>
             <w:r>
               <w:rPr>
-                <w:rFonts w:ascii="Arial Narrow" w:hAnsi="Arial Narrow"/>
                 <w:vertAlign w:val="superscript"/>
                 <w:lang w:val="ru-RU"/>
               </w:rPr>
@@ -3718,14 +2729,12 @@
               <w:contextualSpacing/>
               <w:jc w:val="center"/>
               <w:rPr>
-                <w:rFonts w:ascii="Arial Narrow" w:hAnsi="Arial Narrow"/>
                 <w:vertAlign w:val="superscript"/>
                 <w:lang w:val="ru-RU"/>
               </w:rPr>
             </w:pPr>
             <w:r>
               <w:rPr>
-                <w:rFonts w:ascii="Arial Narrow" w:hAnsi="Arial Narrow"/>
                 <w:vertAlign w:val="superscript"/>
                 <w:lang w:val="ru-RU"/>
               </w:rPr>
@@ -3733,7 +2742,6 @@
             </w:r>
             <w:r>
               <w:rPr>
-                <w:rFonts w:ascii="Arial Narrow" w:hAnsi="Arial Narrow"/>
                 <w:vertAlign w:val="superscript"/>
                 <w:lang w:val="ru-RU"/>
               </w:rPr>
@@ -3743,7 +2751,6 @@
             <w:proofErr w:type="gramStart"/>
             <w:r>
               <w:rPr>
-                <w:rFonts w:ascii="Arial Narrow" w:hAnsi="Arial Narrow"/>
                 <w:vertAlign w:val="superscript"/>
                 <w:lang w:val="ru-RU"/>
               </w:rPr>
@@ -3774,14 +2781,12 @@
               <w:contextualSpacing/>
               <w:jc w:val="center"/>
               <w:rPr>
-                <w:rFonts w:ascii="Arial Narrow" w:hAnsi="Arial Narrow"/>
                 <w:vertAlign w:val="superscript"/>
                 <w:lang w:val="ru-RU"/>
               </w:rPr>
             </w:pPr>
             <w:r>
               <w:rPr>
-                <w:rFonts w:ascii="Arial Narrow" w:hAnsi="Arial Narrow"/>
                 <w:vertAlign w:val="superscript"/>
                 <w:lang w:val="ru-RU"/>
               </w:rPr>
@@ -3809,14 +2814,12 @@
               <w:contextualSpacing/>
               <w:jc w:val="center"/>
               <w:rPr>
-                <w:rFonts w:ascii="Arial Narrow" w:hAnsi="Arial Narrow"/>
                 <w:vertAlign w:val="superscript"/>
                 <w:lang w:val="ru-RU"/>
               </w:rPr>
             </w:pPr>
             <w:r>
               <w:rPr>
-                <w:rFonts w:ascii="Arial Narrow" w:hAnsi="Arial Narrow"/>
                 <w:vertAlign w:val="superscript"/>
                 <w:lang w:val="ru-RU"/>
               </w:rPr>
@@ -3844,14 +2847,12 @@
               <w:contextualSpacing/>
               <w:jc w:val="center"/>
               <w:rPr>
-                <w:rFonts w:ascii="Arial Narrow" w:hAnsi="Arial Narrow"/>
                 <w:vertAlign w:val="superscript"/>
                 <w:lang w:val="ru-RU"/>
               </w:rPr>
             </w:pPr>
             <w:r>
               <w:rPr>
-                <w:rFonts w:ascii="Arial Narrow" w:hAnsi="Arial Narrow"/>
                 <w:vertAlign w:val="superscript"/>
                 <w:lang w:val="ru-RU"/>
               </w:rPr>
@@ -3977,7 +2978,7 @@
               <w:rPr>
                 <w:lang w:val="ru-RU"/>
               </w:rPr>
-              <w:t>1,521</w:t>
+              <w:t>1,52</w:t>
             </w:r>
           </w:p>
         </w:tc>
@@ -4280,7 +3281,6 @@
         <w:ind w:left="-567"/>
         <w:jc w:val="both"/>
         <w:rPr>
-          <w:sz w:val="28"/>
           <w:lang w:val="ru-RU"/>
         </w:rPr>
       </w:pPr>
@@ -4290,35 +3290,29 @@
         <w:ind w:left="-567"/>
         <w:jc w:val="both"/>
         <w:rPr>
-          <w:sz w:val="28"/>
-          <w:szCs w:val="20"/>
           <w:lang w:val="ru-RU"/>
         </w:rPr>
       </w:pPr>
       <w:r>
         <w:rPr>
-          <w:sz w:val="28"/>
           <w:lang w:val="ru-RU"/>
         </w:rPr>
         <w:t>25</w:t>
       </w:r>
       <w:r>
         <w:rPr>
-          <w:sz w:val="28"/>
           <w:lang w:val="ru-RU"/>
         </w:rPr>
         <w:t>.</w:t>
       </w:r>
       <w:r>
         <w:rPr>
-          <w:sz w:val="28"/>
           <w:lang w:val="ru-RU"/>
         </w:rPr>
         <w:t>05.18</w:t>
       </w:r>
       <w:r>
         <w:rPr>
-          <w:sz w:val="28"/>
           <w:lang w:val="ru-RU"/>
         </w:rPr>
         <w:t xml:space="preserve"> </w:t>
@@ -4326,7 +3320,6 @@
       <w:proofErr w:type="spellStart"/>
       <w:r>
         <w:rPr>
-          <w:sz w:val="28"/>
           <w:lang w:val="ru-RU"/>
         </w:rPr>
         <w:t>Глик</w:t>
@@ -4334,21 +3327,18 @@
       <w:proofErr w:type="spellEnd"/>
       <w:r>
         <w:rPr>
-          <w:sz w:val="28"/>
           <w:lang w:val="ru-RU"/>
         </w:rPr>
         <w:t>. гемоглобин -</w:t>
       </w:r>
       <w:r>
         <w:rPr>
-          <w:sz w:val="28"/>
           <w:lang w:val="ru-RU"/>
         </w:rPr>
         <w:t>6,2</w:t>
       </w:r>
       <w:r>
         <w:rPr>
-          <w:sz w:val="28"/>
           <w:lang w:val="ru-RU"/>
         </w:rPr>
         <w:t xml:space="preserve"> %</w:t>
@@ -4361,53 +3351,71 @@
         <w:jc w:val="both"/>
         <w:rPr>
           <w:b w:val="0"/>
+          <w:sz w:val="24"/>
+          <w:szCs w:val="24"/>
         </w:rPr>
       </w:pPr>
       <w:r>
         <w:rPr>
           <w:b w:val="0"/>
+          <w:sz w:val="24"/>
+          <w:szCs w:val="24"/>
         </w:rPr>
         <w:t>25</w:t>
       </w:r>
       <w:r>
         <w:rPr>
           <w:b w:val="0"/>
+          <w:sz w:val="24"/>
+          <w:szCs w:val="24"/>
         </w:rPr>
         <w:t>.</w:t>
       </w:r>
       <w:r>
         <w:rPr>
           <w:b w:val="0"/>
+          <w:sz w:val="24"/>
+          <w:szCs w:val="24"/>
         </w:rPr>
         <w:t>05.18</w:t>
       </w:r>
       <w:r>
         <w:rPr>
           <w:b w:val="0"/>
+          <w:sz w:val="24"/>
+          <w:szCs w:val="24"/>
         </w:rPr>
         <w:t xml:space="preserve"> </w:t>
       </w:r>
       <w:r>
         <w:rPr>
           <w:b w:val="0"/>
+          <w:sz w:val="24"/>
+          <w:szCs w:val="24"/>
         </w:rPr>
         <w:t>Общ. а</w:t>
       </w:r>
       <w:r>
         <w:rPr>
           <w:b w:val="0"/>
+          <w:sz w:val="24"/>
+          <w:szCs w:val="24"/>
         </w:rPr>
         <w:t>н. мочи уд вес 10</w:t>
       </w:r>
       <w:r>
         <w:rPr>
           <w:b w:val="0"/>
+          <w:sz w:val="24"/>
+          <w:szCs w:val="24"/>
         </w:rPr>
         <w:t>15</w:t>
       </w:r>
       <w:r>
         <w:rPr>
           <w:b w:val="0"/>
+          <w:sz w:val="24"/>
+          <w:szCs w:val="24"/>
         </w:rPr>
         <w:t xml:space="preserve">  </w:t>
       </w:r>
@@ -4415,6 +3423,8 @@
       <w:r>
         <w:rPr>
           <w:b w:val="0"/>
+          <w:sz w:val="24"/>
+          <w:szCs w:val="24"/>
         </w:rPr>
         <w:t>лейк</w:t>
       </w:r>
@@ -4422,18 +3432,24 @@
       <w:r>
         <w:rPr>
           <w:b w:val="0"/>
+          <w:sz w:val="24"/>
+          <w:szCs w:val="24"/>
         </w:rPr>
         <w:t xml:space="preserve"> –</w:t>
       </w:r>
       <w:r>
         <w:rPr>
           <w:b w:val="0"/>
+          <w:sz w:val="24"/>
+          <w:szCs w:val="24"/>
         </w:rPr>
         <w:t>28-34</w:t>
       </w:r>
       <w:r>
         <w:rPr>
           <w:b w:val="0"/>
+          <w:sz w:val="24"/>
+          <w:szCs w:val="24"/>
         </w:rPr>
         <w:t xml:space="preserve">   в </w:t>
       </w:r>
@@ -4441,6 +3457,8 @@
       <w:r>
         <w:rPr>
           <w:b w:val="0"/>
+          <w:sz w:val="24"/>
+          <w:szCs w:val="24"/>
         </w:rPr>
         <w:t>п</w:t>
       </w:r>
@@ -4448,6 +3466,8 @@
       <w:r>
         <w:rPr>
           <w:b w:val="0"/>
+          <w:sz w:val="24"/>
+          <w:szCs w:val="24"/>
         </w:rPr>
         <w:t>/</w:t>
       </w:r>
@@ -4455,6 +3475,8 @@
       <w:r>
         <w:rPr>
           <w:b w:val="0"/>
+          <w:sz w:val="24"/>
+          <w:szCs w:val="24"/>
         </w:rPr>
         <w:t>зр</w:t>
       </w:r>
@@ -4462,6 +3484,8 @@
       <w:r>
         <w:rPr>
           <w:b w:val="0"/>
+          <w:sz w:val="24"/>
+          <w:szCs w:val="24"/>
         </w:rPr>
         <w:t xml:space="preserve"> белок – </w:t>
       </w:r>
@@ -4469,6 +3493,8 @@
       <w:r>
         <w:rPr>
           <w:b w:val="0"/>
+          <w:sz w:val="24"/>
+          <w:szCs w:val="24"/>
         </w:rPr>
         <w:t>отр</w:t>
       </w:r>
@@ -4476,6 +3502,8 @@
       <w:r>
         <w:rPr>
           <w:b w:val="0"/>
+          <w:sz w:val="24"/>
+          <w:szCs w:val="24"/>
         </w:rPr>
         <w:t xml:space="preserve">  ацетон –</w:t>
       </w:r>
@@ -4483,6 +3511,8 @@
       <w:r>
         <w:rPr>
           <w:b w:val="0"/>
+          <w:sz w:val="24"/>
+          <w:szCs w:val="24"/>
         </w:rPr>
         <w:t>отр</w:t>
       </w:r>
@@ -4490,12 +3520,16 @@
       <w:r>
         <w:rPr>
           <w:b w:val="0"/>
+          <w:sz w:val="24"/>
+          <w:szCs w:val="24"/>
         </w:rPr>
         <w:t xml:space="preserve">; </w:t>
       </w:r>
       <w:r>
         <w:rPr>
           <w:b w:val="0"/>
+          <w:sz w:val="24"/>
+          <w:szCs w:val="24"/>
         </w:rPr>
         <w:t xml:space="preserve"> </w:t>
       </w:r>
@@ -4503,6 +3537,8 @@
       <w:r>
         <w:rPr>
           <w:b w:val="0"/>
+          <w:sz w:val="24"/>
+          <w:szCs w:val="24"/>
         </w:rPr>
         <w:t>эпит</w:t>
       </w:r>
@@ -4510,6 +3546,8 @@
       <w:r>
         <w:rPr>
           <w:b w:val="0"/>
+          <w:sz w:val="24"/>
+          <w:szCs w:val="24"/>
         </w:rPr>
         <w:t>. пл. -</w:t>
       </w:r>
@@ -4517,6 +3555,8 @@
       <w:r>
         <w:rPr>
           <w:b w:val="0"/>
+          <w:sz w:val="24"/>
+          <w:szCs w:val="24"/>
         </w:rPr>
         <w:t>ед</w:t>
       </w:r>
@@ -4524,6 +3564,8 @@
       <w:r>
         <w:rPr>
           <w:b w:val="0"/>
+          <w:sz w:val="24"/>
+          <w:szCs w:val="24"/>
         </w:rPr>
         <w:t xml:space="preserve"> ; </w:t>
       </w:r>
@@ -4531,6 +3573,8 @@
       <w:r>
         <w:rPr>
           <w:b w:val="0"/>
+          <w:sz w:val="24"/>
+          <w:szCs w:val="24"/>
         </w:rPr>
         <w:t>эпит</w:t>
       </w:r>
@@ -4538,6 +3582,8 @@
       <w:r>
         <w:rPr>
           <w:b w:val="0"/>
+          <w:sz w:val="24"/>
+          <w:szCs w:val="24"/>
         </w:rPr>
         <w:t xml:space="preserve">. </w:t>
       </w:r>
@@ -4545,6 +3591,8 @@
       <w:r>
         <w:rPr>
           <w:b w:val="0"/>
+          <w:sz w:val="24"/>
+          <w:szCs w:val="24"/>
         </w:rPr>
         <w:t>перех</w:t>
       </w:r>
@@ -4552,6 +3600,8 @@
       <w:r>
         <w:rPr>
           <w:b w:val="0"/>
+          <w:sz w:val="24"/>
+          <w:szCs w:val="24"/>
         </w:rPr>
         <w:t>. -</w:t>
       </w:r>
@@ -4559,6 +3609,8 @@
       <w:r>
         <w:rPr>
           <w:b w:val="0"/>
+          <w:sz w:val="24"/>
+          <w:szCs w:val="24"/>
         </w:rPr>
         <w:t>ед</w:t>
       </w:r>
@@ -4566,12 +3618,16 @@
       <w:r>
         <w:rPr>
           <w:b w:val="0"/>
+          <w:sz w:val="24"/>
+          <w:szCs w:val="24"/>
         </w:rPr>
         <w:t xml:space="preserve"> </w:t>
       </w:r>
       <w:r>
         <w:rPr>
           <w:b w:val="0"/>
+          <w:sz w:val="24"/>
+          <w:szCs w:val="24"/>
         </w:rPr>
         <w:t xml:space="preserve"> в п/</w:t>
       </w:r>
@@ -4579,6 +3635,8 @@
       <w:r>
         <w:rPr>
           <w:b w:val="0"/>
+          <w:sz w:val="24"/>
+          <w:szCs w:val="24"/>
         </w:rPr>
         <w:t>зр</w:t>
       </w:r>
@@ -4588,42 +3646,35 @@
       <w:pPr>
         <w:ind w:left="-567"/>
         <w:rPr>
-          <w:sz w:val="28"/>
-          <w:szCs w:val="20"/>
           <w:lang w:val="ru-RU"/>
         </w:rPr>
       </w:pPr>
       <w:r>
         <w:rPr>
-          <w:sz w:val="28"/>
           <w:lang w:val="ru-RU"/>
         </w:rPr>
         <w:t>30</w:t>
       </w:r>
       <w:r>
         <w:rPr>
-          <w:sz w:val="28"/>
           <w:lang w:val="ru-RU"/>
         </w:rPr>
         <w:t>.</w:t>
       </w:r>
       <w:r>
         <w:rPr>
-          <w:sz w:val="28"/>
           <w:lang w:val="ru-RU"/>
         </w:rPr>
         <w:t>05.18</w:t>
       </w:r>
       <w:r>
         <w:rPr>
-          <w:sz w:val="28"/>
           <w:lang w:val="ru-RU"/>
         </w:rPr>
         <w:t xml:space="preserve"> </w:t>
       </w:r>
       <w:r>
         <w:rPr>
-          <w:sz w:val="28"/>
           <w:lang w:val="ru-RU"/>
         </w:rPr>
         <w:t xml:space="preserve">Анализ мочи по Нечипоренко </w:t>
@@ -4631,7 +3682,6 @@
       <w:proofErr w:type="spellStart"/>
       <w:r>
         <w:rPr>
-          <w:sz w:val="28"/>
           <w:lang w:val="ru-RU"/>
         </w:rPr>
         <w:t>лейк</w:t>
@@ -4639,21 +3689,18 @@
       <w:proofErr w:type="spellEnd"/>
       <w:r>
         <w:rPr>
-          <w:sz w:val="28"/>
           <w:lang w:val="ru-RU"/>
         </w:rPr>
         <w:t xml:space="preserve"> -</w:t>
       </w:r>
       <w:r>
         <w:rPr>
-          <w:sz w:val="28"/>
           <w:lang w:val="ru-RU"/>
         </w:rPr>
         <w:t>500</w:t>
       </w:r>
       <w:r>
         <w:rPr>
-          <w:sz w:val="28"/>
           <w:lang w:val="ru-RU"/>
         </w:rPr>
         <w:t xml:space="preserve">  </w:t>
@@ -4661,7 +3708,6 @@
       <w:proofErr w:type="spellStart"/>
       <w:r>
         <w:rPr>
-          <w:sz w:val="28"/>
           <w:lang w:val="ru-RU"/>
         </w:rPr>
         <w:t>эритр</w:t>
@@ -4669,7 +3715,6 @@
       <w:proofErr w:type="spellEnd"/>
       <w:r>
         <w:rPr>
-          <w:sz w:val="28"/>
           <w:lang w:val="ru-RU"/>
         </w:rPr>
         <w:t xml:space="preserve"> -  белок – </w:t>
@@ -4677,7 +3722,6 @@
       <w:proofErr w:type="spellStart"/>
       <w:r>
         <w:rPr>
-          <w:sz w:val="28"/>
           <w:lang w:val="ru-RU"/>
         </w:rPr>
         <w:t>отр</w:t>
@@ -4688,42 +3732,35 @@
       <w:pPr>
         <w:ind w:left="-567"/>
         <w:rPr>
-          <w:sz w:val="28"/>
-          <w:szCs w:val="20"/>
           <w:lang w:val="ru-RU"/>
         </w:rPr>
       </w:pPr>
       <w:r>
         <w:rPr>
-          <w:sz w:val="28"/>
           <w:lang w:val="ru-RU"/>
         </w:rPr>
         <w:t>30</w:t>
       </w:r>
       <w:r>
         <w:rPr>
-          <w:sz w:val="28"/>
           <w:lang w:val="ru-RU"/>
         </w:rPr>
         <w:t>.</w:t>
       </w:r>
       <w:r>
         <w:rPr>
-          <w:sz w:val="28"/>
           <w:lang w:val="ru-RU"/>
         </w:rPr>
         <w:t>05.18</w:t>
       </w:r>
       <w:r>
         <w:rPr>
-          <w:sz w:val="28"/>
           <w:lang w:val="ru-RU"/>
         </w:rPr>
         <w:t xml:space="preserve"> </w:t>
       </w:r>
       <w:r>
         <w:rPr>
-          <w:sz w:val="28"/>
           <w:lang w:val="ru-RU"/>
         </w:rPr>
         <w:t xml:space="preserve">Суточная </w:t>
@@ -4731,7 +3768,6 @@
       <w:proofErr w:type="spellStart"/>
       <w:r>
         <w:rPr>
-          <w:sz w:val="28"/>
           <w:lang w:val="ru-RU"/>
         </w:rPr>
         <w:t>глюкозурия</w:t>
@@ -4739,28 +3775,24 @@
       <w:proofErr w:type="spellEnd"/>
       <w:r>
         <w:rPr>
-          <w:sz w:val="28"/>
           <w:lang w:val="ru-RU"/>
         </w:rPr>
         <w:t xml:space="preserve"> –  </w:t>
       </w:r>
       <w:r>
         <w:rPr>
-          <w:sz w:val="28"/>
           <w:lang w:val="ru-RU"/>
         </w:rPr>
         <w:t>0,6</w:t>
       </w:r>
       <w:r>
         <w:rPr>
-          <w:sz w:val="28"/>
           <w:lang w:val="ru-RU"/>
         </w:rPr>
         <w:t>%</w:t>
       </w:r>
       <w:r>
         <w:rPr>
-          <w:sz w:val="28"/>
           <w:lang w:val="ru-RU"/>
         </w:rPr>
         <w:t xml:space="preserve">;   Суточная протеинурия –  </w:t>
@@ -4768,7 +3800,6 @@
       <w:proofErr w:type="spellStart"/>
       <w:r>
         <w:rPr>
-          <w:sz w:val="28"/>
           <w:lang w:val="ru-RU"/>
         </w:rPr>
         <w:t>отр</w:t>
@@ -4779,36 +3810,89 @@
       <w:pPr>
         <w:pStyle w:val="5"/>
         <w:ind w:left="-567"/>
+        <w:rPr>
+          <w:sz w:val="24"/>
+          <w:szCs w:val="24"/>
+        </w:rPr>
       </w:pPr>
       <w:r>
+        <w:rPr>
+          <w:sz w:val="24"/>
+          <w:szCs w:val="24"/>
+        </w:rPr>
         <w:t>01</w:t>
       </w:r>
       <w:r>
+        <w:rPr>
+          <w:sz w:val="24"/>
+          <w:szCs w:val="24"/>
+        </w:rPr>
         <w:t>.</w:t>
       </w:r>
       <w:r>
+        <w:rPr>
+          <w:sz w:val="24"/>
+          <w:szCs w:val="24"/>
+        </w:rPr>
         <w:t>05.18</w:t>
       </w:r>
       <w:r>
+        <w:rPr>
+          <w:sz w:val="24"/>
+          <w:szCs w:val="24"/>
+        </w:rPr>
         <w:t xml:space="preserve"> </w:t>
       </w:r>
-      <w:r>
-        <w:t xml:space="preserve">Микроальбуминурия </w:t>
-      </w:r>
-      <w:r>
+      <w:proofErr w:type="spellStart"/>
+      <w:r>
+        <w:rPr>
+          <w:sz w:val="24"/>
+          <w:szCs w:val="24"/>
+        </w:rPr>
+        <w:t>Микроальбуминурия</w:t>
+      </w:r>
+      <w:proofErr w:type="spellEnd"/>
+      <w:r>
+        <w:rPr>
+          <w:sz w:val="24"/>
+          <w:szCs w:val="24"/>
+        </w:rPr>
+        <w:t xml:space="preserve"> </w:t>
+      </w:r>
+      <w:r>
+        <w:rPr>
+          <w:sz w:val="24"/>
+          <w:szCs w:val="24"/>
+        </w:rPr>
         <w:t>–</w:t>
       </w:r>
       <w:r>
+        <w:rPr>
+          <w:sz w:val="24"/>
+          <w:szCs w:val="24"/>
+        </w:rPr>
         <w:t>116,2</w:t>
       </w:r>
       <w:r>
+        <w:rPr>
+          <w:sz w:val="24"/>
+          <w:szCs w:val="24"/>
+        </w:rPr>
         <w:t xml:space="preserve"> </w:t>
       </w:r>
       <w:r>
+        <w:rPr>
+          <w:sz w:val="24"/>
+          <w:szCs w:val="24"/>
+        </w:rPr>
         <w:t>мг/</w:t>
       </w:r>
       <w:proofErr w:type="spellStart"/>
       <w:r>
+        <w:rPr>
+          <w:sz w:val="24"/>
+          <w:szCs w:val="24"/>
+        </w:rPr>
         <w:t>сут</w:t>
       </w:r>
       <w:proofErr w:type="spellEnd"/>
@@ -4842,15 +3926,11 @@
           <w:p>
             <w:pPr>
               <w:rPr>
-                <w:sz w:val="28"/>
-                <w:szCs w:val="28"/>
                 <w:lang w:val="ru-RU"/>
               </w:rPr>
             </w:pPr>
             <w:r>
               <w:rPr>
-                <w:sz w:val="28"/>
-                <w:szCs w:val="28"/>
                 <w:lang w:val="ru-RU"/>
               </w:rPr>
               <w:t xml:space="preserve">Гликемический </w:t>
@@ -4859,15 +3939,11 @@
           <w:p>
             <w:pPr>
               <w:rPr>
-                <w:sz w:val="28"/>
-                <w:szCs w:val="28"/>
                 <w:lang w:val="ru-RU"/>
               </w:rPr>
             </w:pPr>
             <w:r>
               <w:rPr>
-                <w:sz w:val="28"/>
-                <w:szCs w:val="28"/>
                 <w:lang w:val="ru-RU"/>
               </w:rPr>
               <w:t>профиль</w:t>
@@ -4881,15 +3957,11 @@
           <w:p>
             <w:pPr>
               <w:rPr>
-                <w:sz w:val="28"/>
-                <w:szCs w:val="28"/>
                 <w:lang w:val="ru-RU"/>
               </w:rPr>
             </w:pPr>
             <w:r>
               <w:rPr>
-                <w:sz w:val="28"/>
-                <w:szCs w:val="28"/>
                 <w:lang w:val="ru-RU"/>
               </w:rPr>
               <w:t>8.00</w:t>
@@ -4903,15 +3975,11 @@
           <w:p>
             <w:pPr>
               <w:rPr>
-                <w:sz w:val="28"/>
-                <w:szCs w:val="28"/>
                 <w:lang w:val="ru-RU"/>
               </w:rPr>
             </w:pPr>
             <w:r>
               <w:rPr>
-                <w:sz w:val="28"/>
-                <w:szCs w:val="28"/>
                 <w:lang w:val="ru-RU"/>
               </w:rPr>
               <w:t>11.00</w:t>
@@ -4925,15 +3993,11 @@
           <w:p>
             <w:pPr>
               <w:rPr>
-                <w:sz w:val="28"/>
-                <w:szCs w:val="28"/>
                 <w:lang w:val="ru-RU"/>
               </w:rPr>
             </w:pPr>
             <w:r>
               <w:rPr>
-                <w:sz w:val="28"/>
-                <w:szCs w:val="28"/>
                 <w:lang w:val="ru-RU"/>
               </w:rPr>
               <w:t>16.00</w:t>
@@ -4947,15 +4011,11 @@
           <w:p>
             <w:pPr>
               <w:rPr>
-                <w:sz w:val="28"/>
-                <w:szCs w:val="28"/>
                 <w:lang w:val="ru-RU"/>
               </w:rPr>
             </w:pPr>
             <w:r>
               <w:rPr>
-                <w:sz w:val="28"/>
-                <w:szCs w:val="28"/>
                 <w:lang w:val="ru-RU"/>
               </w:rPr>
               <w:t>20.00</w:t>
@@ -4969,15 +4029,11 @@
           <w:p>
             <w:pPr>
               <w:rPr>
-                <w:sz w:val="28"/>
-                <w:szCs w:val="28"/>
                 <w:lang w:val="ru-RU"/>
               </w:rPr>
             </w:pPr>
             <w:r>
               <w:rPr>
-                <w:sz w:val="28"/>
-                <w:szCs w:val="28"/>
                 <w:lang w:val="ru-RU"/>
               </w:rPr>
               <w:t>22.00</w:t>
@@ -4993,15 +4049,11 @@
           <w:p>
             <w:pPr>
               <w:rPr>
-                <w:sz w:val="28"/>
-                <w:szCs w:val="28"/>
                 <w:lang w:val="ru-RU"/>
               </w:rPr>
             </w:pPr>
             <w:r>
               <w:rPr>
-                <w:sz w:val="28"/>
-                <w:szCs w:val="28"/>
                 <w:lang w:val="ru-RU"/>
               </w:rPr>
               <w:t>20.06</w:t>
@@ -5015,8 +4067,6 @@
           <w:p>
             <w:pPr>
               <w:rPr>
-                <w:sz w:val="28"/>
-                <w:szCs w:val="28"/>
                 <w:lang w:val="ru-RU"/>
               </w:rPr>
             </w:pPr>
@@ -5029,8 +4079,6 @@
           <w:p>
             <w:pPr>
               <w:rPr>
-                <w:sz w:val="28"/>
-                <w:szCs w:val="28"/>
                 <w:lang w:val="ru-RU"/>
               </w:rPr>
             </w:pPr>
@@ -5043,8 +4091,6 @@
           <w:p>
             <w:pPr>
               <w:rPr>
-                <w:sz w:val="28"/>
-                <w:szCs w:val="28"/>
                 <w:lang w:val="ru-RU"/>
               </w:rPr>
             </w:pPr>
@@ -5057,15 +4103,11 @@
           <w:p>
             <w:pPr>
               <w:rPr>
-                <w:sz w:val="28"/>
-                <w:szCs w:val="28"/>
                 <w:lang w:val="ru-RU"/>
               </w:rPr>
             </w:pPr>
             <w:r>
               <w:rPr>
-                <w:sz w:val="28"/>
-                <w:szCs w:val="28"/>
                 <w:lang w:val="ru-RU"/>
               </w:rPr>
               <w:t>6,9</w:t>
@@ -5079,15 +4121,11 @@
           <w:p>
             <w:pPr>
               <w:rPr>
-                <w:sz w:val="28"/>
-                <w:szCs w:val="28"/>
                 <w:lang w:val="ru-RU"/>
               </w:rPr>
             </w:pPr>
             <w:r>
               <w:rPr>
-                <w:sz w:val="28"/>
-                <w:szCs w:val="28"/>
                 <w:lang w:val="ru-RU"/>
               </w:rPr>
               <w:t>6,0</w:t>
@@ -5103,15 +4141,11 @@
           <w:p>
             <w:pPr>
               <w:rPr>
-                <w:sz w:val="28"/>
-                <w:szCs w:val="28"/>
                 <w:lang w:val="ru-RU"/>
               </w:rPr>
             </w:pPr>
             <w:r>
               <w:rPr>
-                <w:sz w:val="28"/>
-                <w:szCs w:val="28"/>
                 <w:lang w:val="ru-RU"/>
               </w:rPr>
               <w:t>25.05</w:t>
@@ -5125,15 +4159,11 @@
           <w:p>
             <w:pPr>
               <w:rPr>
-                <w:sz w:val="28"/>
-                <w:szCs w:val="28"/>
                 <w:lang w:val="ru-RU"/>
               </w:rPr>
             </w:pPr>
             <w:r>
               <w:rPr>
-                <w:sz w:val="28"/>
-                <w:szCs w:val="28"/>
                 <w:lang w:val="ru-RU"/>
               </w:rPr>
               <w:t>6,7</w:t>
@@ -5147,15 +4177,11 @@
           <w:p>
             <w:pPr>
               <w:rPr>
-                <w:sz w:val="28"/>
-                <w:szCs w:val="28"/>
                 <w:lang w:val="ru-RU"/>
               </w:rPr>
             </w:pPr>
             <w:r>
               <w:rPr>
-                <w:sz w:val="28"/>
-                <w:szCs w:val="28"/>
                 <w:lang w:val="ru-RU"/>
               </w:rPr>
               <w:t>7,1</w:t>
@@ -5169,15 +4195,11 @@
           <w:p>
             <w:pPr>
               <w:rPr>
-                <w:sz w:val="28"/>
-                <w:szCs w:val="28"/>
                 <w:lang w:val="ru-RU"/>
               </w:rPr>
             </w:pPr>
             <w:r>
               <w:rPr>
-                <w:sz w:val="28"/>
-                <w:szCs w:val="28"/>
                 <w:lang w:val="ru-RU"/>
               </w:rPr>
               <w:t>4,5</w:t>
@@ -5191,15 +4213,11 @@
           <w:p>
             <w:pPr>
               <w:rPr>
-                <w:sz w:val="28"/>
-                <w:szCs w:val="28"/>
                 <w:lang w:val="ru-RU"/>
               </w:rPr>
             </w:pPr>
             <w:r>
               <w:rPr>
-                <w:sz w:val="28"/>
-                <w:szCs w:val="28"/>
                 <w:lang w:val="ru-RU"/>
               </w:rPr>
               <w:t>8,2</w:t>
@@ -5213,8 +4231,6 @@
           <w:p>
             <w:pPr>
               <w:rPr>
-                <w:sz w:val="28"/>
-                <w:szCs w:val="28"/>
                 <w:lang w:val="ru-RU"/>
               </w:rPr>
             </w:pPr>
@@ -5229,15 +4245,11 @@
           <w:p>
             <w:pPr>
               <w:rPr>
-                <w:sz w:val="28"/>
-                <w:szCs w:val="28"/>
                 <w:lang w:val="ru-RU"/>
               </w:rPr>
             </w:pPr>
             <w:r>
               <w:rPr>
-                <w:sz w:val="28"/>
-                <w:szCs w:val="28"/>
                 <w:lang w:val="ru-RU"/>
               </w:rPr>
               <w:t>28.05</w:t>
@@ -5251,15 +4263,11 @@
           <w:p>
             <w:pPr>
               <w:rPr>
-                <w:sz w:val="28"/>
-                <w:szCs w:val="28"/>
                 <w:lang w:val="ru-RU"/>
               </w:rPr>
             </w:pPr>
             <w:r>
               <w:rPr>
-                <w:sz w:val="28"/>
-                <w:szCs w:val="28"/>
                 <w:lang w:val="ru-RU"/>
               </w:rPr>
               <w:t>6,1</w:t>
@@ -5273,15 +4281,11 @@
           <w:p>
             <w:pPr>
               <w:rPr>
-                <w:sz w:val="28"/>
-                <w:szCs w:val="28"/>
                 <w:lang w:val="ru-RU"/>
               </w:rPr>
             </w:pPr>
             <w:r>
               <w:rPr>
-                <w:sz w:val="28"/>
-                <w:szCs w:val="28"/>
                 <w:lang w:val="ru-RU"/>
               </w:rPr>
               <w:t>8,9</w:t>
@@ -5295,15 +4299,11 @@
           <w:p>
             <w:pPr>
               <w:rPr>
-                <w:sz w:val="28"/>
-                <w:szCs w:val="28"/>
                 <w:lang w:val="ru-RU"/>
               </w:rPr>
             </w:pPr>
             <w:r>
               <w:rPr>
-                <w:sz w:val="28"/>
-                <w:szCs w:val="28"/>
                 <w:lang w:val="ru-RU"/>
               </w:rPr>
               <w:t>6,5</w:t>
@@ -5317,15 +4317,11 @@
           <w:p>
             <w:pPr>
               <w:rPr>
-                <w:sz w:val="28"/>
-                <w:szCs w:val="28"/>
                 <w:lang w:val="ru-RU"/>
               </w:rPr>
             </w:pPr>
             <w:r>
               <w:rPr>
-                <w:sz w:val="28"/>
-                <w:szCs w:val="28"/>
                 <w:lang w:val="ru-RU"/>
               </w:rPr>
               <w:t>7,2</w:t>
@@ -5339,15 +4335,11 @@
           <w:p>
             <w:pPr>
               <w:rPr>
-                <w:sz w:val="28"/>
-                <w:szCs w:val="28"/>
                 <w:lang w:val="ru-RU"/>
               </w:rPr>
             </w:pPr>
             <w:r>
               <w:rPr>
-                <w:sz w:val="28"/>
-                <w:szCs w:val="28"/>
                 <w:lang w:val="ru-RU"/>
               </w:rPr>
               <w:t>4,3</w:t>
@@ -5363,15 +4355,11 @@
           <w:p>
             <w:pPr>
               <w:rPr>
-                <w:sz w:val="28"/>
-                <w:szCs w:val="28"/>
                 <w:lang w:val="ru-RU"/>
               </w:rPr>
             </w:pPr>
             <w:r>
               <w:rPr>
-                <w:sz w:val="28"/>
-                <w:szCs w:val="28"/>
                 <w:lang w:val="ru-RU"/>
               </w:rPr>
               <w:t>31.05</w:t>
@@ -5385,15 +4373,11 @@
           <w:p>
             <w:pPr>
               <w:rPr>
-                <w:sz w:val="28"/>
-                <w:szCs w:val="28"/>
                 <w:lang w:val="ru-RU"/>
               </w:rPr>
             </w:pPr>
             <w:r>
               <w:rPr>
-                <w:sz w:val="28"/>
-                <w:szCs w:val="28"/>
                 <w:lang w:val="ru-RU"/>
               </w:rPr>
               <w:t>7,2</w:t>
@@ -5407,15 +4391,11 @@
           <w:p>
             <w:pPr>
               <w:rPr>
-                <w:sz w:val="28"/>
-                <w:szCs w:val="28"/>
                 <w:lang w:val="ru-RU"/>
               </w:rPr>
             </w:pPr>
             <w:r>
               <w:rPr>
-                <w:sz w:val="28"/>
-                <w:szCs w:val="28"/>
                 <w:lang w:val="ru-RU"/>
               </w:rPr>
               <w:t>9,2</w:t>
@@ -5429,15 +4409,11 @@
           <w:p>
             <w:pPr>
               <w:rPr>
-                <w:sz w:val="28"/>
-                <w:szCs w:val="28"/>
                 <w:lang w:val="ru-RU"/>
               </w:rPr>
             </w:pPr>
             <w:r>
               <w:rPr>
-                <w:sz w:val="28"/>
-                <w:szCs w:val="28"/>
                 <w:lang w:val="ru-RU"/>
               </w:rPr>
               <w:t>7,8</w:t>
@@ -5451,15 +4427,11 @@
           <w:p>
             <w:pPr>
               <w:rPr>
-                <w:sz w:val="28"/>
-                <w:szCs w:val="28"/>
                 <w:lang w:val="ru-RU"/>
               </w:rPr>
             </w:pPr>
             <w:r>
               <w:rPr>
-                <w:sz w:val="28"/>
-                <w:szCs w:val="28"/>
                 <w:lang w:val="ru-RU"/>
               </w:rPr>
               <w:t>5,1</w:t>
@@ -5473,8 +4445,6 @@
           <w:p>
             <w:pPr>
               <w:rPr>
-                <w:sz w:val="28"/>
-                <w:szCs w:val="28"/>
                 <w:lang w:val="ru-RU"/>
               </w:rPr>
             </w:pPr>
@@ -5489,15 +4459,11 @@
           <w:p>
             <w:pPr>
               <w:rPr>
-                <w:sz w:val="28"/>
-                <w:szCs w:val="28"/>
                 <w:lang w:val="ru-RU"/>
               </w:rPr>
             </w:pPr>
             <w:r>
               <w:rPr>
-                <w:sz w:val="28"/>
-                <w:szCs w:val="28"/>
                 <w:lang w:val="ru-RU"/>
               </w:rPr>
               <w:t>02.06</w:t>
@@ -5511,15 +4477,11 @@
           <w:p>
             <w:pPr>
               <w:rPr>
-                <w:sz w:val="28"/>
-                <w:szCs w:val="28"/>
                 <w:lang w:val="ru-RU"/>
               </w:rPr>
             </w:pPr>
             <w:r>
               <w:rPr>
-                <w:sz w:val="28"/>
-                <w:szCs w:val="28"/>
                 <w:lang w:val="ru-RU"/>
               </w:rPr>
               <w:t>6,3</w:t>
@@ -5533,15 +4495,11 @@
           <w:p>
             <w:pPr>
               <w:rPr>
-                <w:sz w:val="28"/>
-                <w:szCs w:val="28"/>
                 <w:lang w:val="ru-RU"/>
               </w:rPr>
             </w:pPr>
             <w:r>
               <w:rPr>
-                <w:sz w:val="28"/>
-                <w:szCs w:val="28"/>
                 <w:lang w:val="ru-RU"/>
               </w:rPr>
               <w:t>7,5</w:t>
@@ -5555,15 +4513,11 @@
           <w:p>
             <w:pPr>
               <w:rPr>
-                <w:sz w:val="28"/>
-                <w:szCs w:val="28"/>
                 <w:lang w:val="ru-RU"/>
               </w:rPr>
             </w:pPr>
             <w:r>
               <w:rPr>
-                <w:sz w:val="28"/>
-                <w:szCs w:val="28"/>
                 <w:lang w:val="ru-RU"/>
               </w:rPr>
               <w:t>7,7</w:t>
@@ -5577,15 +4531,11 @@
           <w:p>
             <w:pPr>
               <w:rPr>
-                <w:sz w:val="28"/>
-                <w:szCs w:val="28"/>
                 <w:lang w:val="ru-RU"/>
               </w:rPr>
             </w:pPr>
             <w:r>
               <w:rPr>
-                <w:sz w:val="28"/>
-                <w:szCs w:val="28"/>
                 <w:lang w:val="ru-RU"/>
               </w:rPr>
               <w:t>13,7</w:t>
@@ -5599,8 +4549,6 @@
           <w:p>
             <w:pPr>
               <w:rPr>
-                <w:sz w:val="28"/>
-                <w:szCs w:val="28"/>
                 <w:lang w:val="ru-RU"/>
               </w:rPr>
             </w:pPr>
@@ -5612,29 +4560,9 @@
       <w:pPr>
         <w:ind w:left="-567"/>
         <w:jc w:val="both"/>
-        <w:rPr>
-          <w:sz w:val="28"/>
-          <w:szCs w:val="20"/>
-        </w:rPr>
       </w:pPr>
-      <w:r>
-        <w:rPr>
-          <w:sz w:val="28"/>
-          <w:u w:val="single"/>
-        </w:rPr>
-        <w:t>Невропатолог</w:t>
-      </w:r>
-      <w:r>
-        <w:rPr>
-          <w:sz w:val="28"/>
-        </w:rPr>
-        <w:t xml:space="preserve">: </w:t>
-      </w:r>
       <w:sdt>
         <w:sdtPr>
-          <w:rPr>
-            <w:sz w:val="28"/>
-          </w:rPr>
           <w:id w:val="-1949923650"/>
           <w:placeholder>
             <w:docPart w:val="DefaultPlaceholder_1082065159"/>
@@ -5648,48 +4576,12 @@
         <w:sdtEndPr/>
         <w:sdtContent>
           <w:r>
-            <w:rPr>
-              <w:sz w:val="28"/>
-            </w:rPr>
             <w:t xml:space="preserve"> </w:t>
           </w:r>
         </w:sdtContent>
       </w:sdt>
       <w:r>
-        <w:rPr>
-          <w:sz w:val="28"/>
-        </w:rPr>
         <w:t xml:space="preserve"> </w:t>
-      </w:r>
-    </w:p>
-    <w:p>
-      <w:pPr>
-        <w:ind w:left="-567"/>
-      </w:pPr>
-      <w:proofErr w:type="spellStart"/>
-      <w:r>
-        <w:rPr>
-          <w:u w:val="single"/>
-        </w:rPr>
-        <w:t>Окулист</w:t>
-      </w:r>
-      <w:proofErr w:type="spellEnd"/>
-      <w:r>
-        <w:t xml:space="preserve">: VIS OD=  </w:t>
-      </w:r>
-      <w:r>
-        <w:t xml:space="preserve">  </w:t>
-      </w:r>
-      <w:r>
-        <w:t xml:space="preserve">OS=   ; ВГД OD=   OS=   </w:t>
-      </w:r>
-      <w:proofErr w:type="spellStart"/>
-      <w:r>
-        <w:t>Факосклероз</w:t>
-      </w:r>
-      <w:proofErr w:type="spellEnd"/>
-      <w:r>
-        <w:t>.</w:t>
       </w:r>
     </w:p>
     <w:p>
@@ -5697,317 +4589,55 @@
         <w:ind w:left="-567"/>
         <w:jc w:val="both"/>
         <w:rPr>
-          <w:sz w:val="28"/>
-          <w:szCs w:val="20"/>
           <w:lang w:val="ru-RU"/>
         </w:rPr>
       </w:pPr>
+      <w:r>
+        <w:rPr>
+          <w:lang w:val="ru-RU"/>
+        </w:rPr>
+        <w:t>24.05.18</w:t>
+      </w:r>
+      <w:r>
+        <w:rPr>
+          <w:u w:val="single"/>
+          <w:lang w:val="ru-RU"/>
+        </w:rPr>
+        <w:t>ЭКГ</w:t>
+      </w:r>
+      <w:r>
+        <w:rPr>
+          <w:lang w:val="ru-RU"/>
+        </w:rPr>
+        <w:t>:</w:t>
+      </w:r>
+      <w:r>
+        <w:rPr>
+          <w:lang w:val="ru-RU"/>
+        </w:rPr>
+        <w:t xml:space="preserve"> </w:t>
+      </w:r>
+      <w:r>
+        <w:rPr>
+          <w:lang w:val="ru-RU"/>
+        </w:rPr>
+        <w:t xml:space="preserve">ЧСС - </w:t>
+      </w:r>
+      <w:r>
+        <w:rPr>
+          <w:lang w:val="ru-RU"/>
+        </w:rPr>
+        <w:t>92</w:t>
+      </w:r>
+      <w:r>
+        <w:rPr>
+          <w:lang w:val="ru-RU"/>
+        </w:rPr>
+        <w:t xml:space="preserve">уд/мин. Вольтаж </w:t>
+      </w:r>
       <w:sdt>
         <w:sdtPr>
           <w:rPr>
-            <w:sz w:val="28"/>
-            <w:lang w:val="ru-RU"/>
-          </w:rPr>
-          <w:id w:val="1272982356"/>
-          <w:placeholder>
-            <w:docPart w:val="3755473979B24CB896600859156E5B44"/>
-          </w:placeholder>
-          <w:showingPlcHdr/>
-          <w:comboBox>
-            <w:listItem w:value="Выберите элемент."/>
-            <w:listItem w:displayText="Оптические среды прозрачны." w:value="Оптические среды прозрачны."/>
-            <w:listItem w:displayText="Помутнения в хрусталиках ОИ" w:value="Помутнения в хрусталиках ОИ"/>
-            <w:listItem w:displayText="Начальные помутнения в хрусталиках ОИ." w:value="Начальные помутнения в хрусталиках ОИ."/>
-          </w:comboBox>
-        </w:sdtPr>
-        <w:sdtEndPr/>
-        <w:sdtContent>
-          <w:r>
-            <w:rPr>
-              <w:rStyle w:val="aa"/>
-              <w:lang w:val="ru-RU"/>
-            </w:rPr>
-            <w:t>Выберите элемент.</w:t>
-          </w:r>
-        </w:sdtContent>
-      </w:sdt>
-      <w:r>
-        <w:rPr>
-          <w:sz w:val="28"/>
-          <w:lang w:val="ru-RU"/>
-        </w:rPr>
-        <w:t xml:space="preserve"> Гл. дно: ДЗН бледно-розовые. Границы четкие</w:t>
-      </w:r>
-      <w:r>
-        <w:rPr>
-          <w:sz w:val="28"/>
-          <w:lang w:val="ru-RU"/>
-        </w:rPr>
-        <w:t>.</w:t>
-      </w:r>
-      <w:r>
-        <w:rPr>
-          <w:sz w:val="28"/>
-          <w:lang w:val="ru-RU"/>
-        </w:rPr>
-        <w:t xml:space="preserve"> </w:t>
-      </w:r>
-      <w:r>
-        <w:rPr>
-          <w:sz w:val="28"/>
-          <w:lang w:val="ru-RU"/>
-        </w:rPr>
-        <w:t xml:space="preserve">А:V </w:t>
-      </w:r>
-      <w:sdt>
-        <w:sdtPr>
-          <w:rPr>
-            <w:lang w:val="ru-RU"/>
-          </w:rPr>
-          <w:id w:val="886151204"/>
-          <w:placeholder>
-            <w:docPart w:val="DefaultPlaceholder_1082065159"/>
-          </w:placeholder>
-          <w:comboBox>
-            <w:listItem w:displayText="1:2 " w:value="1:2 "/>
-            <w:listItem w:displayText="2:3" w:value="2:3"/>
-          </w:comboBox>
-        </w:sdtPr>
-        <w:sdtEndPr/>
-        <w:sdtContent>
-          <w:r>
-            <w:rPr>
-              <w:lang w:val="ru-RU"/>
-            </w:rPr>
-            <w:t>1:2</w:t>
-          </w:r>
-        </w:sdtContent>
-      </w:sdt>
-      <w:r>
-        <w:rPr>
-          <w:sz w:val="28"/>
-          <w:lang w:val="ru-RU"/>
-        </w:rPr>
-        <w:t xml:space="preserve"> </w:t>
-      </w:r>
-      <w:r>
-        <w:rPr>
-          <w:sz w:val="28"/>
-          <w:lang w:val="ru-RU"/>
-        </w:rPr>
-        <w:t>Сос</w:t>
-      </w:r>
-      <w:r>
-        <w:rPr>
-          <w:sz w:val="28"/>
-          <w:lang w:val="ru-RU"/>
-        </w:rPr>
-        <w:t>уды</w:t>
-      </w:r>
-      <w:r>
-        <w:rPr>
-          <w:sz w:val="28"/>
-          <w:lang w:val="ru-RU"/>
-        </w:rPr>
-        <w:t xml:space="preserve"> сужены,</w:t>
-      </w:r>
-      <w:r>
-        <w:rPr>
-          <w:sz w:val="28"/>
-          <w:lang w:val="ru-RU"/>
-        </w:rPr>
-        <w:t xml:space="preserve"> извиты, склерозированы. </w:t>
-      </w:r>
-      <w:r>
-        <w:rPr>
-          <w:sz w:val="28"/>
-          <w:lang w:val="ru-RU"/>
-        </w:rPr>
-        <w:t xml:space="preserve">Вены умеренно полнокровны. </w:t>
-      </w:r>
-      <w:proofErr w:type="spellStart"/>
-      <w:r>
-        <w:rPr>
-          <w:sz w:val="28"/>
-          <w:lang w:val="ru-RU"/>
-        </w:rPr>
-        <w:t>Салюс</w:t>
-      </w:r>
-      <w:proofErr w:type="spellEnd"/>
-      <w:r>
-        <w:rPr>
-          <w:sz w:val="28"/>
-          <w:lang w:val="ru-RU"/>
-        </w:rPr>
-        <w:t xml:space="preserve"> I-II. </w:t>
-      </w:r>
-      <w:r>
-        <w:rPr>
-          <w:sz w:val="28"/>
-          <w:lang w:val="ru-RU"/>
-        </w:rPr>
-        <w:t>Вены неравномерно расширены.</w:t>
-      </w:r>
-      <w:r>
-        <w:rPr>
-          <w:sz w:val="28"/>
-          <w:lang w:val="ru-RU"/>
-        </w:rPr>
-        <w:t xml:space="preserve"> </w:t>
-      </w:r>
-      <w:r>
-        <w:rPr>
-          <w:sz w:val="28"/>
-          <w:lang w:val="ru-RU"/>
-        </w:rPr>
-        <w:t xml:space="preserve">Единичные микроаневризмы, </w:t>
-      </w:r>
-      <w:proofErr w:type="spellStart"/>
-      <w:r>
-        <w:rPr>
-          <w:sz w:val="28"/>
-          <w:lang w:val="ru-RU"/>
-        </w:rPr>
-        <w:t>микрогеморрагии</w:t>
-      </w:r>
-      <w:proofErr w:type="spellEnd"/>
-      <w:r>
-        <w:rPr>
-          <w:sz w:val="28"/>
-          <w:lang w:val="ru-RU"/>
-        </w:rPr>
-        <w:t xml:space="preserve">.  </w:t>
-      </w:r>
-      <w:r>
-        <w:rPr>
-          <w:sz w:val="28"/>
-          <w:lang w:val="ru-RU"/>
-        </w:rPr>
-        <w:t>В</w:t>
-      </w:r>
-      <w:r>
-        <w:rPr>
-          <w:sz w:val="28"/>
-          <w:lang w:val="ru-RU"/>
-        </w:rPr>
-        <w:t xml:space="preserve"> </w:t>
-      </w:r>
-      <w:proofErr w:type="spellStart"/>
-      <w:r>
-        <w:rPr>
-          <w:sz w:val="28"/>
-          <w:lang w:val="ru-RU"/>
-        </w:rPr>
-        <w:t>макулярной</w:t>
-      </w:r>
-      <w:proofErr w:type="spellEnd"/>
-      <w:r>
-        <w:rPr>
-          <w:sz w:val="28"/>
-          <w:lang w:val="ru-RU"/>
-        </w:rPr>
-        <w:t xml:space="preserve"> области без особенностей</w:t>
-      </w:r>
-      <w:r>
-        <w:rPr>
-          <w:sz w:val="28"/>
-          <w:lang w:val="ru-RU"/>
-        </w:rPr>
-        <w:t xml:space="preserve"> Д-з: </w:t>
-      </w:r>
-      <w:sdt>
-        <w:sdtPr>
-          <w:rPr>
-            <w:sz w:val="28"/>
-            <w:lang w:val="ru-RU"/>
-          </w:rPr>
-          <w:id w:val="-1226214007"/>
-          <w:placeholder>
-            <w:docPart w:val="DefaultPlaceholder_1082065159"/>
-          </w:placeholder>
-          <w:comboBox>
-            <w:listItem w:displayText="Ангиопатия сосудов сетчатки ОИ" w:value="Ангиопатия сосудов сетчатки ОИ"/>
-            <w:listItem w:displayText="Диабетчиеская ангиопатия сосудов сетчатки ОИ" w:value="Диабетчиеская ангиопатия сосудов сетчатки ОИ"/>
-          </w:comboBox>
-        </w:sdtPr>
-        <w:sdtEndPr/>
-        <w:sdtContent>
-          <w:r>
-            <w:rPr>
-              <w:sz w:val="28"/>
-              <w:lang w:val="ru-RU"/>
-            </w:rPr>
-            <w:t>Ангиопатия сосудов сетчатки ОИ</w:t>
-          </w:r>
-        </w:sdtContent>
-      </w:sdt>
-      <w:r>
-        <w:rPr>
-          <w:sz w:val="28"/>
-          <w:lang w:val="ru-RU"/>
-        </w:rPr>
-        <w:t xml:space="preserve">. Начальная катаракта ОИ. Непролиферативная  диабетическая  </w:t>
-      </w:r>
-      <w:proofErr w:type="spellStart"/>
-      <w:r>
-        <w:rPr>
-          <w:sz w:val="28"/>
-          <w:lang w:val="ru-RU"/>
-        </w:rPr>
-        <w:t>ретинопатия</w:t>
-      </w:r>
-      <w:proofErr w:type="spellEnd"/>
-      <w:r>
-        <w:rPr>
-          <w:sz w:val="28"/>
-          <w:lang w:val="ru-RU"/>
-        </w:rPr>
-        <w:t xml:space="preserve"> ОИ. </w:t>
-      </w:r>
-    </w:p>
-    <w:p>
-      <w:pPr>
-        <w:ind w:left="-567"/>
-        <w:jc w:val="both"/>
-        <w:rPr>
-          <w:sz w:val="28"/>
-          <w:szCs w:val="20"/>
-          <w:lang w:val="ru-RU"/>
-        </w:rPr>
-      </w:pPr>
-      <w:r>
-        <w:rPr>
-          <w:sz w:val="28"/>
-          <w:u w:val="single"/>
-          <w:lang w:val="ru-RU"/>
-        </w:rPr>
-        <w:t>ЭКГ</w:t>
-      </w:r>
-      <w:r>
-        <w:rPr>
-          <w:sz w:val="28"/>
-          <w:lang w:val="ru-RU"/>
-        </w:rPr>
-        <w:t>:</w:t>
-      </w:r>
-      <w:r>
-        <w:rPr>
-          <w:sz w:val="28"/>
-          <w:lang w:val="ru-RU"/>
-        </w:rPr>
-        <w:t xml:space="preserve"> </w:t>
-      </w:r>
-      <w:r>
-        <w:rPr>
-          <w:sz w:val="28"/>
-          <w:lang w:val="ru-RU"/>
-        </w:rPr>
-        <w:t xml:space="preserve">ЧСС - уд/мин. Вольтаж </w:t>
-      </w:r>
-      <w:sdt>
-        <w:sdtPr>
-          <w:rPr>
-            <w:sz w:val="28"/>
             <w:lang w:val="ru-RU"/>
           </w:rPr>
           <w:id w:val="-1300382127"/>
@@ -6025,7 +4655,6 @@
         <w:sdtContent>
           <w:r>
             <w:rPr>
-              <w:sz w:val="28"/>
               <w:lang w:val="ru-RU"/>
             </w:rPr>
             <w:t>сохранен.</w:t>
@@ -6034,7 +4663,6 @@
       </w:sdt>
       <w:r>
         <w:rPr>
-          <w:sz w:val="28"/>
           <w:lang w:val="ru-RU"/>
         </w:rPr>
         <w:t xml:space="preserve">  Ритм синусовый, тахикардия. Эл</w:t>
@@ -6042,7 +4670,6 @@
       <w:proofErr w:type="gramStart"/>
       <w:r>
         <w:rPr>
-          <w:sz w:val="28"/>
           <w:lang w:val="ru-RU"/>
         </w:rPr>
         <w:t>.</w:t>
@@ -6050,7 +4677,6 @@
       <w:proofErr w:type="gramEnd"/>
       <w:r>
         <w:rPr>
-          <w:sz w:val="28"/>
           <w:lang w:val="ru-RU"/>
         </w:rPr>
         <w:t xml:space="preserve"> </w:t>
@@ -6058,7 +4684,6 @@
       <w:proofErr w:type="gramStart"/>
       <w:r>
         <w:rPr>
-          <w:sz w:val="28"/>
           <w:lang w:val="ru-RU"/>
         </w:rPr>
         <w:t>о</w:t>
@@ -6066,38 +4691,27 @@
       <w:proofErr w:type="gramEnd"/>
       <w:r>
         <w:rPr>
-          <w:sz w:val="28"/>
           <w:lang w:val="ru-RU"/>
         </w:rPr>
         <w:t xml:space="preserve">сь </w:t>
       </w:r>
       <w:r>
         <w:rPr>
-          <w:sz w:val="28"/>
           <w:lang w:val="ru-RU"/>
         </w:rPr>
         <w:t>не</w:t>
       </w:r>
       <w:r>
         <w:rPr>
-          <w:sz w:val="28"/>
           <w:lang w:val="ru-RU"/>
         </w:rPr>
         <w:t xml:space="preserve"> отклонена</w:t>
       </w:r>
       <w:r>
         <w:rPr>
-          <w:sz w:val="28"/>
-          <w:lang w:val="ru-RU"/>
-        </w:rPr>
-        <w:t xml:space="preserve"> влево</w:t>
-      </w:r>
-      <w:r>
-        <w:rPr>
-          <w:sz w:val="28"/>
-          <w:lang w:val="ru-RU"/>
-        </w:rPr>
-        <w:t xml:space="preserve">.  Гипертрофия левого желудочка. Диффузные изменения миокарда. </w:t>
+          <w:lang w:val="ru-RU"/>
+        </w:rPr>
+        <w:t xml:space="preserve"> </w:t>
       </w:r>
     </w:p>
     <w:p>
@@ -6105,13 +4719,11 @@
         <w:ind w:left="-567"/>
         <w:jc w:val="both"/>
         <w:rPr>
-          <w:sz w:val="28"/>
           <w:lang w:val="ru-RU"/>
         </w:rPr>
       </w:pPr>
       <w:r>
         <w:rPr>
-          <w:sz w:val="28"/>
           <w:u w:val="single"/>
           <w:lang w:val="ru-RU"/>
         </w:rPr>
@@ -6119,7 +4731,6 @@
       </w:r>
       <w:r>
         <w:rPr>
-          <w:sz w:val="28"/>
           <w:u w:val="single"/>
           <w:lang w:val="ru-RU"/>
         </w:rPr>
@@ -6127,17 +4738,63 @@
       </w:r>
       <w:r>
         <w:rPr>
-          <w:sz w:val="28"/>
           <w:lang w:val="ru-RU"/>
         </w:rPr>
         <w:t xml:space="preserve">: </w:t>
       </w:r>
       <w:r>
         <w:rPr>
-          <w:sz w:val="28"/>
           <w:lang w:val="ru-RU"/>
         </w:rPr>
         <w:t xml:space="preserve"> Гипертоническая болезнь III стадии 2 степени. Гипертензивное сердце СН 0-I. Риск 4.  </w:t>
+      </w:r>
+      <w:r>
+        <w:rPr>
+          <w:lang w:val="ru-RU"/>
+        </w:rPr>
+        <w:t>Рек</w:t>
+      </w:r>
+      <w:proofErr w:type="gramStart"/>
+      <w:r>
+        <w:rPr>
+          <w:lang w:val="ru-RU"/>
+        </w:rPr>
+        <w:t>.</w:t>
+      </w:r>
+      <w:proofErr w:type="gramEnd"/>
+      <w:r>
+        <w:rPr>
+          <w:lang w:val="ru-RU"/>
+        </w:rPr>
+        <w:t xml:space="preserve"> </w:t>
+      </w:r>
+      <w:proofErr w:type="gramStart"/>
+      <w:r>
+        <w:rPr>
+          <w:lang w:val="ru-RU"/>
+        </w:rPr>
+        <w:t>к</w:t>
+      </w:r>
+      <w:proofErr w:type="gramEnd"/>
+      <w:r>
+        <w:rPr>
+          <w:lang w:val="ru-RU"/>
+        </w:rPr>
+        <w:t xml:space="preserve">ардиолога: </w:t>
+      </w:r>
+      <w:proofErr w:type="spellStart"/>
+      <w:r>
+        <w:rPr>
+          <w:lang w:val="ru-RU"/>
+        </w:rPr>
+        <w:t>триплексан</w:t>
+      </w:r>
+      <w:proofErr w:type="spellEnd"/>
+      <w:r>
+        <w:rPr>
+          <w:lang w:val="ru-RU"/>
+        </w:rPr>
+        <w:t xml:space="preserve"> 10/2,5/10 1т 1р/д. Контроль АД </w:t>
       </w:r>
     </w:p>
     <w:p>
@@ -6145,23 +4802,35 @@
         <w:ind w:left="-567"/>
         <w:jc w:val="both"/>
         <w:rPr>
-          <w:sz w:val="28"/>
-          <w:szCs w:val="20"/>
           <w:lang w:val="ru-RU"/>
         </w:rPr>
       </w:pPr>
       <w:r>
         <w:rPr>
-          <w:lang w:val="ru-RU"/>
-        </w:rPr>
-        <w:t>Рек</w:t>
+          <w:u w:val="single"/>
+          <w:lang w:val="ru-RU"/>
+        </w:rPr>
+        <w:t xml:space="preserve">02.06.18 </w:t>
+      </w:r>
+      <w:r>
+        <w:rPr>
+          <w:u w:val="single"/>
+          <w:lang w:val="ru-RU"/>
+        </w:rPr>
+        <w:t>Ангиохирург</w:t>
+      </w:r>
+      <w:r>
+        <w:rPr>
+          <w:lang w:val="ru-RU"/>
+        </w:rPr>
+        <w:t xml:space="preserve">: </w:t>
       </w:r>
       <w:proofErr w:type="gramStart"/>
       <w:r>
         <w:rPr>
           <w:lang w:val="ru-RU"/>
         </w:rPr>
-        <w:t>.</w:t>
+        <w:t>Диабетическая</w:t>
       </w:r>
       <w:proofErr w:type="gramEnd"/>
       <w:r>
@@ -6170,98 +4839,26 @@
         </w:rPr>
         <w:t xml:space="preserve"> </w:t>
       </w:r>
-      <w:proofErr w:type="gramStart"/>
-      <w:r>
-        <w:rPr>
-          <w:lang w:val="ru-RU"/>
-        </w:rPr>
-        <w:t>к</w:t>
-      </w:r>
-      <w:proofErr w:type="gramEnd"/>
-      <w:r>
-        <w:rPr>
-          <w:lang w:val="ru-RU"/>
-        </w:rPr>
-        <w:t xml:space="preserve">ардиолога: </w:t>
-      </w:r>
-      <w:proofErr w:type="spellStart"/>
-      <w:r>
-        <w:rPr>
-          <w:lang w:val="ru-RU"/>
-        </w:rPr>
-        <w:t>триплексан</w:t>
-      </w:r>
-      <w:proofErr w:type="spellEnd"/>
-      <w:r>
-        <w:rPr>
-          <w:lang w:val="ru-RU"/>
-        </w:rPr>
-        <w:t xml:space="preserve"> 10/2,5/10 1т 1р/д. Контроль АД </w:t>
-      </w:r>
-    </w:p>
-    <w:p>
-      <w:pPr>
-        <w:ind w:left="-567"/>
-        <w:jc w:val="both"/>
-        <w:rPr>
-          <w:sz w:val="28"/>
-          <w:lang w:val="ru-RU"/>
-        </w:rPr>
-      </w:pPr>
-      <w:r>
-        <w:rPr>
-          <w:sz w:val="28"/>
-          <w:u w:val="single"/>
-          <w:lang w:val="ru-RU"/>
-        </w:rPr>
-        <w:t xml:space="preserve">02.06.18 </w:t>
-      </w:r>
-      <w:r>
-        <w:rPr>
-          <w:sz w:val="28"/>
-          <w:u w:val="single"/>
-          <w:lang w:val="ru-RU"/>
-        </w:rPr>
-        <w:t>Ангиохирург</w:t>
-      </w:r>
-      <w:r>
-        <w:rPr>
-          <w:sz w:val="28"/>
-          <w:lang w:val="ru-RU"/>
-        </w:rPr>
-        <w:t xml:space="preserve">: </w:t>
-      </w:r>
-      <w:r>
-        <w:rPr>
-          <w:sz w:val="28"/>
-          <w:lang w:val="ru-RU"/>
-        </w:rPr>
-        <w:t xml:space="preserve">Диабетическая </w:t>
-      </w:r>
-      <w:r>
-        <w:rPr>
-          <w:sz w:val="28"/>
+      <w:r>
+        <w:rPr>
           <w:lang w:val="ru-RU"/>
         </w:rPr>
         <w:t xml:space="preserve">ангиопатия </w:t>
       </w:r>
       <w:r>
         <w:rPr>
-          <w:sz w:val="28"/>
           <w:lang w:val="ru-RU"/>
         </w:rPr>
         <w:t xml:space="preserve">артерий </w:t>
       </w:r>
       <w:r>
         <w:rPr>
-          <w:sz w:val="28"/>
           <w:lang w:val="ru-RU"/>
         </w:rPr>
         <w:t>н/к.</w:t>
       </w:r>
       <w:r>
         <w:rPr>
-          <w:sz w:val="28"/>
           <w:lang w:val="ru-RU"/>
         </w:rPr>
         <w:t xml:space="preserve"> </w:t>
@@ -6269,7 +4866,6 @@
       <w:sdt>
         <w:sdtPr>
           <w:rPr>
-            <w:sz w:val="28"/>
             <w:lang w:val="ru-RU"/>
           </w:rPr>
           <w:id w:val="-2145254004"/>
@@ -6285,10 +4881,37 @@
         <w:sdtContent>
           <w:r>
             <w:rPr>
-              <w:sz w:val="28"/>
               <w:lang w:val="ru-RU"/>
             </w:rPr>
-            <w:t xml:space="preserve"> </w:t>
+            <w:t xml:space="preserve">Рек:  </w:t>
+          </w:r>
+          <w:proofErr w:type="spellStart"/>
+          <w:r>
+            <w:rPr>
+              <w:lang w:val="ru-RU"/>
+            </w:rPr>
+            <w:t>плетол</w:t>
+          </w:r>
+          <w:proofErr w:type="spellEnd"/>
+          <w:r>
+            <w:rPr>
+              <w:lang w:val="ru-RU"/>
+            </w:rPr>
+            <w:t xml:space="preserve"> 100 мг, </w:t>
+          </w:r>
+          <w:proofErr w:type="spellStart"/>
+          <w:r>
+            <w:rPr>
+              <w:lang w:val="ru-RU"/>
+            </w:rPr>
+            <w:t>ливостор</w:t>
+          </w:r>
+          <w:proofErr w:type="spellEnd"/>
+          <w:r>
+            <w:rPr>
+              <w:lang w:val="ru-RU"/>
+            </w:rPr>
+            <w:t xml:space="preserve"> 20 мг длительно. </w:t>
           </w:r>
         </w:sdtContent>
       </w:sdt>
@@ -6298,22 +4921,19 @@
         <w:ind w:left="-567"/>
         <w:jc w:val="both"/>
         <w:rPr>
-          <w:sz w:val="28"/>
-          <w:szCs w:val="28"/>
           <w:lang w:val="ru-RU"/>
         </w:rPr>
       </w:pPr>
       <w:r>
         <w:rPr>
-          <w:sz w:val="28"/>
           <w:u w:val="single"/>
           <w:lang w:val="ru-RU"/>
         </w:rPr>
+        <w:lastRenderedPageBreak/>
         <w:t xml:space="preserve">25.05.18 </w:t>
       </w:r>
       <w:r>
         <w:rPr>
-          <w:sz w:val="28"/>
           <w:u w:val="single"/>
           <w:lang w:val="ru-RU"/>
         </w:rPr>
@@ -6321,16 +4941,12 @@
       </w:r>
       <w:r>
         <w:rPr>
-          <w:sz w:val="28"/>
-          <w:szCs w:val="28"/>
           <w:lang w:val="ru-RU"/>
         </w:rPr>
         <w:t xml:space="preserve">: </w:t>
       </w:r>
       <w:r>
         <w:rPr>
-          <w:sz w:val="28"/>
-          <w:szCs w:val="28"/>
           <w:lang w:val="ru-RU"/>
         </w:rPr>
         <w:t xml:space="preserve"> </w:t>
@@ -6338,7 +4954,6 @@
       <w:sdt>
         <w:sdtPr>
           <w:rPr>
-            <w:sz w:val="28"/>
             <w:lang w:val="ru-RU"/>
           </w:rPr>
           <w:id w:val="-1004209914"/>
@@ -6354,15 +4969,27 @@
         <w:sdtContent>
           <w:r>
             <w:rPr>
-              <w:sz w:val="28"/>
               <w:lang w:val="ru-RU"/>
             </w:rPr>
-            <w:t xml:space="preserve">Диабетическая ангиопатия артерий н/к </w:t>
+            <w:t xml:space="preserve">Диабетическая </w:t>
           </w:r>
           <w:proofErr w:type="spellStart"/>
           <w:r>
             <w:rPr>
-              <w:sz w:val="28"/>
+              <w:lang w:val="ru-RU"/>
+            </w:rPr>
+            <w:t>ангиопатия</w:t>
+          </w:r>
+          <w:proofErr w:type="spellEnd"/>
+          <w:r>
+            <w:rPr>
+              <w:lang w:val="ru-RU"/>
+            </w:rPr>
+            <w:t xml:space="preserve"> артерий н/к </w:t>
+          </w:r>
+          <w:proofErr w:type="spellStart"/>
+          <w:r>
+            <w:rPr>
               <w:lang w:val="ru-RU"/>
             </w:rPr>
             <w:t>IIc</w:t>
@@ -6370,7 +4997,6 @@
           <w:proofErr w:type="gramStart"/>
           <w:r>
             <w:rPr>
-              <w:sz w:val="28"/>
               <w:lang w:val="ru-RU"/>
             </w:rPr>
             <w:t>т</w:t>
@@ -6379,7 +5005,6 @@
           <w:proofErr w:type="gramEnd"/>
           <w:r>
             <w:rPr>
-              <w:sz w:val="28"/>
               <w:lang w:val="ru-RU"/>
             </w:rPr>
             <w:t xml:space="preserve">. </w:t>
@@ -6388,7 +5013,6 @@
       </w:sdt>
       <w:r>
         <w:rPr>
-          <w:sz w:val="28"/>
           <w:lang w:val="ru-RU"/>
         </w:rPr>
         <w:t xml:space="preserve"> </w:t>
@@ -6399,16 +5023,12 @@
         <w:ind w:left="-567"/>
         <w:jc w:val="both"/>
         <w:rPr>
-          <w:sz w:val="28"/>
-          <w:szCs w:val="20"/>
           <w:u w:val="single"/>
           <w:lang w:val="ru-RU"/>
         </w:rPr>
       </w:pPr>
       <w:r>
         <w:rPr>
-          <w:sz w:val="28"/>
-          <w:szCs w:val="20"/>
           <w:u w:val="single"/>
           <w:lang w:val="ru-RU"/>
         </w:rPr>
@@ -6416,8 +5036,6 @@
       </w:r>
       <w:r>
         <w:rPr>
-          <w:sz w:val="28"/>
-          <w:szCs w:val="20"/>
           <w:u w:val="single"/>
           <w:lang w:val="ru-RU"/>
         </w:rPr>
@@ -6425,8 +5043,6 @@
       </w:r>
       <w:r>
         <w:rPr>
-          <w:sz w:val="28"/>
-          <w:szCs w:val="20"/>
           <w:u w:val="single"/>
           <w:lang w:val="ru-RU"/>
         </w:rPr>
@@ -6434,8 +5050,6 @@
       </w:r>
       <w:r>
         <w:rPr>
-          <w:sz w:val="28"/>
-          <w:szCs w:val="20"/>
           <w:lang w:val="ru-RU"/>
         </w:rPr>
         <w:t>объемное пульсовое кровенаполнение артерий н/</w:t>
@@ -6443,8 +5057,6 @@
       <w:proofErr w:type="gramStart"/>
       <w:r>
         <w:rPr>
-          <w:sz w:val="28"/>
-          <w:szCs w:val="20"/>
           <w:lang w:val="ru-RU"/>
         </w:rPr>
         <w:t>к</w:t>
@@ -6452,8 +5064,6 @@
       <w:proofErr w:type="gramEnd"/>
       <w:r>
         <w:rPr>
-          <w:sz w:val="28"/>
-          <w:szCs w:val="20"/>
           <w:lang w:val="ru-RU"/>
         </w:rPr>
         <w:t xml:space="preserve"> </w:t>
@@ -6487,20 +5097,10 @@
         <w:rPr>
           <w:lang w:val="ru-RU"/>
         </w:rPr>
-        <w:t>.</w:t>
-      </w:r>
-      <w:r>
-        <w:rPr>
-          <w:sz w:val="28"/>
-          <w:szCs w:val="20"/>
-          <w:lang w:val="ru-RU"/>
-        </w:rPr>
-        <w:t xml:space="preserve"> Тонус крупных артерий н/к</w:t>
-      </w:r>
-      <w:r>
-        <w:rPr>
-          <w:sz w:val="28"/>
-          <w:szCs w:val="20"/>
+        <w:t>. Тонус крупных артерий н/к</w:t>
+      </w:r>
+      <w:r>
+        <w:rPr>
           <w:lang w:val="ru-RU"/>
         </w:rPr>
         <w:t xml:space="preserve"> </w:t>
@@ -6508,8 +5108,6 @@
       <w:sdt>
         <w:sdtPr>
           <w:rPr>
-            <w:sz w:val="28"/>
-            <w:szCs w:val="20"/>
             <w:lang w:val="ru-RU"/>
           </w:rPr>
           <w:id w:val="-1121991939"/>
@@ -6526,8 +5124,6 @@
         <w:sdtContent>
           <w:r>
             <w:rPr>
-              <w:sz w:val="28"/>
-              <w:szCs w:val="20"/>
               <w:lang w:val="ru-RU"/>
             </w:rPr>
             <w:t>слегка повышен.</w:t>
@@ -6536,8 +5132,6 @@
       </w:sdt>
       <w:r>
         <w:rPr>
-          <w:sz w:val="28"/>
-          <w:szCs w:val="20"/>
           <w:lang w:val="ru-RU"/>
         </w:rPr>
         <w:t xml:space="preserve"> Тонус артерий среднего и мелкого калибра н/</w:t>
@@ -6545,8 +5139,6 @@
       <w:proofErr w:type="gramStart"/>
       <w:r>
         <w:rPr>
-          <w:sz w:val="28"/>
-          <w:szCs w:val="20"/>
           <w:lang w:val="ru-RU"/>
         </w:rPr>
         <w:t>к</w:t>
@@ -6554,8 +5146,6 @@
       <w:proofErr w:type="gramEnd"/>
       <w:r>
         <w:rPr>
-          <w:sz w:val="28"/>
-          <w:szCs w:val="20"/>
           <w:lang w:val="ru-RU"/>
         </w:rPr>
         <w:t xml:space="preserve"> </w:t>
@@ -6587,8 +5177,6 @@
       </w:sdt>
       <w:r>
         <w:rPr>
-          <w:sz w:val="28"/>
-          <w:szCs w:val="20"/>
           <w:lang w:val="ru-RU"/>
         </w:rPr>
         <w:t xml:space="preserve"> Периферическое сопротивление сосудов н/</w:t>
@@ -6596,8 +5184,6 @@
       <w:proofErr w:type="gramStart"/>
       <w:r>
         <w:rPr>
-          <w:sz w:val="28"/>
-          <w:szCs w:val="20"/>
           <w:lang w:val="ru-RU"/>
         </w:rPr>
         <w:t>к</w:t>
@@ -6605,8 +5191,6 @@
       <w:proofErr w:type="gramEnd"/>
       <w:r>
         <w:rPr>
-          <w:sz w:val="28"/>
-          <w:szCs w:val="20"/>
           <w:lang w:val="ru-RU"/>
         </w:rPr>
         <w:t xml:space="preserve"> </w:t>
@@ -6638,16 +5222,12 @@
       </w:sdt>
       <w:r>
         <w:rPr>
-          <w:sz w:val="28"/>
-          <w:szCs w:val="20"/>
           <w:lang w:val="ru-RU"/>
         </w:rPr>
         <w:t>. Симметрия кровенаполнения сосудов н/к нарушена.</w:t>
       </w:r>
       <w:r>
         <w:rPr>
-          <w:sz w:val="28"/>
-          <w:szCs w:val="20"/>
           <w:u w:val="single"/>
           <w:lang w:val="ru-RU"/>
         </w:rPr>
@@ -6659,14 +5239,11 @@
         <w:ind w:left="-567"/>
         <w:jc w:val="both"/>
         <w:rPr>
-          <w:sz w:val="28"/>
-          <w:szCs w:val="20"/>
           <w:lang w:val="ru-RU"/>
         </w:rPr>
       </w:pPr>
       <w:r>
         <w:rPr>
-          <w:sz w:val="28"/>
           <w:u w:val="single"/>
           <w:lang w:val="ru-RU"/>
         </w:rPr>
@@ -6674,7 +5251,6 @@
       </w:r>
       <w:r>
         <w:rPr>
-          <w:sz w:val="28"/>
           <w:u w:val="single"/>
           <w:lang w:val="ru-RU"/>
         </w:rPr>
@@ -6683,7 +5259,6 @@
       <w:proofErr w:type="gramStart"/>
       <w:r>
         <w:rPr>
-          <w:sz w:val="28"/>
           <w:u w:val="single"/>
           <w:lang w:val="ru-RU"/>
         </w:rPr>
@@ -6692,7 +5267,6 @@
       <w:proofErr w:type="gramEnd"/>
       <w:r>
         <w:rPr>
-          <w:sz w:val="28"/>
           <w:u w:val="single"/>
           <w:lang w:val="ru-RU"/>
         </w:rPr>
@@ -6701,7 +5275,6 @@
       <w:proofErr w:type="gramStart"/>
       <w:r>
         <w:rPr>
-          <w:sz w:val="28"/>
           <w:u w:val="single"/>
           <w:lang w:val="ru-RU"/>
         </w:rPr>
@@ -6710,7 +5283,6 @@
       <w:proofErr w:type="gramEnd"/>
       <w:r>
         <w:rPr>
-          <w:sz w:val="28"/>
           <w:u w:val="single"/>
           <w:lang w:val="ru-RU"/>
         </w:rPr>
@@ -6718,7 +5290,6 @@
       </w:r>
       <w:r>
         <w:rPr>
-          <w:sz w:val="28"/>
           <w:lang w:val="ru-RU"/>
         </w:rPr>
         <w:t xml:space="preserve">: </w:t>
@@ -6727,7 +5298,6 @@
       <w:proofErr w:type="gramStart"/>
       <w:r>
         <w:rPr>
-          <w:sz w:val="28"/>
           <w:lang w:val="ru-RU"/>
         </w:rPr>
         <w:t>Пр</w:t>
@@ -6736,28 +5306,24 @@
       <w:proofErr w:type="gramEnd"/>
       <w:r>
         <w:rPr>
-          <w:sz w:val="28"/>
           <w:lang w:val="ru-RU"/>
         </w:rPr>
         <w:t xml:space="preserve"> д. V = </w:t>
       </w:r>
       <w:r>
         <w:rPr>
-          <w:sz w:val="28"/>
           <w:lang w:val="ru-RU"/>
         </w:rPr>
         <w:t>17,5</w:t>
       </w:r>
       <w:r>
         <w:rPr>
-          <w:sz w:val="28"/>
           <w:lang w:val="ru-RU"/>
         </w:rPr>
         <w:t xml:space="preserve"> см</w:t>
       </w:r>
       <w:r>
         <w:rPr>
-          <w:sz w:val="28"/>
           <w:vertAlign w:val="superscript"/>
           <w:lang w:val="ru-RU"/>
         </w:rPr>
@@ -6765,28 +5331,24 @@
       </w:r>
       <w:r>
         <w:rPr>
-          <w:sz w:val="28"/>
           <w:lang w:val="ru-RU"/>
         </w:rPr>
         <w:t xml:space="preserve">; лев. д. V =  </w:t>
       </w:r>
       <w:r>
         <w:rPr>
-          <w:sz w:val="28"/>
           <w:lang w:val="ru-RU"/>
         </w:rPr>
         <w:t>16,0</w:t>
       </w:r>
       <w:r>
         <w:rPr>
-          <w:sz w:val="28"/>
           <w:lang w:val="ru-RU"/>
         </w:rPr>
         <w:t>см</w:t>
       </w:r>
       <w:r>
         <w:rPr>
-          <w:sz w:val="28"/>
           <w:vertAlign w:val="superscript"/>
           <w:lang w:val="ru-RU"/>
         </w:rPr>
@@ -6798,48 +5360,41 @@
         <w:ind w:left="-567"/>
         <w:jc w:val="both"/>
         <w:rPr>
-          <w:sz w:val="28"/>
           <w:lang w:val="ru-RU"/>
         </w:rPr>
       </w:pPr>
       <w:r>
         <w:rPr>
-          <w:sz w:val="28"/>
           <w:lang w:val="ru-RU"/>
         </w:rPr>
         <w:t>Щит. ж</w:t>
       </w:r>
       <w:r>
         <w:rPr>
-          <w:sz w:val="28"/>
           <w:lang w:val="ru-RU"/>
         </w:rPr>
         <w:t>елеза</w:t>
       </w:r>
       <w:r>
         <w:rPr>
-          <w:sz w:val="28"/>
           <w:lang w:val="ru-RU"/>
         </w:rPr>
         <w:t xml:space="preserve"> </w:t>
       </w:r>
       <w:r>
         <w:rPr>
-          <w:sz w:val="28"/>
           <w:lang w:val="ru-RU"/>
         </w:rPr>
         <w:t xml:space="preserve">не увеличена, контуры </w:t>
       </w:r>
       <w:r>
         <w:rPr>
-          <w:sz w:val="28"/>
           <w:lang w:val="ru-RU"/>
         </w:rPr>
         <w:t>не</w:t>
       </w:r>
       <w:r>
         <w:rPr>
-          <w:sz w:val="28"/>
           <w:lang w:val="ru-RU"/>
         </w:rPr>
         <w:t>ровные</w:t>
@@ -6847,7 +5402,6 @@
       <w:proofErr w:type="gramStart"/>
       <w:r>
         <w:rPr>
-          <w:sz w:val="28"/>
           <w:lang w:val="ru-RU"/>
         </w:rPr>
         <w:t xml:space="preserve">.. </w:t>
@@ -6856,7 +5410,6 @@
       <w:proofErr w:type="gramEnd"/>
       <w:r>
         <w:rPr>
-          <w:sz w:val="28"/>
           <w:lang w:val="ru-RU"/>
         </w:rPr>
         <w:t>Эхогенность</w:t>
@@ -6864,14 +5417,12 @@
       <w:proofErr w:type="spellEnd"/>
       <w:r>
         <w:rPr>
-          <w:sz w:val="28"/>
           <w:lang w:val="ru-RU"/>
         </w:rPr>
         <w:t xml:space="preserve"> паренхимы снижена.</w:t>
       </w:r>
       <w:r>
         <w:rPr>
-          <w:sz w:val="28"/>
           <w:lang w:val="ru-RU"/>
         </w:rPr>
         <w:t xml:space="preserve"> </w:t>
@@ -6879,7 +5430,6 @@
       <w:proofErr w:type="spellStart"/>
       <w:r>
         <w:rPr>
-          <w:sz w:val="28"/>
           <w:lang w:val="ru-RU"/>
         </w:rPr>
         <w:t>Эхоструктура</w:t>
@@ -6887,14 +5437,12 @@
       <w:proofErr w:type="spellEnd"/>
       <w:r>
         <w:rPr>
-          <w:sz w:val="28"/>
           <w:lang w:val="ru-RU"/>
         </w:rPr>
         <w:t xml:space="preserve"> </w:t>
       </w:r>
       <w:r>
         <w:rPr>
-          <w:sz w:val="28"/>
           <w:lang w:val="ru-RU"/>
         </w:rPr>
         <w:t xml:space="preserve">неоднородная. В </w:t>
@@ -6902,7 +5450,6 @@
       <w:proofErr w:type="spellStart"/>
       <w:r>
         <w:rPr>
-          <w:sz w:val="28"/>
           <w:lang w:val="ru-RU"/>
         </w:rPr>
         <w:t>пр</w:t>
@@ -6910,7 +5457,6 @@
       <w:proofErr w:type="spellEnd"/>
       <w:r>
         <w:rPr>
-          <w:sz w:val="28"/>
           <w:lang w:val="ru-RU"/>
         </w:rPr>
         <w:t xml:space="preserve"> доле в с/3 </w:t>
@@ -6918,7 +5464,6 @@
       <w:proofErr w:type="spellStart"/>
       <w:r>
         <w:rPr>
-          <w:sz w:val="28"/>
           <w:lang w:val="ru-RU"/>
         </w:rPr>
         <w:t>изоэхогеный</w:t>
@@ -6926,7 +5471,6 @@
       <w:proofErr w:type="spellEnd"/>
       <w:r>
         <w:rPr>
-          <w:sz w:val="28"/>
           <w:lang w:val="ru-RU"/>
         </w:rPr>
         <w:t xml:space="preserve"> узел </w:t>
@@ -6935,7 +5479,6 @@
       <w:proofErr w:type="gramStart"/>
       <w:r>
         <w:rPr>
-          <w:sz w:val="28"/>
           <w:lang w:val="ru-RU"/>
         </w:rPr>
         <w:t>узел</w:t>
@@ -6944,7 +5487,6 @@
       <w:proofErr w:type="gramEnd"/>
       <w:r>
         <w:rPr>
-          <w:sz w:val="28"/>
           <w:lang w:val="ru-RU"/>
         </w:rPr>
         <w:t xml:space="preserve">  с гидрофильным ободком 2,15*1,49 с кистозной дегенерацией. У перешейка справа такой же узел 1,36 * 0,8 см.  у переднего </w:t>
@@ -6952,7 +5494,6 @@
       <w:proofErr w:type="spellStart"/>
       <w:r>
         <w:rPr>
-          <w:sz w:val="28"/>
           <w:lang w:val="ru-RU"/>
         </w:rPr>
         <w:t>конутра</w:t>
@@ -6960,7 +5501,6 @@
       <w:proofErr w:type="spellEnd"/>
       <w:r>
         <w:rPr>
-          <w:sz w:val="28"/>
           <w:lang w:val="ru-RU"/>
         </w:rPr>
         <w:t xml:space="preserve"> </w:t>
@@ -6969,7 +5509,6 @@
       <w:proofErr w:type="gramStart"/>
       <w:r>
         <w:rPr>
-          <w:sz w:val="28"/>
           <w:lang w:val="ru-RU"/>
         </w:rPr>
         <w:t>пр</w:t>
@@ -6978,112 +5517,66 @@
       <w:proofErr w:type="gramEnd"/>
       <w:r>
         <w:rPr>
-          <w:sz w:val="28"/>
           <w:lang w:val="ru-RU"/>
         </w:rPr>
         <w:t xml:space="preserve"> доли  такой же узел 1,15*0,9 см. У перешейка слева 1,9*1,21 см. В н/3 </w:t>
       </w:r>
       <w:r>
         <w:rPr>
-          <w:sz w:val="28"/>
-          <w:lang w:val="ru-RU"/>
-        </w:rPr>
-        <w:t xml:space="preserve"> левой доли у заднего конт</w:t>
-      </w:r>
-      <w:r>
-        <w:rPr>
-          <w:sz w:val="28"/>
-          <w:lang w:val="ru-RU"/>
-        </w:rPr>
-        <w:t>ура конгломерат таких же узлов  2,86*2,</w:t>
-      </w:r>
-      <w:r>
-        <w:rPr>
-          <w:sz w:val="28"/>
-          <w:lang w:val="ru-RU"/>
-        </w:rPr>
-        <w:t>23 см. В в</w:t>
-      </w:r>
-      <w:r>
-        <w:rPr>
-          <w:sz w:val="28"/>
-          <w:lang w:val="ru-RU"/>
-        </w:rPr>
-        <w:t>/</w:t>
-      </w:r>
-      <w:r>
-        <w:rPr>
-          <w:sz w:val="28"/>
-          <w:lang w:val="ru-RU"/>
-        </w:rPr>
-        <w:t>3 левой доли гидрофильный узел 0.75</w:t>
-      </w:r>
-      <w:r>
-        <w:rPr>
-          <w:sz w:val="28"/>
-          <w:lang w:val="ru-RU"/>
-        </w:rPr>
-        <w:t xml:space="preserve"> см. </w:t>
-      </w:r>
-      <w:r>
-        <w:rPr>
-          <w:sz w:val="28"/>
+          <w:lang w:val="ru-RU"/>
+        </w:rPr>
+        <w:t xml:space="preserve"> левой доли у заднего контура конгломерат таких же узлов  2,86*2,23 см. В в/3 левой доли гидрофильный узел 0.75 см. </w:t>
+      </w:r>
+      <w:r>
+        <w:rPr>
           <w:lang w:val="ru-RU"/>
         </w:rPr>
         <w:t>Р</w:t>
       </w:r>
       <w:r>
         <w:rPr>
-          <w:sz w:val="28"/>
           <w:lang w:val="ru-RU"/>
         </w:rPr>
         <w:t>егионарны</w:t>
       </w:r>
       <w:r>
         <w:rPr>
-          <w:sz w:val="28"/>
           <w:lang w:val="ru-RU"/>
         </w:rPr>
         <w:t>е</w:t>
       </w:r>
       <w:r>
         <w:rPr>
-          <w:sz w:val="28"/>
           <w:lang w:val="ru-RU"/>
         </w:rPr>
         <w:t xml:space="preserve"> л/узл</w:t>
       </w:r>
       <w:r>
         <w:rPr>
-          <w:sz w:val="28"/>
           <w:lang w:val="ru-RU"/>
         </w:rPr>
         <w:t>ы</w:t>
       </w:r>
       <w:r>
         <w:rPr>
-          <w:sz w:val="28"/>
           <w:lang w:val="ru-RU"/>
         </w:rPr>
         <w:t xml:space="preserve"> </w:t>
       </w:r>
       <w:r>
         <w:rPr>
-          <w:sz w:val="28"/>
           <w:lang w:val="ru-RU"/>
         </w:rPr>
         <w:t xml:space="preserve"> </w:t>
       </w:r>
       <w:r>
         <w:rPr>
-          <w:sz w:val="28"/>
           <w:lang w:val="ru-RU"/>
         </w:rPr>
         <w:t xml:space="preserve">не </w:t>
       </w:r>
       <w:r>
         <w:rPr>
-          <w:sz w:val="28"/>
           <w:lang w:val="ru-RU"/>
         </w:rPr>
         <w:t xml:space="preserve">визуализируются. </w:t>
@@ -7091,7 +5584,6 @@
       <w:proofErr w:type="spellStart"/>
       <w:r>
         <w:rPr>
-          <w:sz w:val="28"/>
           <w:lang w:val="ru-RU"/>
         </w:rPr>
         <w:t>Закл</w:t>
@@ -7099,7 +5591,6 @@
       <w:proofErr w:type="spellEnd"/>
       <w:r>
         <w:rPr>
-          <w:sz w:val="28"/>
           <w:lang w:val="ru-RU"/>
         </w:rPr>
         <w:t xml:space="preserve">.: </w:t>
@@ -7107,7 +5598,6 @@
       <w:sdt>
         <w:sdtPr>
           <w:rPr>
-            <w:sz w:val="28"/>
             <w:lang w:val="ru-RU"/>
           </w:rPr>
           <w:id w:val="-1644262041"/>
@@ -7123,7 +5613,6 @@
         <w:sdtContent>
           <w:r>
             <w:rPr>
-              <w:sz w:val="28"/>
               <w:lang w:val="ru-RU"/>
             </w:rPr>
             <w:t>Увеличение</w:t>
@@ -7132,7 +5621,6 @@
       </w:sdt>
       <w:r>
         <w:rPr>
-          <w:sz w:val="28"/>
           <w:lang w:val="ru-RU"/>
         </w:rPr>
         <w:t xml:space="preserve"> щит</w:t>
@@ -7140,7 +5628,6 @@
       <w:proofErr w:type="gramStart"/>
       <w:r>
         <w:rPr>
-          <w:sz w:val="28"/>
           <w:lang w:val="ru-RU"/>
         </w:rPr>
         <w:t>.</w:t>
@@ -7148,7 +5635,6 @@
       <w:proofErr w:type="gramEnd"/>
       <w:r>
         <w:rPr>
-          <w:sz w:val="28"/>
           <w:lang w:val="ru-RU"/>
         </w:rPr>
         <w:t xml:space="preserve"> </w:t>
@@ -7156,7 +5642,6 @@
       <w:proofErr w:type="gramStart"/>
       <w:r>
         <w:rPr>
-          <w:sz w:val="28"/>
           <w:lang w:val="ru-RU"/>
         </w:rPr>
         <w:t>ж</w:t>
@@ -7164,21 +5649,18 @@
       <w:proofErr w:type="gramEnd"/>
       <w:r>
         <w:rPr>
-          <w:sz w:val="28"/>
           <w:lang w:val="ru-RU"/>
         </w:rPr>
         <w:t xml:space="preserve">елезы. </w:t>
       </w:r>
       <w:r>
         <w:rPr>
-          <w:sz w:val="28"/>
           <w:lang w:val="ru-RU"/>
         </w:rPr>
         <w:t>Диффузные изменения  паренхимы  обеих долей.</w:t>
       </w:r>
       <w:r>
         <w:rPr>
-          <w:sz w:val="28"/>
           <w:lang w:val="ru-RU"/>
         </w:rPr>
         <w:t xml:space="preserve"> </w:t>
@@ -7189,14 +5671,11 @@
         <w:ind w:left="-567"/>
         <w:jc w:val="both"/>
         <w:rPr>
-          <w:sz w:val="28"/>
-          <w:szCs w:val="20"/>
           <w:lang w:val="ru-RU"/>
         </w:rPr>
       </w:pPr>
       <w:r>
         <w:rPr>
-          <w:sz w:val="28"/>
           <w:u w:val="single"/>
           <w:lang w:val="ru-RU"/>
         </w:rPr>
@@ -7206,30 +5685,54 @@
       <w:bookmarkEnd w:id="5"/>
       <w:r>
         <w:rPr>
-          <w:sz w:val="28"/>
           <w:lang w:val="ru-RU"/>
         </w:rPr>
         <w:t xml:space="preserve"> </w:t>
       </w:r>
       <w:r>
         <w:rPr>
-          <w:sz w:val="28"/>
-          <w:lang w:val="ru-RU"/>
-        </w:rPr>
-        <w:t xml:space="preserve"> Эпайдра, Лантус, </w:t>
+          <w:lang w:val="ru-RU"/>
+        </w:rPr>
+        <w:t xml:space="preserve"> </w:t>
       </w:r>
       <w:proofErr w:type="spellStart"/>
       <w:r>
         <w:rPr>
-          <w:sz w:val="28"/>
-          <w:lang w:val="ru-RU"/>
-        </w:rPr>
-        <w:t>трипресан</w:t>
+          <w:lang w:val="ru-RU"/>
+        </w:rPr>
+        <w:t>Эпайдра</w:t>
       </w:r>
       <w:proofErr w:type="spellEnd"/>
       <w:r>
         <w:rPr>
-          <w:sz w:val="28"/>
+          <w:lang w:val="ru-RU"/>
+        </w:rPr>
+        <w:t xml:space="preserve">, </w:t>
+      </w:r>
+      <w:proofErr w:type="spellStart"/>
+      <w:r>
+        <w:rPr>
+          <w:lang w:val="ru-RU"/>
+        </w:rPr>
+        <w:t>Лантус</w:t>
+      </w:r>
+      <w:proofErr w:type="spellEnd"/>
+      <w:r>
+        <w:rPr>
+          <w:lang w:val="ru-RU"/>
+        </w:rPr>
+        <w:t xml:space="preserve">, </w:t>
+      </w:r>
+      <w:proofErr w:type="spellStart"/>
+      <w:r>
+        <w:rPr>
+          <w:lang w:val="ru-RU"/>
+        </w:rPr>
+        <w:t>трипресам</w:t>
+      </w:r>
+      <w:proofErr w:type="spellEnd"/>
+      <w:r>
+        <w:rPr>
           <w:lang w:val="ru-RU"/>
         </w:rPr>
         <w:t xml:space="preserve">,  </w:t>
@@ -7237,7 +5740,6 @@
       <w:proofErr w:type="spellStart"/>
       <w:r>
         <w:rPr>
-          <w:sz w:val="28"/>
           <w:lang w:val="ru-RU"/>
         </w:rPr>
         <w:t>плавикс</w:t>
@@ -7245,7 +5747,6 @@
       <w:proofErr w:type="spellEnd"/>
       <w:r>
         <w:rPr>
-          <w:sz w:val="28"/>
           <w:lang w:val="ru-RU"/>
         </w:rPr>
         <w:t xml:space="preserve">, </w:t>
@@ -7253,7 +5754,6 @@
       <w:proofErr w:type="spellStart"/>
       <w:r>
         <w:rPr>
-          <w:sz w:val="28"/>
           <w:lang w:val="ru-RU"/>
         </w:rPr>
         <w:t>аторвакор</w:t>
@@ -7261,7 +5761,6 @@
       <w:proofErr w:type="spellEnd"/>
       <w:r>
         <w:rPr>
-          <w:sz w:val="28"/>
           <w:lang w:val="ru-RU"/>
         </w:rPr>
         <w:t xml:space="preserve">, </w:t>
@@ -7269,7 +5768,6 @@
       <w:proofErr w:type="spellStart"/>
       <w:r>
         <w:rPr>
-          <w:sz w:val="28"/>
           <w:lang w:val="ru-RU"/>
         </w:rPr>
         <w:t>эспа-липон</w:t>
@@ -7277,10 +5775,121 @@
       <w:proofErr w:type="spellEnd"/>
       <w:r>
         <w:rPr>
-          <w:sz w:val="28"/>
-          <w:lang w:val="ru-RU"/>
-        </w:rPr>
-        <w:t xml:space="preserve">,  диаформин, </w:t>
+          <w:lang w:val="ru-RU"/>
+        </w:rPr>
+        <w:t xml:space="preserve">,  </w:t>
+      </w:r>
+      <w:proofErr w:type="spellStart"/>
+      <w:r>
+        <w:rPr>
+          <w:lang w:val="ru-RU"/>
+        </w:rPr>
+        <w:t>диаформин</w:t>
+      </w:r>
+      <w:proofErr w:type="spellEnd"/>
+      <w:r>
+        <w:rPr>
+          <w:lang w:val="ru-RU"/>
+        </w:rPr>
+        <w:t xml:space="preserve">, </w:t>
+      </w:r>
+      <w:proofErr w:type="spellStart"/>
+      <w:r>
+        <w:rPr>
+          <w:lang w:val="ru-RU"/>
+        </w:rPr>
+        <w:t>карведилол</w:t>
+      </w:r>
+      <w:proofErr w:type="spellEnd"/>
+      <w:r>
+        <w:rPr>
+          <w:lang w:val="ru-RU"/>
+        </w:rPr>
+        <w:t xml:space="preserve">, </w:t>
+      </w:r>
+      <w:proofErr w:type="spellStart"/>
+      <w:r>
+        <w:rPr>
+          <w:lang w:val="ru-RU"/>
+        </w:rPr>
+        <w:t>вазилип</w:t>
+      </w:r>
+      <w:proofErr w:type="spellEnd"/>
+      <w:r>
+        <w:rPr>
+          <w:lang w:val="ru-RU"/>
+        </w:rPr>
+        <w:t xml:space="preserve">, </w:t>
+      </w:r>
+      <w:proofErr w:type="spellStart"/>
+      <w:r>
+        <w:rPr>
+          <w:lang w:val="ru-RU"/>
+        </w:rPr>
+        <w:t>церебролизин</w:t>
+      </w:r>
+      <w:proofErr w:type="spellEnd"/>
+      <w:r>
+        <w:rPr>
+          <w:lang w:val="ru-RU"/>
+        </w:rPr>
+        <w:t xml:space="preserve">, </w:t>
+      </w:r>
+      <w:proofErr w:type="spellStart"/>
+      <w:r>
+        <w:rPr>
+          <w:lang w:val="ru-RU"/>
+        </w:rPr>
+        <w:t>милдронат</w:t>
+      </w:r>
+      <w:proofErr w:type="spellEnd"/>
+      <w:r>
+        <w:rPr>
+          <w:lang w:val="ru-RU"/>
+        </w:rPr>
+        <w:t xml:space="preserve">, </w:t>
+      </w:r>
+      <w:proofErr w:type="spellStart"/>
+      <w:r>
+        <w:rPr>
+          <w:lang w:val="ru-RU"/>
+        </w:rPr>
+        <w:t>нейрорубин</w:t>
+      </w:r>
+      <w:proofErr w:type="spellEnd"/>
+      <w:r>
+        <w:rPr>
+          <w:lang w:val="ru-RU"/>
+        </w:rPr>
+        <w:t xml:space="preserve">, </w:t>
+      </w:r>
+      <w:proofErr w:type="spellStart"/>
+      <w:r>
+        <w:rPr>
+          <w:lang w:val="ru-RU"/>
+        </w:rPr>
+        <w:t>тризипин</w:t>
+      </w:r>
+      <w:proofErr w:type="gramStart"/>
+      <w:r>
+        <w:rPr>
+          <w:lang w:val="ru-RU"/>
+        </w:rPr>
+        <w:t>,ф</w:t>
+      </w:r>
+      <w:proofErr w:type="gramEnd"/>
+      <w:r>
+        <w:rPr>
+          <w:lang w:val="ru-RU"/>
+        </w:rPr>
+        <w:t>изиолечение</w:t>
+      </w:r>
+      <w:proofErr w:type="spellEnd"/>
+      <w:r>
+        <w:rPr>
+          <w:lang w:val="ru-RU"/>
+        </w:rPr>
+        <w:t>.</w:t>
       </w:r>
     </w:p>
     <w:p>
@@ -7288,7 +5897,6 @@
         <w:ind w:left="-567"/>
         <w:jc w:val="both"/>
         <w:rPr>
-          <w:sz w:val="28"/>
           <w:lang w:val="ru-RU"/>
         </w:rPr>
       </w:pPr>
@@ -7298,7 +5906,6 @@
       <w:bookmarkEnd w:id="7"/>
       <w:r>
         <w:rPr>
-          <w:sz w:val="28"/>
           <w:u w:val="single"/>
           <w:lang w:val="ru-RU"/>
         </w:rPr>
@@ -7306,7 +5913,6 @@
       </w:r>
       <w:r>
         <w:rPr>
-          <w:sz w:val="28"/>
           <w:lang w:val="ru-RU"/>
         </w:rPr>
         <w:t xml:space="preserve">:  </w:t>
@@ -7337,13 +5943,25 @@
             <w:rPr>
               <w:lang w:val="ru-RU"/>
             </w:rPr>
-            <w:t>нормализовалась</w:t>
+            <w:t>в пределах целевого уровня</w:t>
           </w:r>
           <w:r>
             <w:rPr>
               <w:lang w:val="ru-RU"/>
             </w:rPr>
-            <w:t>, уменьшились боли в н/к.</w:t>
+            <w:t>,</w:t>
+          </w:r>
+          <w:r>
+            <w:rPr>
+              <w:lang w:val="ru-RU"/>
+            </w:rPr>
+            <w:t xml:space="preserve"> дозы инсулина уменьшены, несколько</w:t>
+          </w:r>
+          <w:r>
+            <w:rPr>
+              <w:lang w:val="ru-RU"/>
+            </w:rPr>
+            <w:t xml:space="preserve"> уменьшились боли в н/к.</w:t>
           </w:r>
         </w:sdtContent>
       </w:sdt>
@@ -7351,30 +5969,25 @@
         <w:rPr>
           <w:lang w:val="ru-RU"/>
         </w:rPr>
-        <w:t xml:space="preserve"> </w:t>
-      </w:r>
-      <w:r>
-        <w:rPr>
-          <w:sz w:val="28"/>
-          <w:lang w:val="ru-RU"/>
-        </w:rPr>
-        <w:t xml:space="preserve">АД  </w:t>
-      </w:r>
-      <w:proofErr w:type="gramStart"/>
-      <w:r>
-        <w:rPr>
-          <w:sz w:val="28"/>
-          <w:lang w:val="ru-RU"/>
-        </w:rPr>
-        <w:t>мм</w:t>
-      </w:r>
-      <w:proofErr w:type="gramEnd"/>
-      <w:r>
-        <w:rPr>
-          <w:sz w:val="28"/>
-          <w:lang w:val="ru-RU"/>
-        </w:rPr>
-        <w:t xml:space="preserve"> рт. ст. </w:t>
+        <w:t xml:space="preserve"> АД</w:t>
+      </w:r>
+      <w:r>
+        <w:rPr>
+          <w:lang w:val="ru-RU"/>
+        </w:rPr>
+        <w:t xml:space="preserve"> 1</w:t>
+      </w:r>
+      <w:r>
+        <w:rPr>
+          <w:lang w:val="ru-RU"/>
+        </w:rPr>
+        <w:t>30/80</w:t>
+      </w:r>
+      <w:r>
+        <w:rPr>
+          <w:lang w:val="ru-RU"/>
+        </w:rPr>
+        <w:t xml:space="preserve">  мм рт. ст. </w:t>
       </w:r>
       <w:sdt>
         <w:sdtPr>
@@ -7402,14 +6015,12 @@
       </w:sdt>
       <w:r>
         <w:rPr>
-          <w:sz w:val="28"/>
           <w:lang w:val="ru-RU"/>
         </w:rPr>
         <w:t xml:space="preserve">  </w:t>
       </w:r>
       <w:r>
         <w:rPr>
-          <w:sz w:val="28"/>
           <w:lang w:val="ru-RU"/>
         </w:rPr>
         <w:t xml:space="preserve"> </w:t>
@@ -7417,8 +6028,6 @@
       <w:sdt>
         <w:sdtPr>
           <w:rPr>
-            <w:sz w:val="20"/>
-            <w:szCs w:val="20"/>
             <w:lang w:val="ru-RU"/>
           </w:rPr>
           <w:id w:val="-698077397"/>
@@ -7434,11 +6043,163 @@
         <w:sdtContent>
           <w:r>
             <w:rPr>
-              <w:sz w:val="20"/>
-              <w:szCs w:val="20"/>
+              <w:lang w:val="ru-RU"/>
+            </w:rPr>
+            <w:t xml:space="preserve">Пациентка ознакомлена с постановлением КМУ 29.03.16 № 239 </w:t>
+          </w:r>
+          <w:proofErr w:type="spellStart"/>
+          <w:r>
+            <w:rPr>
+              <w:lang w:val="ru-RU"/>
+            </w:rPr>
+            <w:t>щодо</w:t>
+          </w:r>
+          <w:proofErr w:type="spellEnd"/>
+          <w:r>
+            <w:rPr>
+              <w:lang w:val="ru-RU"/>
+            </w:rPr>
+            <w:t xml:space="preserve"> «</w:t>
+          </w:r>
+          <w:proofErr w:type="spellStart"/>
+          <w:r>
+            <w:rPr>
+              <w:lang w:val="ru-RU"/>
+            </w:rPr>
+            <w:t>Перелiку</w:t>
+          </w:r>
+          <w:proofErr w:type="spellEnd"/>
+          <w:r>
+            <w:rPr>
               <w:lang w:val="ru-RU"/>
             </w:rPr>
             <w:t xml:space="preserve"> </w:t>
+          </w:r>
+          <w:proofErr w:type="spellStart"/>
+          <w:r>
+            <w:rPr>
+              <w:lang w:val="ru-RU"/>
+            </w:rPr>
+            <w:t>хворих</w:t>
+          </w:r>
+          <w:proofErr w:type="spellEnd"/>
+          <w:r>
+            <w:rPr>
+              <w:lang w:val="ru-RU"/>
+            </w:rPr>
+            <w:t xml:space="preserve"> на </w:t>
+          </w:r>
+          <w:proofErr w:type="spellStart"/>
+          <w:r>
+            <w:rPr>
+              <w:lang w:val="ru-RU"/>
+            </w:rPr>
+            <w:t>цукровий</w:t>
+          </w:r>
+          <w:proofErr w:type="spellEnd"/>
+          <w:r>
+            <w:rPr>
+              <w:lang w:val="ru-RU"/>
+            </w:rPr>
+            <w:t xml:space="preserve"> </w:t>
+          </w:r>
+          <w:proofErr w:type="spellStart"/>
+          <w:r>
+            <w:rPr>
+              <w:lang w:val="ru-RU"/>
+            </w:rPr>
+            <w:t>дiабет</w:t>
+          </w:r>
+          <w:proofErr w:type="spellEnd"/>
+          <w:r>
+            <w:rPr>
+              <w:lang w:val="ru-RU"/>
+            </w:rPr>
+            <w:t xml:space="preserve"> для </w:t>
+          </w:r>
+          <w:proofErr w:type="spellStart"/>
+          <w:r>
+            <w:rPr>
+              <w:lang w:val="ru-RU"/>
+            </w:rPr>
+            <w:t>вiдшкодування</w:t>
+          </w:r>
+          <w:proofErr w:type="spellEnd"/>
+          <w:r>
+            <w:rPr>
+              <w:lang w:val="ru-RU"/>
+            </w:rPr>
+            <w:t xml:space="preserve"> </w:t>
+          </w:r>
+          <w:proofErr w:type="spellStart"/>
+          <w:r>
+            <w:rPr>
+              <w:lang w:val="ru-RU"/>
+            </w:rPr>
+            <w:t>вартостi</w:t>
+          </w:r>
+          <w:proofErr w:type="spellEnd"/>
+          <w:r>
+            <w:rPr>
+              <w:lang w:val="ru-RU"/>
+            </w:rPr>
+            <w:t xml:space="preserve"> </w:t>
+          </w:r>
+          <w:proofErr w:type="spellStart"/>
+          <w:r>
+            <w:rPr>
+              <w:lang w:val="ru-RU"/>
+            </w:rPr>
+            <w:t>препаратiв</w:t>
+          </w:r>
+          <w:proofErr w:type="spellEnd"/>
+          <w:r>
+            <w:rPr>
+              <w:lang w:val="ru-RU"/>
+            </w:rPr>
+            <w:t xml:space="preserve"> </w:t>
+          </w:r>
+          <w:proofErr w:type="spellStart"/>
+          <w:r>
+            <w:rPr>
+              <w:lang w:val="ru-RU"/>
+            </w:rPr>
+            <w:t>iнсулiну</w:t>
+          </w:r>
+          <w:proofErr w:type="spellEnd"/>
+          <w:r>
+            <w:rPr>
+              <w:lang w:val="ru-RU"/>
+            </w:rPr>
+            <w:t>», предупреждена о переводе на генно-инженерные виды инсулина при неудовлетворительной компенсации (</w:t>
+          </w:r>
+          <w:proofErr w:type="spellStart"/>
+          <w:r>
+            <w:rPr>
+              <w:lang w:val="ru-RU"/>
+            </w:rPr>
+            <w:t>глик</w:t>
+          </w:r>
+          <w:proofErr w:type="gramStart"/>
+          <w:r>
+            <w:rPr>
+              <w:lang w:val="ru-RU"/>
+            </w:rPr>
+            <w:t>.г</w:t>
+          </w:r>
+          <w:proofErr w:type="gramEnd"/>
+          <w:r>
+            <w:rPr>
+              <w:lang w:val="ru-RU"/>
+            </w:rPr>
+            <w:t>емоглобин</w:t>
+          </w:r>
+          <w:proofErr w:type="spellEnd"/>
+          <w:r>
+            <w:rPr>
+              <w:lang w:val="ru-RU"/>
+            </w:rPr>
+            <w:t xml:space="preserve"> более 7,5%) </w:t>
           </w:r>
         </w:sdtContent>
       </w:sdt>
@@ -7448,7 +6209,6 @@
         <w:ind w:left="-567"/>
         <w:jc w:val="both"/>
         <w:rPr>
-          <w:sz w:val="28"/>
           <w:lang w:val="ru-RU"/>
         </w:rPr>
       </w:pPr>
@@ -7729,7 +6489,27 @@
         <w:rPr>
           <w:lang w:val="ru-RU"/>
         </w:rPr>
-        <w:t xml:space="preserve">Инсулинотерапия:   </w:t>
+        <w:t xml:space="preserve">Инсулинотерапия:  </w:t>
+      </w:r>
+      <w:proofErr w:type="spellStart"/>
+      <w:r>
+        <w:rPr>
+          <w:lang w:val="ru-RU"/>
+        </w:rPr>
+        <w:t>Эпайдра</w:t>
+      </w:r>
+      <w:proofErr w:type="spellEnd"/>
+      <w:r>
+        <w:rPr>
+          <w:lang w:val="ru-RU"/>
+        </w:rPr>
+        <w:t xml:space="preserve"> </w:t>
+      </w:r>
+      <w:r>
+        <w:rPr>
+          <w:lang w:val="ru-RU"/>
+        </w:rPr>
+        <w:t xml:space="preserve"> </w:t>
       </w:r>
       <w:proofErr w:type="gramStart"/>
       <w:r>
@@ -7743,7 +6523,31 @@
         <w:rPr>
           <w:lang w:val="ru-RU"/>
         </w:rPr>
-        <w:t>/з- ед., п/о- ед., п/у</w:t>
+        <w:t>/з-</w:t>
+      </w:r>
+      <w:r>
+        <w:rPr>
+          <w:lang w:val="ru-RU"/>
+        </w:rPr>
+        <w:t>25-27</w:t>
+      </w:r>
+      <w:r>
+        <w:rPr>
+          <w:lang w:val="ru-RU"/>
+        </w:rPr>
+        <w:t xml:space="preserve"> ед., п/о-</w:t>
+      </w:r>
+      <w:r>
+        <w:rPr>
+          <w:lang w:val="ru-RU"/>
+        </w:rPr>
+        <w:t>25-27</w:t>
+      </w:r>
+      <w:r>
+        <w:rPr>
+          <w:lang w:val="ru-RU"/>
+        </w:rPr>
+        <w:t xml:space="preserve"> ед., п/у</w:t>
       </w:r>
       <w:r>
         <w:rPr>
@@ -7755,268 +6559,57 @@
         <w:rPr>
           <w:lang w:val="ru-RU"/>
         </w:rPr>
-        <w:t>- ед.,  22.00</w:t>
-      </w:r>
-      <w:r>
-        <w:rPr>
-          <w:lang w:val="ru-RU"/>
-        </w:rPr>
-        <w:t xml:space="preserve">   ед.</w:t>
-      </w:r>
-    </w:p>
-    <w:p>
-      <w:pPr>
-        <w:ind w:left="-142"/>
-        <w:jc w:val="both"/>
-        <w:rPr>
-          <w:lang w:val="ru-RU"/>
-        </w:rPr>
-      </w:pPr>
+        <w:t>-</w:t>
+      </w:r>
+      <w:r>
+        <w:rPr>
+          <w:lang w:val="ru-RU"/>
+        </w:rPr>
+        <w:t>12-14</w:t>
+      </w:r>
+      <w:r>
+        <w:rPr>
+          <w:lang w:val="ru-RU"/>
+        </w:rPr>
+        <w:t xml:space="preserve"> ед., </w:t>
+      </w:r>
       <w:proofErr w:type="spellStart"/>
       <w:r>
         <w:rPr>
           <w:lang w:val="ru-RU"/>
         </w:rPr>
-        <w:t>Актрапид</w:t>
+        <w:t>Лантус</w:t>
       </w:r>
       <w:proofErr w:type="spellEnd"/>
       <w:r>
         <w:rPr>
           <w:lang w:val="ru-RU"/>
         </w:rPr>
-        <w:t xml:space="preserve"> НМ, </w:t>
-      </w:r>
-      <w:proofErr w:type="spellStart"/>
-      <w:r>
-        <w:rPr>
-          <w:lang w:val="ru-RU"/>
-        </w:rPr>
-        <w:t>Протафан</w:t>
-      </w:r>
-      <w:proofErr w:type="spellEnd"/>
-      <w:r>
-        <w:rPr>
-          <w:lang w:val="ru-RU"/>
-        </w:rPr>
-        <w:t xml:space="preserve"> НМ, </w:t>
-      </w:r>
-      <w:proofErr w:type="spellStart"/>
-      <w:r>
-        <w:rPr>
-          <w:lang w:val="ru-RU"/>
-        </w:rPr>
-        <w:t>Хумодар</w:t>
-      </w:r>
-      <w:proofErr w:type="spellEnd"/>
-      <w:r>
-        <w:rPr>
-          <w:lang w:val="ru-RU"/>
-        </w:rPr>
-        <w:t xml:space="preserve"> Р</w:t>
-      </w:r>
-      <w:r>
-        <w:rPr>
-          <w:lang w:val="ru-RU"/>
-        </w:rPr>
-        <w:t>100</w:t>
-      </w:r>
-      <w:r>
-        <w:rPr>
-          <w:lang w:val="ru-RU"/>
-        </w:rPr>
-        <w:t xml:space="preserve">Р, </w:t>
-      </w:r>
-      <w:proofErr w:type="spellStart"/>
-      <w:r>
-        <w:rPr>
-          <w:lang w:val="ru-RU"/>
-        </w:rPr>
-        <w:t>Хумодар</w:t>
-      </w:r>
-      <w:proofErr w:type="spellEnd"/>
-      <w:r>
-        <w:rPr>
-          <w:lang w:val="ru-RU"/>
-        </w:rPr>
-        <w:t xml:space="preserve"> Б</w:t>
-      </w:r>
-      <w:r>
-        <w:rPr>
-          <w:lang w:val="ru-RU"/>
-        </w:rPr>
-        <w:t>100</w:t>
-      </w:r>
-      <w:r>
-        <w:rPr>
-          <w:lang w:val="ru-RU"/>
-        </w:rPr>
-        <w:t xml:space="preserve">Р, </w:t>
-      </w:r>
-      <w:proofErr w:type="spellStart"/>
-      <w:r>
-        <w:rPr>
-          <w:lang w:val="ru-RU"/>
-        </w:rPr>
-        <w:t>Хумодар</w:t>
-      </w:r>
-      <w:proofErr w:type="spellEnd"/>
-      <w:proofErr w:type="gramStart"/>
-      <w:r>
-        <w:rPr>
-          <w:lang w:val="ru-RU"/>
-        </w:rPr>
-        <w:t xml:space="preserve"> К</w:t>
-      </w:r>
-      <w:proofErr w:type="gramEnd"/>
-      <w:r>
-        <w:rPr>
-          <w:lang w:val="ru-RU"/>
-        </w:rPr>
-        <w:t xml:space="preserve"> 25</w:t>
-      </w:r>
-      <w:r>
-        <w:rPr>
-          <w:lang w:val="ru-RU"/>
-        </w:rPr>
-        <w:t xml:space="preserve"> 100</w:t>
-      </w:r>
-      <w:r>
-        <w:rPr>
-          <w:lang w:val="ru-RU"/>
-        </w:rPr>
-        <w:t xml:space="preserve">Р, </w:t>
-      </w:r>
-      <w:proofErr w:type="spellStart"/>
-      <w:r>
-        <w:rPr>
-          <w:lang w:val="ru-RU"/>
-        </w:rPr>
-        <w:t>Инсуман</w:t>
-      </w:r>
-      <w:proofErr w:type="spellEnd"/>
-      <w:r>
-        <w:rPr>
-          <w:lang w:val="ru-RU"/>
-        </w:rPr>
-        <w:t xml:space="preserve"> </w:t>
-      </w:r>
-      <w:proofErr w:type="spellStart"/>
-      <w:r>
-        <w:rPr>
-          <w:lang w:val="ru-RU"/>
-        </w:rPr>
-        <w:t>Базал</w:t>
-      </w:r>
-      <w:proofErr w:type="spellEnd"/>
-      <w:r>
-        <w:rPr>
-          <w:lang w:val="ru-RU"/>
-        </w:rPr>
-        <w:t xml:space="preserve">, </w:t>
-      </w:r>
-      <w:proofErr w:type="spellStart"/>
-      <w:r>
-        <w:rPr>
-          <w:lang w:val="ru-RU"/>
-        </w:rPr>
-        <w:t>Инсуман</w:t>
-      </w:r>
-      <w:proofErr w:type="spellEnd"/>
-      <w:r>
-        <w:rPr>
-          <w:lang w:val="ru-RU"/>
-        </w:rPr>
-        <w:t xml:space="preserve"> Рапид, </w:t>
-      </w:r>
-      <w:proofErr w:type="spellStart"/>
-      <w:r>
-        <w:rPr>
-          <w:lang w:val="ru-RU"/>
-        </w:rPr>
-        <w:t>Хумулин</w:t>
-      </w:r>
-      <w:proofErr w:type="spellEnd"/>
-      <w:r>
-        <w:rPr>
-          <w:lang w:val="ru-RU"/>
-        </w:rPr>
-        <w:t xml:space="preserve"> R, </w:t>
-      </w:r>
-      <w:proofErr w:type="spellStart"/>
-      <w:r>
-        <w:rPr>
-          <w:lang w:val="ru-RU"/>
-        </w:rPr>
-        <w:t>Хумулин</w:t>
-      </w:r>
-      <w:proofErr w:type="spellEnd"/>
-      <w:r>
-        <w:rPr>
-          <w:lang w:val="ru-RU"/>
-        </w:rPr>
-        <w:t xml:space="preserve"> НПХ, </w:t>
-      </w:r>
-      <w:proofErr w:type="spellStart"/>
-      <w:r>
-        <w:rPr>
-          <w:lang w:val="ru-RU"/>
-        </w:rPr>
-        <w:t>Фармасулин</w:t>
-      </w:r>
-      <w:proofErr w:type="spellEnd"/>
-      <w:r>
-        <w:rPr>
-          <w:lang w:val="ru-RU"/>
-        </w:rPr>
-        <w:t xml:space="preserve"> Н, </w:t>
-      </w:r>
-      <w:proofErr w:type="spellStart"/>
-      <w:r>
-        <w:rPr>
-          <w:lang w:val="ru-RU"/>
-        </w:rPr>
-        <w:t>Фармасулин</w:t>
-      </w:r>
-      <w:proofErr w:type="spellEnd"/>
-      <w:r>
-        <w:rPr>
-          <w:lang w:val="ru-RU"/>
-        </w:rPr>
-        <w:t xml:space="preserve"> НN</w:t>
-      </w:r>
-      <w:r>
-        <w:rPr>
-          <w:lang w:val="ru-RU"/>
-        </w:rPr>
-        <w:t xml:space="preserve">Р, </w:t>
-      </w:r>
-      <w:proofErr w:type="spellStart"/>
-      <w:r>
-        <w:rPr>
-          <w:lang w:val="ru-RU"/>
-        </w:rPr>
-        <w:t>Генсулин</w:t>
-      </w:r>
-      <w:proofErr w:type="spellEnd"/>
-      <w:r>
-        <w:rPr>
-          <w:lang w:val="ru-RU"/>
-        </w:rPr>
-        <w:t xml:space="preserve"> R, </w:t>
-      </w:r>
-      <w:proofErr w:type="spellStart"/>
-      <w:r>
-        <w:rPr>
-          <w:lang w:val="ru-RU"/>
-        </w:rPr>
-        <w:t>Генсулин</w:t>
-      </w:r>
-      <w:proofErr w:type="spellEnd"/>
-      <w:r>
-        <w:rPr>
-          <w:lang w:val="ru-RU"/>
-        </w:rPr>
-        <w:t xml:space="preserve"> Н</w:t>
+        <w:t xml:space="preserve"> 19</w:t>
+      </w:r>
+      <w:r>
+        <w:rPr>
+          <w:lang w:val="ru-RU"/>
+        </w:rPr>
+        <w:t>.00</w:t>
+      </w:r>
+      <w:r>
+        <w:rPr>
+          <w:lang w:val="ru-RU"/>
+        </w:rPr>
+        <w:t xml:space="preserve">  </w:t>
+      </w:r>
+      <w:r>
+        <w:rPr>
+          <w:lang w:val="ru-RU"/>
+        </w:rPr>
+        <w:t>50</w:t>
+      </w:r>
+      <w:r>
+        <w:rPr>
+          <w:lang w:val="ru-RU"/>
+        </w:rPr>
+        <w:t xml:space="preserve"> ед.</w:t>
       </w:r>
     </w:p>
     <w:p>
@@ -8042,224 +6635,98 @@
         <w:rPr>
           <w:lang w:val="ru-RU"/>
         </w:rPr>
-        <w:t>диабетон</w:t>
+        <w:t>метформин</w:t>
       </w:r>
       <w:proofErr w:type="spellEnd"/>
       <w:r>
         <w:rPr>
           <w:lang w:val="ru-RU"/>
         </w:rPr>
-        <w:t xml:space="preserve"> М</w:t>
-      </w:r>
-      <w:proofErr w:type="gramStart"/>
-      <w:r>
-        <w:rPr>
-          <w:lang w:val="ru-RU"/>
-        </w:rPr>
-        <w:t>R</w:t>
-      </w:r>
-      <w:proofErr w:type="gramEnd"/>
+        <w:t xml:space="preserve"> (</w:t>
+      </w:r>
+      <w:proofErr w:type="spellStart"/>
+      <w:r>
+        <w:rPr>
+          <w:lang w:val="ru-RU"/>
+        </w:rPr>
+        <w:t>диаф</w:t>
+      </w:r>
+      <w:r>
+        <w:rPr>
+          <w:lang w:val="ru-RU"/>
+        </w:rPr>
+        <w:t>ормин</w:t>
+      </w:r>
+      <w:proofErr w:type="spellEnd"/>
+      <w:r>
+        <w:rPr>
+          <w:lang w:val="ru-RU"/>
+        </w:rPr>
+        <w:t>,</w:t>
+      </w:r>
       <w:r>
         <w:rPr>
           <w:lang w:val="ru-RU"/>
         </w:rPr>
         <w:t xml:space="preserve"> </w:t>
       </w:r>
-      <w:r>
-        <w:rPr>
-          <w:lang w:val="ru-RU"/>
-        </w:rPr>
-        <w:t>(</w:t>
-      </w:r>
       <w:proofErr w:type="spellStart"/>
       <w:r>
         <w:rPr>
           <w:lang w:val="ru-RU"/>
         </w:rPr>
-        <w:t>диаглизид</w:t>
+        <w:t>сиофор</w:t>
       </w:r>
       <w:proofErr w:type="spellEnd"/>
       <w:r>
         <w:rPr>
           <w:lang w:val="ru-RU"/>
         </w:rPr>
-        <w:t xml:space="preserve"> МR) </w:t>
-      </w:r>
-      <w:r>
-        <w:rPr>
-          <w:lang w:val="ru-RU"/>
-        </w:rPr>
-        <w:t>60 мг</w:t>
-      </w:r>
-    </w:p>
-    <w:p>
-      <w:pPr>
-        <w:ind w:left="-142"/>
-        <w:jc w:val="both"/>
-        <w:rPr>
-          <w:lang w:val="ru-RU"/>
-        </w:rPr>
-      </w:pPr>
+        <w:t xml:space="preserve">, </w:t>
+      </w:r>
+      <w:r>
+        <w:rPr>
+          <w:lang w:val="ru-RU"/>
+        </w:rPr>
+        <w:t xml:space="preserve"> </w:t>
+      </w:r>
       <w:proofErr w:type="spellStart"/>
       <w:r>
         <w:rPr>
           <w:lang w:val="ru-RU"/>
         </w:rPr>
-        <w:t>диапирид</w:t>
+        <w:t>глюкофаж</w:t>
       </w:r>
       <w:proofErr w:type="spellEnd"/>
       <w:r>
         <w:rPr>
           <w:lang w:val="ru-RU"/>
         </w:rPr>
-        <w:t xml:space="preserve"> (</w:t>
-      </w:r>
-      <w:r>
-        <w:rPr>
-          <w:lang w:val="ru-RU"/>
-        </w:rPr>
-        <w:t>амарил</w:t>
-      </w:r>
-      <w:r>
-        <w:rPr>
-          <w:lang w:val="ru-RU"/>
-        </w:rPr>
-        <w:t xml:space="preserve">, </w:t>
-      </w:r>
-      <w:r>
-        <w:rPr>
-          <w:lang w:val="ru-RU"/>
-        </w:rPr>
-        <w:t xml:space="preserve"> </w:t>
-      </w:r>
-      <w:proofErr w:type="spellStart"/>
-      <w:r>
-        <w:rPr>
-          <w:lang w:val="ru-RU"/>
-        </w:rPr>
-        <w:t>олтар</w:t>
-      </w:r>
-      <w:proofErr w:type="spellEnd"/>
-      <w:r>
-        <w:rPr>
-          <w:lang w:val="ru-RU"/>
-        </w:rPr>
-        <w:t xml:space="preserve"> ) 3 мг 1т. *1р/</w:t>
-      </w:r>
-      <w:proofErr w:type="spellStart"/>
-      <w:r>
-        <w:rPr>
-          <w:lang w:val="ru-RU"/>
-        </w:rPr>
-        <w:t>сут</w:t>
-      </w:r>
-      <w:proofErr w:type="spellEnd"/>
-      <w:r>
-        <w:rPr>
-          <w:lang w:val="ru-RU"/>
-        </w:rPr>
-        <w:t xml:space="preserve">. </w:t>
-      </w:r>
-      <w:proofErr w:type="gramStart"/>
-      <w:r>
-        <w:rPr>
-          <w:lang w:val="ru-RU"/>
-        </w:rPr>
-        <w:t>п</w:t>
-      </w:r>
-      <w:proofErr w:type="gramEnd"/>
-      <w:r>
-        <w:rPr>
-          <w:lang w:val="ru-RU"/>
-        </w:rPr>
-        <w:t xml:space="preserve">/з., </w:t>
-      </w:r>
-    </w:p>
-    <w:p>
-      <w:pPr>
-        <w:ind w:left="-142"/>
-        <w:jc w:val="both"/>
-        <w:rPr>
-          <w:lang w:val="ru-RU"/>
-        </w:rPr>
-      </w:pPr>
-      <w:proofErr w:type="spellStart"/>
-      <w:r>
-        <w:rPr>
-          <w:lang w:val="ru-RU"/>
-        </w:rPr>
-        <w:t>метформин</w:t>
-      </w:r>
-      <w:proofErr w:type="spellEnd"/>
-      <w:r>
-        <w:rPr>
-          <w:lang w:val="ru-RU"/>
-        </w:rPr>
-        <w:t xml:space="preserve"> (</w:t>
-      </w:r>
-      <w:r>
-        <w:rPr>
-          <w:lang w:val="ru-RU"/>
-        </w:rPr>
-        <w:t>диаф</w:t>
-      </w:r>
-      <w:r>
-        <w:rPr>
-          <w:lang w:val="ru-RU"/>
-        </w:rPr>
-        <w:t>ормин</w:t>
-      </w:r>
-      <w:r>
-        <w:rPr>
-          <w:lang w:val="ru-RU"/>
-        </w:rPr>
-        <w:t>,</w:t>
-      </w:r>
-      <w:r>
-        <w:rPr>
-          <w:lang w:val="ru-RU"/>
-        </w:rPr>
-        <w:t xml:space="preserve"> </w:t>
-      </w:r>
-      <w:proofErr w:type="spellStart"/>
-      <w:r>
-        <w:rPr>
-          <w:lang w:val="ru-RU"/>
-        </w:rPr>
-        <w:t>сиофор</w:t>
-      </w:r>
-      <w:proofErr w:type="spellEnd"/>
-      <w:r>
-        <w:rPr>
-          <w:lang w:val="ru-RU"/>
-        </w:rPr>
-        <w:t xml:space="preserve">, </w:t>
-      </w:r>
-      <w:r>
-        <w:rPr>
-          <w:lang w:val="ru-RU"/>
-        </w:rPr>
-        <w:t xml:space="preserve"> </w:t>
-      </w:r>
-      <w:proofErr w:type="spellStart"/>
-      <w:r>
-        <w:rPr>
-          <w:lang w:val="ru-RU"/>
-        </w:rPr>
-        <w:t>глюкофаж</w:t>
-      </w:r>
-      <w:proofErr w:type="spellEnd"/>
-      <w:r>
-        <w:rPr>
-          <w:lang w:val="ru-RU"/>
-        </w:rPr>
-        <w:t>) 1000 -</w:t>
-      </w:r>
-      <w:r>
-        <w:rPr>
-          <w:lang w:val="ru-RU"/>
-        </w:rPr>
-        <w:t xml:space="preserve"> 1т. *2р/</w:t>
+        <w:t xml:space="preserve">) 1000 </w:t>
+      </w:r>
+      <w:r>
+        <w:rPr>
+          <w:lang w:val="ru-RU"/>
+        </w:rPr>
+        <w:t>–</w:t>
+      </w:r>
+      <w:r>
+        <w:rPr>
+          <w:lang w:val="ru-RU"/>
+        </w:rPr>
+        <w:t xml:space="preserve"> 1</w:t>
+      </w:r>
+      <w:r>
+        <w:rPr>
+          <w:lang w:val="ru-RU"/>
+        </w:rPr>
+        <w:t>/2</w:t>
+      </w:r>
+      <w:r>
+        <w:rPr>
+          <w:lang w:val="ru-RU"/>
+        </w:rPr>
+        <w:t>т. *2р/</w:t>
       </w:r>
       <w:proofErr w:type="spellStart"/>
       <w:r>
@@ -8318,13 +6785,13 @@
         <w:rPr>
           <w:lang w:val="ru-RU"/>
         </w:rPr>
-        <w:t>6</w:t>
-      </w:r>
-      <w:r>
-        <w:rPr>
-          <w:lang w:val="ru-RU"/>
-        </w:rPr>
-        <w:t xml:space="preserve"> мес., </w:t>
+        <w:t xml:space="preserve">3 </w:t>
+      </w:r>
+      <w:r>
+        <w:rPr>
+          <w:lang w:val="ru-RU"/>
+        </w:rPr>
+        <w:t xml:space="preserve">мес., </w:t>
       </w:r>
       <w:sdt>
         <w:sdtPr>
@@ -8418,7 +6885,7 @@
             <w:rPr>
               <w:lang w:val="ru-RU"/>
             </w:rPr>
-            <w:t>розувастатин</w:t>
+            <w:t>аторвастатин</w:t>
           </w:r>
           <w:proofErr w:type="spellEnd"/>
         </w:sdtContent>
@@ -8433,7 +6900,13 @@
         <w:rPr>
           <w:lang w:val="ru-RU"/>
         </w:rPr>
-        <w:t>10 мг</w:t>
+        <w:t>2</w:t>
+      </w:r>
+      <w:r>
+        <w:rPr>
+          <w:lang w:val="ru-RU"/>
+        </w:rPr>
+        <w:t>0 мг</w:t>
       </w:r>
       <w:r>
         <w:rPr>
@@ -8508,119 +6981,6 @@
           <w:lang w:val="ru-RU"/>
         </w:rPr>
         <w:t>через 3 мес.</w:t>
-      </w:r>
-    </w:p>
-    <w:p>
-      <w:pPr>
-        <w:numPr>
-          <w:ilvl w:val="0"/>
-          <w:numId w:val="2"/>
-        </w:numPr>
-        <w:ind w:left="-142"/>
-        <w:jc w:val="both"/>
-        <w:rPr>
-          <w:lang w:val="ru-RU"/>
-        </w:rPr>
-      </w:pPr>
-      <w:r>
-        <w:rPr>
-          <w:lang w:val="ru-RU"/>
-        </w:rPr>
-        <w:t xml:space="preserve">Круглогодично сосудистая терапия: </w:t>
-      </w:r>
-      <w:proofErr w:type="spellStart"/>
-      <w:r>
-        <w:rPr>
-          <w:lang w:val="ru-RU"/>
-        </w:rPr>
-        <w:t>вазонит</w:t>
-      </w:r>
-      <w:proofErr w:type="spellEnd"/>
-      <w:r>
-        <w:rPr>
-          <w:lang w:val="ru-RU"/>
-        </w:rPr>
-        <w:t xml:space="preserve"> или </w:t>
-      </w:r>
-      <w:proofErr w:type="spellStart"/>
-      <w:r>
-        <w:rPr>
-          <w:lang w:val="ru-RU"/>
-        </w:rPr>
-        <w:t>а</w:t>
-      </w:r>
-      <w:r>
-        <w:rPr>
-          <w:lang w:val="ru-RU"/>
-        </w:rPr>
-        <w:t>гапурин-ретард</w:t>
-      </w:r>
-      <w:proofErr w:type="spellEnd"/>
-      <w:r>
-        <w:rPr>
-          <w:lang w:val="ru-RU"/>
-        </w:rPr>
-        <w:t xml:space="preserve">  1т.*2 р. 1 мес. </w:t>
-      </w:r>
-      <w:r>
-        <w:rPr>
-          <w:lang w:val="ru-RU"/>
-        </w:rPr>
-        <w:t xml:space="preserve">– курсами. </w:t>
-      </w:r>
-      <w:r>
-        <w:rPr>
-          <w:lang w:val="ru-RU"/>
-        </w:rPr>
-        <w:t xml:space="preserve"> </w:t>
-      </w:r>
-    </w:p>
-    <w:p>
-      <w:pPr>
-        <w:pStyle w:val="ab"/>
-        <w:numPr>
-          <w:ilvl w:val="0"/>
-          <w:numId w:val="2"/>
-        </w:numPr>
-        <w:ind w:left="-142"/>
-        <w:jc w:val="both"/>
-        <w:rPr>
-          <w:lang w:val="ru-RU"/>
-        </w:rPr>
-      </w:pPr>
-      <w:r>
-        <w:rPr>
-          <w:lang w:val="ru-RU"/>
-        </w:rPr>
-        <w:t>Рек</w:t>
-      </w:r>
-      <w:proofErr w:type="gramStart"/>
-      <w:r>
-        <w:rPr>
-          <w:lang w:val="ru-RU"/>
-        </w:rPr>
-        <w:t>.</w:t>
-      </w:r>
-      <w:proofErr w:type="gramEnd"/>
-      <w:r>
-        <w:rPr>
-          <w:lang w:val="ru-RU"/>
-        </w:rPr>
-        <w:t xml:space="preserve"> </w:t>
-      </w:r>
-      <w:proofErr w:type="gramStart"/>
-      <w:r>
-        <w:rPr>
-          <w:lang w:val="ru-RU"/>
-        </w:rPr>
-        <w:t>к</w:t>
-      </w:r>
-      <w:proofErr w:type="gramEnd"/>
-      <w:r>
-        <w:rPr>
-          <w:lang w:val="ru-RU"/>
-        </w:rPr>
-        <w:t xml:space="preserve">ардиолога: </w:t>
       </w:r>
     </w:p>
     <w:p>
@@ -8663,53 +7023,41 @@
         <w:rPr>
           <w:lang w:val="ru-RU"/>
         </w:rPr>
-        <w:t xml:space="preserve"> э</w:t>
-      </w:r>
-      <w:r>
-        <w:rPr>
-          <w:lang w:val="ru-RU"/>
-        </w:rPr>
-        <w:t>налаприл 5 мг утром,</w:t>
-      </w:r>
-      <w:r>
-        <w:rPr>
-          <w:lang w:val="ru-RU"/>
-        </w:rPr>
         <w:t xml:space="preserve"> </w:t>
       </w:r>
+      <w:r>
+        <w:rPr>
+          <w:lang w:val="ru-RU"/>
+        </w:rPr>
+        <w:t xml:space="preserve">триплексам 10/2,5/10 мг 1 т утром, </w:t>
+      </w:r>
       <w:proofErr w:type="spellStart"/>
       <w:r>
         <w:rPr>
           <w:lang w:val="ru-RU"/>
         </w:rPr>
-        <w:t>индапрес</w:t>
+        <w:t>карведилол</w:t>
       </w:r>
       <w:proofErr w:type="spellEnd"/>
       <w:r>
         <w:rPr>
           <w:lang w:val="ru-RU"/>
         </w:rPr>
-        <w:t xml:space="preserve"> (</w:t>
+        <w:t xml:space="preserve"> 12,5 мг 1 т утром, </w:t>
       </w:r>
       <w:proofErr w:type="spellStart"/>
       <w:r>
         <w:rPr>
           <w:lang w:val="ru-RU"/>
         </w:rPr>
-        <w:t>индап</w:t>
+        <w:t>плавикс</w:t>
       </w:r>
       <w:proofErr w:type="spellEnd"/>
       <w:r>
         <w:rPr>
           <w:lang w:val="ru-RU"/>
         </w:rPr>
-        <w:t xml:space="preserve">) 2,5 мг утром, </w:t>
-      </w:r>
-      <w:r>
-        <w:rPr>
-          <w:lang w:val="ru-RU"/>
-        </w:rPr>
-        <w:t xml:space="preserve"> кардиомагнил  1 т. вечер. Контр. АД. </w:t>
+        <w:t xml:space="preserve"> 75 1 т 1р/д, Контр. АД, ЧСС.</w:t>
       </w:r>
     </w:p>
     <w:p>
@@ -8750,7 +7098,13 @@
             <w:rPr>
               <w:lang w:val="ru-RU"/>
             </w:rPr>
-            <w:t>Диалипон</w:t>
+            <w:t>Эспа-</w:t>
+          </w:r>
+          <w:r>
+            <w:rPr>
+              <w:lang w:val="ru-RU"/>
+            </w:rPr>
+            <w:t>липон</w:t>
           </w:r>
           <w:proofErr w:type="spellEnd"/>
           <w:r>
@@ -8805,128 +7159,36 @@
         <w:rPr>
           <w:lang w:val="ru-RU"/>
         </w:rPr>
-        <w:t xml:space="preserve"> форте 1т./</w:t>
+        <w:t xml:space="preserve"> 1 т 1 </w:t>
+      </w:r>
+      <w:proofErr w:type="gramStart"/>
+      <w:r>
+        <w:rPr>
+          <w:lang w:val="ru-RU"/>
+        </w:rPr>
+        <w:t>р</w:t>
+      </w:r>
+      <w:proofErr w:type="gramEnd"/>
+      <w:r>
+        <w:rPr>
+          <w:lang w:val="ru-RU"/>
+        </w:rPr>
+        <w:t xml:space="preserve">/день, </w:t>
       </w:r>
       <w:proofErr w:type="spellStart"/>
       <w:r>
         <w:rPr>
           <w:lang w:val="ru-RU"/>
         </w:rPr>
-        <w:t>сут</w:t>
+        <w:t>плестазол</w:t>
       </w:r>
       <w:proofErr w:type="spellEnd"/>
       <w:r>
         <w:rPr>
           <w:lang w:val="ru-RU"/>
         </w:rPr>
-        <w:t>.</w:t>
-      </w:r>
-      <w:r>
-        <w:rPr>
-          <w:lang w:val="ru-RU"/>
-        </w:rPr>
-        <w:t>, (</w:t>
-      </w:r>
-      <w:proofErr w:type="spellStart"/>
-      <w:r>
-        <w:rPr>
-          <w:lang w:val="ru-RU"/>
-        </w:rPr>
-        <w:t>мильгамма</w:t>
-      </w:r>
-      <w:proofErr w:type="spellEnd"/>
-      <w:r>
-        <w:rPr>
-          <w:lang w:val="ru-RU"/>
-        </w:rPr>
-        <w:t xml:space="preserve"> 1т.*3р/д.</w:t>
-      </w:r>
-      <w:r>
-        <w:rPr>
-          <w:lang w:val="ru-RU"/>
-        </w:rPr>
-        <w:t xml:space="preserve">, </w:t>
-      </w:r>
-      <w:proofErr w:type="spellStart"/>
-      <w:r>
-        <w:rPr>
-          <w:lang w:val="ru-RU"/>
-        </w:rPr>
-        <w:t>витаксон</w:t>
-      </w:r>
-      <w:proofErr w:type="spellEnd"/>
-      <w:r>
-        <w:rPr>
-          <w:lang w:val="ru-RU"/>
-        </w:rPr>
-        <w:t xml:space="preserve"> 1т. *</w:t>
-      </w:r>
-      <w:r>
-        <w:rPr>
-          <w:lang w:val="ru-RU"/>
-        </w:rPr>
-        <w:t>3</w:t>
-      </w:r>
-      <w:r>
-        <w:rPr>
-          <w:lang w:val="ru-RU"/>
-        </w:rPr>
-        <w:t>р/д.</w:t>
-      </w:r>
-      <w:r>
-        <w:rPr>
-          <w:lang w:val="ru-RU"/>
-        </w:rPr>
-        <w:t>)</w:t>
-      </w:r>
-      <w:r>
-        <w:rPr>
-          <w:lang w:val="ru-RU"/>
-        </w:rPr>
-        <w:t xml:space="preserve"> </w:t>
-      </w:r>
-      <w:r>
-        <w:rPr>
-          <w:lang w:val="ru-RU"/>
-        </w:rPr>
-        <w:t>1 мес.</w:t>
-      </w:r>
-      <w:r>
-        <w:rPr>
-          <w:lang w:val="ru-RU"/>
-        </w:rPr>
-        <w:t>, актовегин 200 мг *2р/д. 1 мес.</w:t>
-      </w:r>
-      <w:r>
-        <w:rPr>
-          <w:lang w:val="ru-RU"/>
-        </w:rPr>
-        <w:t xml:space="preserve"> </w:t>
-      </w:r>
-      <w:sdt>
-        <w:sdtPr>
-          <w:rPr>
-            <w:lang w:val="ru-RU"/>
-          </w:rPr>
-          <w:id w:val="-483400330"/>
-          <w:placeholder>
-            <w:docPart w:val="DefaultPlaceholder_1082065159"/>
-          </w:placeholder>
-          <w:comboBox>
-            <w:listItem w:displayText=" " w:value=" "/>
-            <w:listItem w:displayText="нуклео ЦМФ 1т. *2р/д 20 дней" w:value="нуклео ЦМФ 1т. *2р/д 20 дней"/>
-          </w:comboBox>
-        </w:sdtPr>
-        <w:sdtEndPr/>
-        <w:sdtContent>
-          <w:r>
-            <w:rPr>
-              <w:lang w:val="ru-RU"/>
-            </w:rPr>
-            <w:t xml:space="preserve"> </w:t>
-          </w:r>
-        </w:sdtContent>
-      </w:sdt>
+        <w:t xml:space="preserve"> 100 мг 1 т 1р/д-длительно</w:t>
+      </w:r>
     </w:p>
     <w:p>
       <w:pPr>
@@ -8944,660 +7206,51 @@
         <w:rPr>
           <w:lang w:val="ru-RU"/>
         </w:rPr>
-        <w:t>Рек. невропатолога: преп. а-</w:t>
-      </w:r>
-      <w:proofErr w:type="spellStart"/>
-      <w:r>
-        <w:rPr>
-          <w:lang w:val="ru-RU"/>
-        </w:rPr>
-        <w:t>липоевой</w:t>
-      </w:r>
-      <w:proofErr w:type="spellEnd"/>
-      <w:r>
-        <w:rPr>
-          <w:lang w:val="ru-RU"/>
-        </w:rPr>
-        <w:t xml:space="preserve"> к-ты 600 мг в/в кап.</w:t>
-      </w:r>
-      <w:r>
-        <w:rPr>
-          <w:lang w:val="ru-RU"/>
-        </w:rPr>
-        <w:t xml:space="preserve">, </w:t>
-      </w:r>
-      <w:r>
-        <w:rPr>
-          <w:lang w:val="ru-RU"/>
-        </w:rPr>
-        <w:t xml:space="preserve">витамины </w:t>
-      </w:r>
-      <w:proofErr w:type="spellStart"/>
-      <w:r>
-        <w:rPr>
-          <w:lang w:val="ru-RU"/>
-        </w:rPr>
-        <w:t>гр</w:t>
-      </w:r>
-      <w:proofErr w:type="spellEnd"/>
-      <w:r>
-        <w:rPr>
-          <w:lang w:val="ru-RU"/>
-        </w:rPr>
-        <w:t xml:space="preserve"> В, </w:t>
-      </w:r>
-      <w:r>
-        <w:rPr>
-          <w:lang w:val="ru-RU"/>
-        </w:rPr>
-        <w:t xml:space="preserve">актовегин 10,0 в/в № 10, </w:t>
-      </w:r>
-      <w:proofErr w:type="spellStart"/>
-      <w:r>
-        <w:rPr>
-          <w:lang w:val="ru-RU"/>
-        </w:rPr>
-        <w:t>бенфогамма</w:t>
-      </w:r>
-      <w:proofErr w:type="spellEnd"/>
-      <w:r>
-        <w:rPr>
-          <w:lang w:val="ru-RU"/>
-        </w:rPr>
-        <w:t xml:space="preserve"> 300 мг 1т/</w:t>
-      </w:r>
-      <w:proofErr w:type="spellStart"/>
-      <w:r>
-        <w:rPr>
-          <w:lang w:val="ru-RU"/>
-        </w:rPr>
-        <w:t>сут</w:t>
-      </w:r>
-      <w:proofErr w:type="spellEnd"/>
-      <w:r>
-        <w:rPr>
-          <w:lang w:val="ru-RU"/>
-        </w:rPr>
-        <w:t xml:space="preserve"> до 2 мес.,  вита-</w:t>
-      </w:r>
-      <w:proofErr w:type="spellStart"/>
-      <w:r>
-        <w:rPr>
-          <w:lang w:val="ru-RU"/>
-        </w:rPr>
-        <w:t>мелатононин</w:t>
-      </w:r>
-      <w:proofErr w:type="spellEnd"/>
-      <w:r>
-        <w:rPr>
-          <w:lang w:val="ru-RU"/>
-        </w:rPr>
-        <w:t xml:space="preserve"> 1-2 т </w:t>
-      </w:r>
-      <w:proofErr w:type="spellStart"/>
-      <w:r>
-        <w:rPr>
-          <w:lang w:val="ru-RU"/>
-        </w:rPr>
-        <w:t>веч</w:t>
-      </w:r>
-      <w:proofErr w:type="spellEnd"/>
-      <w:r>
-        <w:rPr>
-          <w:lang w:val="ru-RU"/>
-        </w:rPr>
-        <w:t>.,</w:t>
-      </w:r>
+        <w:t>УЗИ щит</w:t>
+      </w:r>
+      <w:proofErr w:type="gramStart"/>
+      <w:r>
+        <w:rPr>
+          <w:lang w:val="ru-RU"/>
+        </w:rPr>
+        <w:t>.</w:t>
+      </w:r>
+      <w:proofErr w:type="gramEnd"/>
       <w:r>
         <w:rPr>
           <w:lang w:val="ru-RU"/>
         </w:rPr>
         <w:t xml:space="preserve"> </w:t>
       </w:r>
-      <w:proofErr w:type="spellStart"/>
-      <w:r>
-        <w:rPr>
-          <w:lang w:val="ru-RU"/>
-        </w:rPr>
-        <w:t>вестибо</w:t>
-      </w:r>
-      <w:proofErr w:type="spellEnd"/>
-      <w:r>
-        <w:rPr>
-          <w:lang w:val="ru-RU"/>
-        </w:rPr>
-        <w:t xml:space="preserve"> 24 мг 2р\д, </w:t>
-      </w:r>
-      <w:r>
-        <w:rPr>
-          <w:lang w:val="ru-RU"/>
-        </w:rPr>
-        <w:t xml:space="preserve"> </w:t>
-      </w:r>
-      <w:proofErr w:type="spellStart"/>
-      <w:r>
-        <w:rPr>
-          <w:lang w:val="ru-RU"/>
-        </w:rPr>
-        <w:t>вестинорм</w:t>
-      </w:r>
-      <w:proofErr w:type="spellEnd"/>
-      <w:r>
-        <w:rPr>
-          <w:lang w:val="ru-RU"/>
-        </w:rPr>
-        <w:t xml:space="preserve"> 16 мг 1т 3р\д до 2 </w:t>
-      </w:r>
-      <w:proofErr w:type="spellStart"/>
       <w:proofErr w:type="gramStart"/>
       <w:r>
         <w:rPr>
           <w:lang w:val="ru-RU"/>
         </w:rPr>
-        <w:t>мес</w:t>
-      </w:r>
-      <w:proofErr w:type="spellEnd"/>
+        <w:t>ж</w:t>
+      </w:r>
       <w:proofErr w:type="gramEnd"/>
       <w:r>
         <w:rPr>
           <w:lang w:val="ru-RU"/>
         </w:rPr>
-        <w:t xml:space="preserve">,, </w:t>
-      </w:r>
-      <w:proofErr w:type="spellStart"/>
-      <w:r>
-        <w:rPr>
-          <w:lang w:val="ru-RU"/>
-        </w:rPr>
-        <w:t>габагамма</w:t>
-      </w:r>
-      <w:proofErr w:type="spellEnd"/>
-      <w:r>
-        <w:rPr>
-          <w:lang w:val="ru-RU"/>
-        </w:rPr>
-        <w:t xml:space="preserve"> 300 мг </w:t>
-      </w:r>
-      <w:proofErr w:type="spellStart"/>
-      <w:r>
-        <w:rPr>
-          <w:lang w:val="ru-RU"/>
-        </w:rPr>
-        <w:t>веч</w:t>
-      </w:r>
-      <w:proofErr w:type="spellEnd"/>
-      <w:r>
-        <w:rPr>
-          <w:lang w:val="ru-RU"/>
-        </w:rPr>
-        <w:t xml:space="preserve">, </w:t>
-      </w:r>
-      <w:proofErr w:type="spellStart"/>
-      <w:r>
-        <w:rPr>
-          <w:lang w:val="ru-RU"/>
-        </w:rPr>
-        <w:t>габантин</w:t>
-      </w:r>
-      <w:proofErr w:type="spellEnd"/>
-      <w:r>
-        <w:rPr>
-          <w:lang w:val="ru-RU"/>
-        </w:rPr>
-        <w:t xml:space="preserve"> 300мг 2р/</w:t>
-      </w:r>
-      <w:proofErr w:type="spellStart"/>
-      <w:r>
-        <w:rPr>
-          <w:lang w:val="ru-RU"/>
-        </w:rPr>
-        <w:t>сут</w:t>
-      </w:r>
-      <w:proofErr w:type="spellEnd"/>
-      <w:r>
-        <w:rPr>
-          <w:lang w:val="ru-RU"/>
-        </w:rPr>
-        <w:t xml:space="preserve">. 2-3 </w:t>
-      </w:r>
-      <w:proofErr w:type="spellStart"/>
-      <w:r>
-        <w:rPr>
-          <w:lang w:val="ru-RU"/>
-        </w:rPr>
-        <w:t>нед</w:t>
-      </w:r>
-      <w:proofErr w:type="spellEnd"/>
-      <w:r>
-        <w:rPr>
-          <w:lang w:val="ru-RU"/>
-        </w:rPr>
-        <w:t xml:space="preserve">., глицин 2т 3/д., </w:t>
-      </w:r>
-      <w:proofErr w:type="spellStart"/>
-      <w:r>
-        <w:rPr>
-          <w:lang w:val="ru-RU"/>
-        </w:rPr>
-        <w:t>глиятон</w:t>
-      </w:r>
-      <w:proofErr w:type="spellEnd"/>
-      <w:r>
-        <w:rPr>
-          <w:lang w:val="ru-RU"/>
-        </w:rPr>
-        <w:t xml:space="preserve"> 1000  в/м № 10, </w:t>
-      </w:r>
-      <w:proofErr w:type="spellStart"/>
-      <w:r>
-        <w:rPr>
-          <w:lang w:val="ru-RU"/>
-        </w:rPr>
-        <w:t>кортексин</w:t>
-      </w:r>
-      <w:proofErr w:type="spellEnd"/>
-      <w:r>
-        <w:rPr>
-          <w:lang w:val="ru-RU"/>
-        </w:rPr>
-        <w:t xml:space="preserve"> 10,</w:t>
-      </w:r>
-      <w:r>
-        <w:rPr>
-          <w:lang w:val="ru-RU"/>
-        </w:rPr>
-        <w:t>0</w:t>
-      </w:r>
-      <w:r>
-        <w:rPr>
-          <w:lang w:val="ru-RU"/>
-        </w:rPr>
-        <w:t xml:space="preserve"> в/</w:t>
-      </w:r>
-      <w:r>
-        <w:rPr>
-          <w:lang w:val="ru-RU"/>
-        </w:rPr>
-        <w:t>м</w:t>
-      </w:r>
-      <w:r>
-        <w:rPr>
-          <w:lang w:val="ru-RU"/>
-        </w:rPr>
-        <w:t xml:space="preserve"> №10., </w:t>
-      </w:r>
-      <w:proofErr w:type="spellStart"/>
-      <w:r>
-        <w:rPr>
-          <w:lang w:val="ru-RU"/>
-        </w:rPr>
-        <w:t>келтикан</w:t>
-      </w:r>
-      <w:proofErr w:type="spellEnd"/>
-      <w:r>
-        <w:rPr>
-          <w:lang w:val="ru-RU"/>
-        </w:rPr>
-        <w:t xml:space="preserve"> 1т.*3р/д.</w:t>
-      </w:r>
-      <w:r>
-        <w:rPr>
-          <w:lang w:val="ru-RU"/>
-        </w:rPr>
-        <w:t xml:space="preserve"> 1 мес.</w:t>
-      </w:r>
-      <w:r>
-        <w:rPr>
-          <w:lang w:val="ru-RU"/>
-        </w:rPr>
-        <w:t xml:space="preserve">, </w:t>
-      </w:r>
-      <w:proofErr w:type="spellStart"/>
-      <w:r>
-        <w:rPr>
-          <w:lang w:val="ru-RU"/>
-        </w:rPr>
-        <w:t>луцетам</w:t>
-      </w:r>
-      <w:proofErr w:type="spellEnd"/>
-      <w:r>
-        <w:rPr>
-          <w:lang w:val="ru-RU"/>
-        </w:rPr>
-        <w:t xml:space="preserve"> 15,0 в/в </w:t>
-      </w:r>
-      <w:proofErr w:type="spellStart"/>
-      <w:proofErr w:type="gramStart"/>
-      <w:r>
-        <w:rPr>
-          <w:lang w:val="ru-RU"/>
-        </w:rPr>
-        <w:t>стр</w:t>
-      </w:r>
-      <w:proofErr w:type="spellEnd"/>
-      <w:proofErr w:type="gramEnd"/>
-      <w:r>
-        <w:rPr>
-          <w:lang w:val="ru-RU"/>
-        </w:rPr>
-        <w:t xml:space="preserve"> № 10, </w:t>
-      </w:r>
-      <w:proofErr w:type="spellStart"/>
-      <w:r>
-        <w:rPr>
-          <w:lang w:val="ru-RU"/>
-        </w:rPr>
-        <w:t>нуклео</w:t>
-      </w:r>
-      <w:proofErr w:type="spellEnd"/>
-      <w:r>
-        <w:rPr>
-          <w:lang w:val="ru-RU"/>
-        </w:rPr>
-        <w:t xml:space="preserve"> ЦМФ 1т. *2р/д 20 дней, </w:t>
-      </w:r>
-      <w:proofErr w:type="spellStart"/>
-      <w:r>
-        <w:rPr>
-          <w:lang w:val="ru-RU"/>
-        </w:rPr>
-        <w:t>сермион</w:t>
-      </w:r>
-      <w:proofErr w:type="spellEnd"/>
-      <w:r>
-        <w:rPr>
-          <w:lang w:val="ru-RU"/>
-        </w:rPr>
-        <w:t xml:space="preserve"> 30 мг утр. 1 мес., </w:t>
+        <w:t>елезы</w:t>
+      </w:r>
+      <w:r>
+        <w:rPr>
+          <w:lang w:val="ru-RU"/>
+        </w:rPr>
+        <w:t>, ТТГ</w:t>
+      </w:r>
+      <w:r>
+        <w:rPr>
+          <w:lang w:val="ru-RU"/>
+        </w:rPr>
+        <w:t xml:space="preserve"> 1р. в год. </w:t>
       </w:r>
     </w:p>
     <w:p>
       <w:pPr>
-        <w:numPr>
-          <w:ilvl w:val="0"/>
-          <w:numId w:val="2"/>
-        </w:numPr>
-        <w:ind w:left="-142"/>
-        <w:jc w:val="both"/>
-        <w:rPr>
-          <w:lang w:val="ru-RU"/>
-        </w:rPr>
-      </w:pPr>
-      <w:r>
-        <w:rPr>
-          <w:lang w:val="ru-RU"/>
-        </w:rPr>
-        <w:t>УЗИ щит</w:t>
-      </w:r>
-      <w:proofErr w:type="gramStart"/>
-      <w:r>
-        <w:rPr>
-          <w:lang w:val="ru-RU"/>
-        </w:rPr>
-        <w:t>.</w:t>
-      </w:r>
-      <w:proofErr w:type="gramEnd"/>
-      <w:r>
-        <w:rPr>
-          <w:lang w:val="ru-RU"/>
-        </w:rPr>
-        <w:t xml:space="preserve"> </w:t>
-      </w:r>
-      <w:proofErr w:type="gramStart"/>
-      <w:r>
-        <w:rPr>
-          <w:lang w:val="ru-RU"/>
-        </w:rPr>
-        <w:t>ж</w:t>
-      </w:r>
-      <w:proofErr w:type="gramEnd"/>
-      <w:r>
-        <w:rPr>
-          <w:lang w:val="ru-RU"/>
-        </w:rPr>
-        <w:t xml:space="preserve">елезы 1р. в год. </w:t>
-      </w:r>
-      <w:r>
-        <w:rPr>
-          <w:lang w:val="ru-RU"/>
-        </w:rPr>
-        <w:t xml:space="preserve">Контр ТТГ 1р в 6 мес. </w:t>
-      </w:r>
-    </w:p>
-    <w:p>
-      <w:pPr>
-        <w:numPr>
-          <w:ilvl w:val="0"/>
-          <w:numId w:val="2"/>
-        </w:numPr>
-        <w:ind w:left="-142"/>
-        <w:jc w:val="both"/>
-        <w:rPr>
-          <w:lang w:val="ru-RU"/>
-        </w:rPr>
-      </w:pPr>
-      <w:r>
-        <w:rPr>
-          <w:lang w:val="ru-RU"/>
-        </w:rPr>
-        <w:t>Б/</w:t>
-      </w:r>
-      <w:proofErr w:type="gramStart"/>
-      <w:r>
-        <w:rPr>
-          <w:lang w:val="ru-RU"/>
-        </w:rPr>
-        <w:t>л</w:t>
-      </w:r>
-      <w:proofErr w:type="gramEnd"/>
-      <w:r>
-        <w:rPr>
-          <w:lang w:val="ru-RU"/>
-        </w:rPr>
-        <w:t xml:space="preserve"> серия. </w:t>
-      </w:r>
-      <w:r>
-        <w:rPr>
-          <w:lang w:val="ru-RU"/>
-        </w:rPr>
-        <w:t>АД</w:t>
-      </w:r>
-      <w:r>
-        <w:rPr>
-          <w:lang w:val="ru-RU"/>
-        </w:rPr>
-        <w:t>Л</w:t>
-      </w:r>
-      <w:r>
-        <w:rPr>
-          <w:lang w:val="ru-RU"/>
-        </w:rPr>
-        <w:t xml:space="preserve">  №  </w:t>
-      </w:r>
-      <w:r>
-        <w:rPr>
-          <w:lang w:val="ru-RU"/>
-        </w:rPr>
-        <w:t>1775</w:t>
-      </w:r>
-      <w:r>
-        <w:rPr>
-          <w:lang w:val="ru-RU"/>
-        </w:rPr>
-        <w:t xml:space="preserve">     с </w:t>
-      </w:r>
-      <w:r>
-        <w:rPr>
-          <w:lang w:val="ru-RU"/>
-        </w:rPr>
-        <w:fldChar w:fldCharType="begin"/>
-      </w:r>
-      <w:r>
-        <w:rPr>
-          <w:lang w:val="ru-RU"/>
-        </w:rPr>
-        <w:instrText xml:space="preserve"> REF c \h </w:instrText>
-      </w:r>
-      <w:r>
-        <w:rPr>
-          <w:lang w:val="ru-RU"/>
-        </w:rPr>
-      </w:r>
-      <w:r>
-        <w:rPr>
-          <w:lang w:val="ru-RU"/>
-        </w:rPr>
-        <w:fldChar w:fldCharType="separate"/>
-      </w:r>
-      <w:sdt>
-        <w:sdtPr>
-          <w:rPr>
-            <w:sz w:val="28"/>
-            <w:lang w:val="ru-RU"/>
-          </w:rPr>
-          <w:alias w:val="с"/>
-          <w:tag w:val="с"/>
-          <w:id w:val="-972294291"/>
-          <w:placeholder>
-            <w:docPart w:val="0032C76F03814B33BA847C1F5361C82D"/>
-          </w:placeholder>
-          <w:date w:fullDate="2018-05-06T00:00:00Z">
-            <w:dateFormat w:val="dd.MM.yy"/>
-            <w:lid w:val="ru-RU"/>
-            <w:storeMappedDataAs w:val="dateTime"/>
-            <w:calendar w:val="gregorian"/>
-          </w:date>
-        </w:sdtPr>
-        <w:sdtEndPr/>
-        <w:sdtContent>
-          <w:r>
-            <w:rPr>
-              <w:sz w:val="28"/>
-              <w:lang w:val="ru-RU"/>
-            </w:rPr>
-            <w:t>06.05.18</w:t>
-          </w:r>
-        </w:sdtContent>
-      </w:sdt>
-      <w:r>
-        <w:rPr>
-          <w:sz w:val="28"/>
-          <w:lang w:val="ru-RU"/>
-        </w:rPr>
-        <w:t xml:space="preserve">. </w:t>
-      </w:r>
-      <w:r>
-        <w:rPr>
-          <w:lang w:val="ru-RU"/>
-        </w:rPr>
-        <w:fldChar w:fldCharType="end"/>
-      </w:r>
-      <w:r>
-        <w:rPr>
-          <w:lang w:val="ru-RU"/>
-        </w:rPr>
-        <w:t xml:space="preserve"> </w:t>
-      </w:r>
-      <w:r>
-        <w:rPr>
-          <w:lang w:val="ru-RU"/>
-        </w:rPr>
-        <w:t xml:space="preserve">по  </w:t>
-      </w:r>
-      <w:r>
-        <w:rPr>
-          <w:lang w:val="ru-RU"/>
-        </w:rPr>
-        <w:fldChar w:fldCharType="begin"/>
-      </w:r>
-      <w:r>
-        <w:rPr>
-          <w:lang w:val="ru-RU"/>
-        </w:rPr>
-        <w:instrText xml:space="preserve"> REF по \h </w:instrText>
-      </w:r>
-      <w:r>
-        <w:rPr>
-          <w:lang w:val="ru-RU"/>
-        </w:rPr>
-      </w:r>
-      <w:r>
-        <w:rPr>
-          <w:lang w:val="ru-RU"/>
-        </w:rPr>
-        <w:fldChar w:fldCharType="separate"/>
-      </w:r>
-      <w:sdt>
-        <w:sdtPr>
-          <w:rPr>
-            <w:sz w:val="28"/>
-            <w:lang w:val="ru-RU"/>
-          </w:rPr>
-          <w:alias w:val="по"/>
-          <w:tag w:val="по"/>
-          <w:id w:val="1373047458"/>
-          <w:placeholder>
-            <w:docPart w:val="4C74BE0EFA5A41D29BB3178B78B2E896"/>
-          </w:placeholder>
-          <w:date w:fullDate="2018-05-15T00:00:00Z">
-            <w:dateFormat w:val="dd.MM.yy"/>
-            <w:lid w:val="ru-RU"/>
-            <w:storeMappedDataAs w:val="dateTime"/>
-            <w:calendar w:val="gregorian"/>
-          </w:date>
-        </w:sdtPr>
-        <w:sdtEndPr/>
-        <w:sdtContent>
-          <w:r>
-            <w:rPr>
-              <w:sz w:val="28"/>
-              <w:lang w:val="ru-RU"/>
-            </w:rPr>
-            <w:t>15.05.18</w:t>
-          </w:r>
-        </w:sdtContent>
-      </w:sdt>
-      <w:r>
-        <w:rPr>
-          <w:sz w:val="28"/>
-          <w:lang w:val="ru-RU"/>
-        </w:rPr>
-        <w:t xml:space="preserve"> </w:t>
-      </w:r>
-      <w:r>
-        <w:rPr>
-          <w:lang w:val="ru-RU"/>
-        </w:rPr>
-        <w:fldChar w:fldCharType="end"/>
-      </w:r>
-      <w:r>
-        <w:rPr>
-          <w:lang w:val="ru-RU"/>
-        </w:rPr>
-        <w:t>к труду     .</w:t>
-      </w:r>
-      <w:r>
-        <w:rPr>
-          <w:lang w:val="ru-RU"/>
-        </w:rPr>
-        <w:t>05</w:t>
-      </w:r>
-      <w:r>
-        <w:rPr>
-          <w:lang w:val="ru-RU"/>
-        </w:rPr>
-        <w:t>.18</w:t>
-      </w:r>
-      <w:r>
-        <w:rPr>
-          <w:lang w:val="ru-RU"/>
-        </w:rPr>
-        <w:t xml:space="preserve"> </w:t>
-      </w:r>
-    </w:p>
-    <w:p>
-      <w:pPr>
-        <w:ind w:left="-142"/>
         <w:jc w:val="both"/>
         <w:rPr>
           <w:lang w:val="ru-RU"/>
@@ -9612,15 +7265,6 @@
           <w:lang w:val="ru-RU"/>
         </w:rPr>
       </w:pPr>
-    </w:p>
-    <w:p>
-      <w:pPr>
-        <w:ind w:left="-142"/>
-        <w:jc w:val="both"/>
-        <w:rPr>
-          <w:lang w:val="ru-RU"/>
-        </w:rPr>
-      </w:pPr>
       <w:proofErr w:type="spellStart"/>
       <w:r>
         <w:rPr>
@@ -9633,14 +7277,7 @@
         <w:rPr>
           <w:lang w:val="ru-RU"/>
         </w:rPr>
-        <w:t>. врач</w:t>
-      </w:r>
-      <w:proofErr w:type="gramStart"/>
-      <w:r>
-        <w:rPr>
-          <w:lang w:val="ru-RU"/>
-        </w:rPr>
-        <w:t xml:space="preserve"> </w:t>
+        <w:t xml:space="preserve">. врач </w:t>
       </w:r>
       <w:sdt>
         <w:sdtPr>
@@ -9653,7 +7290,6 @@
           <w:placeholder>
             <w:docPart w:val="9CD882C775A84FD69235888A47CFB283"/>
           </w:placeholder>
-          <w:showingPlcHdr/>
           <w:comboBox>
             <w:listItem w:displayText="Соловьюк Е.А." w:value="Соловьюк Е.А."/>
             <w:listItem w:displayText="Фещук. И.А." w:value="Фещук. И.А."/>
@@ -9665,18 +7301,19 @@
         </w:sdtPr>
         <w:sdtEndPr/>
         <w:sdtContent>
+          <w:proofErr w:type="spellStart"/>
           <w:r>
             <w:rPr>
               <w:lang w:val="ru-RU"/>
             </w:rPr>
-            <w:t>В</w:t>
+            <w:t>Севумян</w:t>
           </w:r>
-          <w:proofErr w:type="gramEnd"/>
+          <w:proofErr w:type="spellEnd"/>
           <w:r>
             <w:rPr>
               <w:lang w:val="ru-RU"/>
             </w:rPr>
-            <w:t>ыберите элемент.</w:t>
+            <w:t xml:space="preserve"> К.Ю.</w:t>
           </w:r>
         </w:sdtContent>
       </w:sdt>
@@ -9708,11 +7345,25 @@
         </w:sdtPr>
         <w:sdtEndPr/>
         <w:sdtContent>
+          <w:proofErr w:type="spellStart"/>
           <w:r>
             <w:rPr>
               <w:lang w:val="ru-RU"/>
             </w:rPr>
-            <w:t xml:space="preserve">Зав. отд.  </w:t>
+            <w:t>И.о</w:t>
+          </w:r>
+          <w:proofErr w:type="spellEnd"/>
+          <w:r>
+            <w:rPr>
+              <w:lang w:val="ru-RU"/>
+            </w:rPr>
+            <w:t>. з</w:t>
+          </w:r>
+          <w:r>
+            <w:rPr>
+              <w:lang w:val="ru-RU"/>
+            </w:rPr>
+            <w:t xml:space="preserve">ав. отд.  </w:t>
           </w:r>
         </w:sdtContent>
       </w:sdt>
@@ -9733,7 +7384,6 @@
           <w:placeholder>
             <w:docPart w:val="9526A933A200420DB1D0D728CB4C0509"/>
           </w:placeholder>
-          <w:showingPlcHdr/>
           <w:comboBox>
             <w:listItem w:value=" "/>
             <w:listItem w:displayText="Соловьюк Е.А." w:value="Соловьюк Е.А."/>
@@ -9745,11 +7395,19 @@
         </w:sdtPr>
         <w:sdtEndPr/>
         <w:sdtContent>
+          <w:proofErr w:type="spellStart"/>
           <w:r>
             <w:rPr>
               <w:lang w:val="ru-RU"/>
             </w:rPr>
-            <w:t>Выберите элемент.</w:t>
+            <w:t>Севумян</w:t>
+          </w:r>
+          <w:proofErr w:type="spellEnd"/>
+          <w:r>
+            <w:rPr>
+              <w:lang w:val="ru-RU"/>
+            </w:rPr>
+            <w:t xml:space="preserve"> К.Ю.</w:t>
           </w:r>
         </w:sdtContent>
       </w:sdt>
@@ -10496,12 +8154,19 @@
     <w:uiPriority w:val="59"/>
     <w:rsid w:val="00080012"/>
     <w:tblPr>
+      <w:tblInd w:w="0" w:type="dxa"/>
       <w:tblBorders>
         <w:top w:val="single" w:sz="4" w:space="0" w:color="auto"/>
         <w:left w:val="single" w:sz="4" w:space="0" w:color="auto"/>
         <w:bottom w:val="single" w:sz="4" w:space="0" w:color="auto"/>
         <w:right w:val="single" w:sz="4" w:space="0" w:color="auto"/>
       </w:tblBorders>
+      <w:tblCellMar>
+        <w:top w:w="0" w:type="dxa"/>
+        <w:left w:w="108" w:type="dxa"/>
+        <w:bottom w:w="0" w:type="dxa"/>
+        <w:right w:w="108" w:type="dxa"/>
+      </w:tblCellMar>
     </w:tblPr>
   </w:style>
   <w:style w:type="paragraph" w:styleId="a4">
@@ -10869,12 +8534,19 @@
     <w:uiPriority w:val="59"/>
     <w:rsid w:val="00080012"/>
     <w:tblPr>
+      <w:tblInd w:w="0" w:type="dxa"/>
       <w:tblBorders>
         <w:top w:val="single" w:sz="4" w:space="0" w:color="auto"/>
         <w:left w:val="single" w:sz="4" w:space="0" w:color="auto"/>
         <w:bottom w:val="single" w:sz="4" w:space="0" w:color="auto"/>
         <w:right w:val="single" w:sz="4" w:space="0" w:color="auto"/>
       </w:tblBorders>
+      <w:tblCellMar>
+        <w:top w:w="0" w:type="dxa"/>
+        <w:left w:w="108" w:type="dxa"/>
+        <w:bottom w:w="0" w:type="dxa"/>
+        <w:right w:w="108" w:type="dxa"/>
+      </w:tblCellMar>
     </w:tblPr>
   </w:style>
   <w:style w:type="paragraph" w:styleId="a4">
@@ -11111,93 +8783,6 @@
     </w:docPart>
     <w:docPart>
       <w:docPartPr>
-        <w:name w:val="FBFC6A18E07A484F9E976562E903BEB7"/>
-        <w:category>
-          <w:name w:val="Общие"/>
-          <w:gallery w:val="placeholder"/>
-        </w:category>
-        <w:types>
-          <w:type w:val="bbPlcHdr"/>
-        </w:types>
-        <w:behaviors>
-          <w:behavior w:val="content"/>
-        </w:behaviors>
-        <w:guid w:val="{E5D938F3-E00E-4F48-ACDE-E2E2655275DF}"/>
-      </w:docPartPr>
-      <w:docPartBody>
-        <w:p>
-          <w:pPr>
-            <w:pStyle w:val="FBFC6A18E07A484F9E976562E903BEB7"/>
-          </w:pPr>
-          <w:r>
-            <w:rPr>
-              <w:rStyle w:val="a3"/>
-            </w:rPr>
-            <w:t>Выберите элемент.</w:t>
-          </w:r>
-        </w:p>
-      </w:docPartBody>
-    </w:docPart>
-    <w:docPart>
-      <w:docPartPr>
-        <w:name w:val="DB435B1E68954750936FB322747598D2"/>
-        <w:category>
-          <w:name w:val="Общие"/>
-          <w:gallery w:val="placeholder"/>
-        </w:category>
-        <w:types>
-          <w:type w:val="bbPlcHdr"/>
-        </w:types>
-        <w:behaviors>
-          <w:behavior w:val="content"/>
-        </w:behaviors>
-        <w:guid w:val="{7122C427-55FD-49A2-B369-ED6DAFC67A8F}"/>
-      </w:docPartPr>
-      <w:docPartBody>
-        <w:p>
-          <w:pPr>
-            <w:pStyle w:val="DB435B1E68954750936FB322747598D2"/>
-          </w:pPr>
-          <w:r>
-            <w:rPr>
-              <w:rStyle w:val="a3"/>
-            </w:rPr>
-            <w:t>Выберите элемент.</w:t>
-          </w:r>
-        </w:p>
-      </w:docPartBody>
-    </w:docPart>
-    <w:docPart>
-      <w:docPartPr>
-        <w:name w:val="5917FEE754784A0BA4173B51A4E1CE95"/>
-        <w:category>
-          <w:name w:val="Общие"/>
-          <w:gallery w:val="placeholder"/>
-        </w:category>
-        <w:types>
-          <w:type w:val="bbPlcHdr"/>
-        </w:types>
-        <w:behaviors>
-          <w:behavior w:val="content"/>
-        </w:behaviors>
-        <w:guid w:val="{92F74F23-8C0C-424C-A12C-19EB4EDE41E3}"/>
-      </w:docPartPr>
-      <w:docPartBody>
-        <w:p>
-          <w:pPr>
-            <w:pStyle w:val="5917FEE754784A0BA4173B51A4E1CE95"/>
-          </w:pPr>
-          <w:r>
-            <w:rPr>
-              <w:rStyle w:val="a3"/>
-            </w:rPr>
-            <w:t>Выберите элемент.</w:t>
-          </w:r>
-        </w:p>
-      </w:docPartBody>
-    </w:docPart>
-    <w:docPart>
-      <w:docPartPr>
         <w:name w:val="FFCB998A69C547318D033520574A41D0"/>
         <w:category>
           <w:name w:val="Общие"/>
@@ -11248,36 +8833,6 @@
           <w:r>
             <w:rPr>
               <w:rStyle w:val="a3"/>
-            </w:rPr>
-            <w:t>Выберите элемент.</w:t>
-          </w:r>
-        </w:p>
-      </w:docPartBody>
-    </w:docPart>
-    <w:docPart>
-      <w:docPartPr>
-        <w:name w:val="3755473979B24CB896600859156E5B44"/>
-        <w:category>
-          <w:name w:val="Общие"/>
-          <w:gallery w:val="placeholder"/>
-        </w:category>
-        <w:types>
-          <w:type w:val="bbPlcHdr"/>
-        </w:types>
-        <w:behaviors>
-          <w:behavior w:val="content"/>
-        </w:behaviors>
-        <w:guid w:val="{35ADD998-FB1D-4645-8529-4E1530D78CF8}"/>
-      </w:docPartPr>
-      <w:docPartBody>
-        <w:p>
-          <w:pPr>
-            <w:pStyle w:val="3755473979B24CB896600859156E5B441"/>
-          </w:pPr>
-          <w:r>
-            <w:rPr>
-              <w:rStyle w:val="a3"/>
-              <w:lang w:val="ru-RU"/>
             </w:rPr>
             <w:t>Выберите элемент.</w:t>
           </w:r>
@@ -11373,7 +8928,7 @@
     </w:docPart>
     <w:docPart>
       <w:docPartPr>
-        <w:name w:val="0032C76F03814B33BA847C1F5361C82D"/>
+        <w:name w:val="983B13DC4283418B97CD95449AAA2AEF"/>
         <w:category>
           <w:name w:val="Общие"/>
           <w:gallery w:val="placeholder"/>
@@ -11384,47 +8939,18 @@
         <w:behaviors>
           <w:behavior w:val="content"/>
         </w:behaviors>
-        <w:guid w:val="{95C1B27C-F061-467D-8CF5-BEB65E79940C}"/>
+        <w:guid w:val="{374969CF-D922-4354-AA61-0DDA89D9C5A2}"/>
       </w:docPartPr>
       <w:docPartBody>
         <w:p>
           <w:pPr>
-            <w:pStyle w:val="0032C76F03814B33BA847C1F5361C82D"/>
+            <w:pStyle w:val="983B13DC4283418B97CD95449AAA2AEF"/>
           </w:pPr>
           <w:r>
             <w:rPr>
               <w:rStyle w:val="a3"/>
             </w:rPr>
-            <w:t>Место для ввода даты.</w:t>
-          </w:r>
-        </w:p>
-      </w:docPartBody>
-    </w:docPart>
-    <w:docPart>
-      <w:docPartPr>
-        <w:name w:val="4C74BE0EFA5A41D29BB3178B78B2E896"/>
-        <w:category>
-          <w:name w:val="Общие"/>
-          <w:gallery w:val="placeholder"/>
-        </w:category>
-        <w:types>
-          <w:type w:val="bbPlcHdr"/>
-        </w:types>
-        <w:behaviors>
-          <w:behavior w:val="content"/>
-        </w:behaviors>
-        <w:guid w:val="{DC04EF5C-85A1-4585-9841-87CF7FB316C4}"/>
-      </w:docPartPr>
-      <w:docPartBody>
-        <w:p>
-          <w:pPr>
-            <w:pStyle w:val="4C74BE0EFA5A41D29BB3178B78B2E896"/>
-          </w:pPr>
-          <w:r>
-            <w:rPr>
-              <w:rStyle w:val="a3"/>
-            </w:rPr>
-            <w:t>Место для ввода даты.</w:t>
+            <w:t>Выберите элемент.</w:t>
           </w:r>
         </w:p>
       </w:docPartBody>
@@ -11440,7 +8966,7 @@
     <w:charset w:val="CC"/>
     <w:family w:val="roman"/>
     <w:pitch w:val="variable"/>
-    <w:sig w:usb0="E0002EFF" w:usb1="C000785B" w:usb2="00000009" w:usb3="00000000" w:csb0="000001FF" w:csb1="00000000"/>
+    <w:sig w:usb0="E0002EFF" w:usb1="C0007843" w:usb2="00000009" w:usb3="00000000" w:csb0="000001FF" w:csb1="00000000"/>
   </w:font>
   <w:font w:name="Arial Unicode MS">
     <w:panose1 w:val="020B0604020202020204"/>
@@ -11456,13 +8982,6 @@
     <w:pitch w:val="variable"/>
     <w:sig w:usb0="E1002EFF" w:usb1="C000605B" w:usb2="00000029" w:usb3="00000000" w:csb0="000101FF" w:csb1="00000000"/>
   </w:font>
-  <w:font w:name="Arial Narrow">
-    <w:panose1 w:val="020B0606020202030204"/>
-    <w:charset w:val="CC"/>
-    <w:family w:val="swiss"/>
-    <w:pitch w:val="variable"/>
-    <w:sig w:usb0="00000287" w:usb1="00000800" w:usb2="00000000" w:usb3="00000000" w:csb0="0000009F" w:csb1="00000000"/>
-  </w:font>
   <w:font w:name="MS Gothic">
     <w:altName w:val="ＭＳ ゴシック"/>
     <w:panose1 w:val="020B0609070205080204"/>
@@ -11476,23 +8995,22 @@
     <w:charset w:val="CC"/>
     <w:family w:val="roman"/>
     <w:pitch w:val="variable"/>
-    <w:sig w:usb0="E00006FF" w:usb1="400004FF" w:usb2="00000000" w:usb3="00000000" w:csb0="0000019F" w:csb1="00000000"/>
+    <w:sig w:usb0="E00002FF" w:usb1="400004FF" w:usb2="00000000" w:usb3="00000000" w:csb0="0000019F" w:csb1="00000000"/>
   </w:font>
   <w:font w:name="MS Mincho">
-    <w:altName w:val="MS Gothic"/>
+    <w:altName w:val="ＭＳ 明朝"/>
     <w:panose1 w:val="02020609040205080304"/>
     <w:charset w:val="80"/>
-    <w:family w:val="roman"/>
-    <w:notTrueType/>
+    <w:family w:val="modern"/>
     <w:pitch w:val="fixed"/>
-    <w:sig w:usb0="00000000" w:usb1="08070000" w:usb2="00000010" w:usb3="00000000" w:csb0="00020000" w:csb1="00000000"/>
+    <w:sig w:usb0="E00002FF" w:usb1="6AC7FDFB" w:usb2="08000012" w:usb3="00000000" w:csb0="0002009F" w:csb1="00000000"/>
   </w:font>
   <w:font w:name="Calibri">
     <w:panose1 w:val="020F0502020204030204"/>
     <w:charset w:val="CC"/>
     <w:family w:val="swiss"/>
     <w:pitch w:val="variable"/>
-    <w:sig w:usb0="E0002AFF" w:usb1="C000247B" w:usb2="00000009" w:usb3="00000000" w:csb0="000001FF" w:csb1="00000000"/>
+    <w:sig w:usb0="E00002FF" w:usb1="4000ACFF" w:usb2="00000001" w:usb3="00000000" w:csb0="0000019F" w:csb1="00000000"/>
   </w:font>
 </w:fonts>
 </file>
@@ -11518,6 +9036,7 @@
     <w:rsid w:val="00260FAF"/>
     <w:rsid w:val="00277827"/>
     <w:rsid w:val="002C4CC7"/>
+    <w:rsid w:val="003C785F"/>
     <w:rsid w:val="003C799D"/>
     <w:rsid w:val="00411AC6"/>
     <w:rsid w:val="00414F9B"/>
@@ -11553,6 +9072,7 @@
     <w:rsid w:val="00A5560C"/>
     <w:rsid w:val="00A85FAB"/>
     <w:rsid w:val="00AA6B2C"/>
+    <w:rsid w:val="00AC7070"/>
     <w:rsid w:val="00AD1EEC"/>
     <w:rsid w:val="00B051FC"/>
     <w:rsid w:val="00B7133E"/>
@@ -11787,7 +9307,7 @@
     <w:basedOn w:val="a0"/>
     <w:uiPriority w:val="99"/>
     <w:semiHidden/>
-    <w:rsid w:val="00A03B3C"/>
+    <w:rsid w:val="003C785F"/>
     <w:rPr>
       <w:color w:val="808080"/>
     </w:rPr>
@@ -12457,6 +9977,10 @@
     <w:rPr>
       <w:lang w:val="uk-UA" w:eastAsia="uk-UA"/>
     </w:rPr>
+  </w:style>
+  <w:style w:type="paragraph" w:customStyle="1" w:styleId="983B13DC4283418B97CD95449AAA2AEF">
+    <w:name w:val="983B13DC4283418B97CD95449AAA2AEF"/>
+    <w:rsid w:val="003C785F"/>
   </w:style>
 </w:styles>
 </file>
@@ -12945,7 +10469,7 @@
 </file>
 
 <file path=customXml/itemProps1.xml><?xml version="1.0" encoding="utf-8"?>
-<ds:datastoreItem xmlns:ds="http://schemas.openxmlformats.org/officeDocument/2006/customXml" ds:itemID="{CA94070D-5773-49FB-833B-CEFF830CB003}">
+<ds:datastoreItem xmlns:ds="http://schemas.openxmlformats.org/officeDocument/2006/customXml" ds:itemID="{6EB48352-ABE7-4BF3-A4CE-343B37DBCC29}">
   <ds:schemaRefs>
     <ds:schemaRef ds:uri="http://schemas.openxmlformats.org/officeDocument/2006/bibliography"/>
   </ds:schemaRefs>
